--- a/作品设计与开发文档--要求与模板/2019-61757-开发类作品开发文档.docx
+++ b/作品设计与开发文档--要求与模板/2019-61757-开发类作品开发文档.docx
@@ -150,19 +150,7 @@
           <w:sz w:val="32"/>
           <w:szCs w:val="32"/>
         </w:rPr>
-        <w:t>软件开发类作品文档简要</w:t>
-      </w:r>
-      <w:bookmarkStart w:id="6" w:name="_GoBack"/>
-      <w:bookmarkEnd w:id="6"/>
-      <w:r>
-        <w:rPr>
-          <w:rFonts w:hint="eastAsia" w:ascii="华文楷体" w:hAnsi="华文楷体" w:eastAsia="华文楷体" w:cs="Arial"/>
-          <w:color w:val="333333"/>
-          <w:kern w:val="0"/>
-          <w:sz w:val="32"/>
-          <w:szCs w:val="32"/>
-        </w:rPr>
-        <w:t>要求</w:t>
+        <w:t>软件开发类作品文档简要要求</w:t>
       </w:r>
     </w:p>
     <w:p>
@@ -382,7 +370,7 @@
       <w:r>
         <w:rPr>
           <w:rFonts w:hint="eastAsia" w:ascii="宋体" w:hAnsi="宋体" w:eastAsia="宋体" w:cs="Arial"/>
-          <w:color w:val="0070C0"/>
+          <w:color w:val="auto"/>
           <w:kern w:val="0"/>
           <w:sz w:val="32"/>
           <w:szCs w:val="32"/>
@@ -473,422 +461,6 @@
       </w:pPr>
       <w:r>
         <w:rPr>
-          <w:rFonts w:hint="eastAsia" w:ascii="Arial" w:hAnsi="Arial" w:eastAsia="宋体" w:cs="Arial"/>
-          <w:color w:val="333333"/>
-          <w:kern w:val="0"/>
-          <w:szCs w:val="21"/>
-        </w:rPr>
-        <mc:AlternateContent>
-          <mc:Choice Requires="wps">
-            <w:drawing>
-              <wp:anchor distT="0" distB="0" distL="114300" distR="114300" simplePos="0" relativeHeight="251659264" behindDoc="0" locked="0" layoutInCell="1" allowOverlap="1">
-                <wp:simplePos x="0" y="0"/>
-                <wp:positionH relativeFrom="column">
-                  <wp:posOffset>38100</wp:posOffset>
-                </wp:positionH>
-                <wp:positionV relativeFrom="paragraph">
-                  <wp:posOffset>1228725</wp:posOffset>
-                </wp:positionV>
-                <wp:extent cx="5200650" cy="2095500"/>
-                <wp:effectExtent l="0" t="0" r="19050" b="19050"/>
-                <wp:wrapTopAndBottom/>
-                <wp:docPr id="2" name="文本框 2"/>
-                <wp:cNvGraphicFramePr/>
-                <a:graphic xmlns:a="http://schemas.openxmlformats.org/drawingml/2006/main">
-                  <a:graphicData uri="http://schemas.microsoft.com/office/word/2010/wordprocessingShape">
-                    <wps:wsp>
-                      <wps:cNvSpPr txBox="1"/>
-                      <wps:spPr>
-                        <a:xfrm>
-                          <a:off x="0" y="0"/>
-                          <a:ext cx="5200650" cy="2095500"/>
-                        </a:xfrm>
-                        <a:prstGeom prst="rect">
-                          <a:avLst/>
-                        </a:prstGeom>
-                        <a:solidFill>
-                          <a:schemeClr val="lt1"/>
-                        </a:solidFill>
-                        <a:ln w="6350">
-                          <a:solidFill>
-                            <a:prstClr val="black"/>
-                          </a:solidFill>
-                        </a:ln>
-                      </wps:spPr>
-                      <wps:txbx>
-                        <w:txbxContent>
-                          <w:p>
-                            <w:pPr>
-                              <w:rPr>
-                                <w:rFonts w:ascii="黑体" w:hAnsi="黑体" w:eastAsia="黑体"/>
-                                <w:sz w:val="28"/>
-                                <w:szCs w:val="28"/>
-                              </w:rPr>
-                            </w:pPr>
-                            <w:r>
-                              <w:rPr>
-                                <w:rFonts w:hint="eastAsia" w:ascii="黑体" w:hAnsi="黑体" w:eastAsia="黑体"/>
-                                <w:sz w:val="28"/>
-                                <w:szCs w:val="28"/>
-                              </w:rPr>
-                              <w:t>填写说明：</w:t>
-                            </w:r>
-                          </w:p>
-                          <w:p>
-                            <w:pPr>
-                              <w:pStyle w:val="22"/>
-                              <w:numPr>
-                                <w:ilvl w:val="0"/>
-                                <w:numId w:val="2"/>
-                              </w:numPr>
-                              <w:ind w:firstLineChars="0"/>
-                              <w:rPr>
-                                <w:rFonts w:ascii="华文楷体" w:hAnsi="华文楷体" w:eastAsia="华文楷体"/>
-                              </w:rPr>
-                            </w:pPr>
-                            <w:r>
-                              <w:rPr>
-                                <w:rFonts w:hint="eastAsia" w:ascii="华文楷体" w:hAnsi="华文楷体" w:eastAsia="华文楷体"/>
-                              </w:rPr>
-                              <w:t>本文档适用于</w:t>
-                            </w:r>
-                            <w:r>
-                              <w:rPr>
-                                <w:rFonts w:hint="eastAsia" w:ascii="华文楷体" w:hAnsi="华文楷体" w:eastAsia="华文楷体"/>
-                                <w:b/>
-                              </w:rPr>
-                              <w:t>所有</w:t>
-                            </w:r>
-                            <w:r>
-                              <w:rPr>
-                                <w:rFonts w:hint="eastAsia" w:ascii="华文楷体" w:hAnsi="华文楷体" w:eastAsia="华文楷体"/>
-                              </w:rPr>
-                              <w:t>涉及软件开发的作品，包括：软件应用与开发、大数据、人工智能、物联网应用；</w:t>
-                            </w:r>
-                          </w:p>
-                          <w:p>
-                            <w:pPr>
-                              <w:pStyle w:val="22"/>
-                              <w:numPr>
-                                <w:ilvl w:val="0"/>
-                                <w:numId w:val="2"/>
-                              </w:numPr>
-                              <w:ind w:firstLineChars="0"/>
-                              <w:rPr>
-                                <w:rFonts w:ascii="华文楷体" w:hAnsi="华文楷体" w:eastAsia="华文楷体"/>
-                              </w:rPr>
-                            </w:pPr>
-                            <w:r>
-                              <w:rPr>
-                                <w:rFonts w:hint="eastAsia" w:ascii="华文楷体" w:hAnsi="华文楷体" w:eastAsia="华文楷体"/>
-                                <w:color w:val="FF0000"/>
-                              </w:rPr>
-                              <w:t>正文一律用五号宋体</w:t>
-                            </w:r>
-                            <w:r>
-                              <w:rPr>
-                                <w:rFonts w:hint="eastAsia" w:ascii="华文楷体" w:hAnsi="华文楷体" w:eastAsia="华文楷体"/>
-                              </w:rPr>
-                              <w:t>，一级标题为二号黑体，其他级别标题如有需要，可根据需要设置；</w:t>
-                            </w:r>
-                          </w:p>
-                          <w:p>
-                            <w:pPr>
-                              <w:pStyle w:val="22"/>
-                              <w:numPr>
-                                <w:ilvl w:val="0"/>
-                                <w:numId w:val="2"/>
-                              </w:numPr>
-                              <w:ind w:firstLineChars="0"/>
-                              <w:rPr>
-                                <w:rFonts w:ascii="华文楷体" w:hAnsi="华文楷体" w:eastAsia="华文楷体"/>
-                              </w:rPr>
-                            </w:pPr>
-                            <w:r>
-                              <w:rPr>
-                                <w:rFonts w:hint="eastAsia" w:ascii="华文楷体" w:hAnsi="华文楷体" w:eastAsia="华文楷体"/>
-                              </w:rPr>
-                              <w:t>本文档为</w:t>
-                            </w:r>
-                            <w:r>
-                              <w:rPr>
-                                <w:rFonts w:hint="eastAsia" w:ascii="华文楷体" w:hAnsi="华文楷体" w:eastAsia="华文楷体"/>
-                                <w:color w:val="FF0000"/>
-                              </w:rPr>
-                              <w:t>简要文档，不宜长篇大论简明扼要为上</w:t>
-                            </w:r>
-                            <w:r>
-                              <w:rPr>
-                                <w:rFonts w:hint="eastAsia" w:ascii="华文楷体" w:hAnsi="华文楷体" w:eastAsia="华文楷体"/>
-                              </w:rPr>
-                              <w:t>；</w:t>
-                            </w:r>
-                          </w:p>
-                          <w:p>
-                            <w:pPr>
-                              <w:pStyle w:val="22"/>
-                              <w:numPr>
-                                <w:ilvl w:val="0"/>
-                                <w:numId w:val="2"/>
-                              </w:numPr>
-                              <w:ind w:firstLineChars="0"/>
-                              <w:rPr>
-                                <w:rFonts w:ascii="华文楷体" w:hAnsi="华文楷体" w:eastAsia="华文楷体"/>
-                              </w:rPr>
-                            </w:pPr>
-                            <w:r>
-                              <w:rPr>
-                                <w:rFonts w:hint="eastAsia" w:ascii="华文楷体" w:hAnsi="华文楷体" w:eastAsia="华文楷体"/>
-                              </w:rPr>
-                              <w:t>提交文档时，以</w:t>
-                            </w:r>
-                            <w:r>
-                              <w:rPr>
-                                <w:rFonts w:hint="eastAsia" w:ascii="华文楷体" w:hAnsi="华文楷体" w:eastAsia="华文楷体"/>
-                                <w:color w:val="FF0000"/>
-                              </w:rPr>
-                              <w:t>PDF格式提交</w:t>
-                            </w:r>
-                            <w:r>
-                              <w:rPr>
-                                <w:rFonts w:hint="eastAsia" w:ascii="华文楷体" w:hAnsi="华文楷体" w:eastAsia="华文楷体"/>
-                              </w:rPr>
-                              <w:t>本文档；</w:t>
-                            </w:r>
-                          </w:p>
-                          <w:p>
-                            <w:pPr>
-                              <w:pStyle w:val="22"/>
-                              <w:numPr>
-                                <w:ilvl w:val="0"/>
-                                <w:numId w:val="2"/>
-                              </w:numPr>
-                              <w:ind w:firstLineChars="0"/>
-                              <w:rPr>
-                                <w:rFonts w:ascii="华文楷体" w:hAnsi="华文楷体" w:eastAsia="华文楷体"/>
-                              </w:rPr>
-                            </w:pPr>
-                            <w:r>
-                              <w:rPr>
-                                <w:rFonts w:hint="eastAsia" w:ascii="华文楷体" w:hAnsi="华文楷体" w:eastAsia="华文楷体"/>
-                              </w:rPr>
-                              <w:t>本文档内容是正式参赛内容组成部分，务必</w:t>
-                            </w:r>
-                            <w:r>
-                              <w:rPr>
-                                <w:rFonts w:hint="eastAsia" w:ascii="华文楷体" w:hAnsi="华文楷体" w:eastAsia="华文楷体"/>
-                                <w:color w:val="FF0000"/>
-                              </w:rPr>
-                              <w:t>真实填写</w:t>
-                            </w:r>
-                            <w:r>
-                              <w:rPr>
-                                <w:rFonts w:hint="eastAsia" w:ascii="华文楷体" w:hAnsi="华文楷体" w:eastAsia="华文楷体"/>
-                              </w:rPr>
-                              <w:t>。如不属实，将导致奖项等级降低甚至终止本作品参加比赛。</w:t>
-                            </w:r>
-                          </w:p>
-                        </w:txbxContent>
-                      </wps:txbx>
-                      <wps:bodyPr rot="0" spcFirstLastPara="0" vertOverflow="overflow" horzOverflow="overflow" vert="horz" wrap="square" lIns="91440" tIns="45720" rIns="91440" bIns="45720" numCol="1" spcCol="0" rtlCol="0" fromWordArt="0" anchor="t" anchorCtr="0" forceAA="0" compatLnSpc="1">
-                        <a:noAutofit/>
-                      </wps:bodyPr>
-                    </wps:wsp>
-                  </a:graphicData>
-                </a:graphic>
-              </wp:anchor>
-            </w:drawing>
-          </mc:Choice>
-          <mc:Fallback>
-            <w:pict>
-              <v:shape id="_x0000_s1026" o:spid="_x0000_s1026" o:spt="202" type="#_x0000_t202" style="position:absolute;left:0pt;margin-left:3pt;margin-top:96.75pt;height:165pt;width:409.5pt;mso-wrap-distance-bottom:0pt;mso-wrap-distance-top:0pt;z-index:251659264;mso-width-relative:page;mso-height-relative:page;" fillcolor="#CCE8CF [3201]" filled="t" stroked="t" coordsize="21600,21600" o:gfxdata="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">
-                <v:fill on="t" focussize="0,0"/>
-                <v:stroke weight="0.5pt" color="#000000" joinstyle="round"/>
-                <v:imagedata o:title=""/>
-                <o:lock v:ext="edit" aspectratio="f"/>
-                <v:textbox>
-                  <w:txbxContent>
-                    <w:p>
-                      <w:pPr>
-                        <w:rPr>
-                          <w:rFonts w:ascii="黑体" w:hAnsi="黑体" w:eastAsia="黑体"/>
-                          <w:sz w:val="28"/>
-                          <w:szCs w:val="28"/>
-                        </w:rPr>
-                      </w:pPr>
-                      <w:r>
-                        <w:rPr>
-                          <w:rFonts w:hint="eastAsia" w:ascii="黑体" w:hAnsi="黑体" w:eastAsia="黑体"/>
-                          <w:sz w:val="28"/>
-                          <w:szCs w:val="28"/>
-                        </w:rPr>
-                        <w:t>填写说明：</w:t>
-                      </w:r>
-                    </w:p>
-                    <w:p>
-                      <w:pPr>
-                        <w:pStyle w:val="22"/>
-                        <w:numPr>
-                          <w:ilvl w:val="0"/>
-                          <w:numId w:val="2"/>
-                        </w:numPr>
-                        <w:ind w:firstLineChars="0"/>
-                        <w:rPr>
-                          <w:rFonts w:ascii="华文楷体" w:hAnsi="华文楷体" w:eastAsia="华文楷体"/>
-                        </w:rPr>
-                      </w:pPr>
-                      <w:r>
-                        <w:rPr>
-                          <w:rFonts w:hint="eastAsia" w:ascii="华文楷体" w:hAnsi="华文楷体" w:eastAsia="华文楷体"/>
-                        </w:rPr>
-                        <w:t>本文档适用于</w:t>
-                      </w:r>
-                      <w:r>
-                        <w:rPr>
-                          <w:rFonts w:hint="eastAsia" w:ascii="华文楷体" w:hAnsi="华文楷体" w:eastAsia="华文楷体"/>
-                          <w:b/>
-                        </w:rPr>
-                        <w:t>所有</w:t>
-                      </w:r>
-                      <w:r>
-                        <w:rPr>
-                          <w:rFonts w:hint="eastAsia" w:ascii="华文楷体" w:hAnsi="华文楷体" w:eastAsia="华文楷体"/>
-                        </w:rPr>
-                        <w:t>涉及软件开发的作品，包括：软件应用与开发、大数据、人工智能、物联网应用；</w:t>
-                      </w:r>
-                    </w:p>
-                    <w:p>
-                      <w:pPr>
-                        <w:pStyle w:val="22"/>
-                        <w:numPr>
-                          <w:ilvl w:val="0"/>
-                          <w:numId w:val="2"/>
-                        </w:numPr>
-                        <w:ind w:firstLineChars="0"/>
-                        <w:rPr>
-                          <w:rFonts w:ascii="华文楷体" w:hAnsi="华文楷体" w:eastAsia="华文楷体"/>
-                        </w:rPr>
-                      </w:pPr>
-                      <w:r>
-                        <w:rPr>
-                          <w:rFonts w:hint="eastAsia" w:ascii="华文楷体" w:hAnsi="华文楷体" w:eastAsia="华文楷体"/>
-                          <w:color w:val="FF0000"/>
-                        </w:rPr>
-                        <w:t>正文一律用五号宋体</w:t>
-                      </w:r>
-                      <w:r>
-                        <w:rPr>
-                          <w:rFonts w:hint="eastAsia" w:ascii="华文楷体" w:hAnsi="华文楷体" w:eastAsia="华文楷体"/>
-                        </w:rPr>
-                        <w:t>，一级标题为二号黑体，其他级别标题如有需要，可根据需要设置；</w:t>
-                      </w:r>
-                    </w:p>
-                    <w:p>
-                      <w:pPr>
-                        <w:pStyle w:val="22"/>
-                        <w:numPr>
-                          <w:ilvl w:val="0"/>
-                          <w:numId w:val="2"/>
-                        </w:numPr>
-                        <w:ind w:firstLineChars="0"/>
-                        <w:rPr>
-                          <w:rFonts w:ascii="华文楷体" w:hAnsi="华文楷体" w:eastAsia="华文楷体"/>
-                        </w:rPr>
-                      </w:pPr>
-                      <w:r>
-                        <w:rPr>
-                          <w:rFonts w:hint="eastAsia" w:ascii="华文楷体" w:hAnsi="华文楷体" w:eastAsia="华文楷体"/>
-                        </w:rPr>
-                        <w:t>本文档为</w:t>
-                      </w:r>
-                      <w:r>
-                        <w:rPr>
-                          <w:rFonts w:hint="eastAsia" w:ascii="华文楷体" w:hAnsi="华文楷体" w:eastAsia="华文楷体"/>
-                          <w:color w:val="FF0000"/>
-                        </w:rPr>
-                        <w:t>简要文档，不宜长篇大论简明扼要为上</w:t>
-                      </w:r>
-                      <w:r>
-                        <w:rPr>
-                          <w:rFonts w:hint="eastAsia" w:ascii="华文楷体" w:hAnsi="华文楷体" w:eastAsia="华文楷体"/>
-                        </w:rPr>
-                        <w:t>；</w:t>
-                      </w:r>
-                    </w:p>
-                    <w:p>
-                      <w:pPr>
-                        <w:pStyle w:val="22"/>
-                        <w:numPr>
-                          <w:ilvl w:val="0"/>
-                          <w:numId w:val="2"/>
-                        </w:numPr>
-                        <w:ind w:firstLineChars="0"/>
-                        <w:rPr>
-                          <w:rFonts w:ascii="华文楷体" w:hAnsi="华文楷体" w:eastAsia="华文楷体"/>
-                        </w:rPr>
-                      </w:pPr>
-                      <w:r>
-                        <w:rPr>
-                          <w:rFonts w:hint="eastAsia" w:ascii="华文楷体" w:hAnsi="华文楷体" w:eastAsia="华文楷体"/>
-                        </w:rPr>
-                        <w:t>提交文档时，以</w:t>
-                      </w:r>
-                      <w:r>
-                        <w:rPr>
-                          <w:rFonts w:hint="eastAsia" w:ascii="华文楷体" w:hAnsi="华文楷体" w:eastAsia="华文楷体"/>
-                          <w:color w:val="FF0000"/>
-                        </w:rPr>
-                        <w:t>PDF格式提交</w:t>
-                      </w:r>
-                      <w:r>
-                        <w:rPr>
-                          <w:rFonts w:hint="eastAsia" w:ascii="华文楷体" w:hAnsi="华文楷体" w:eastAsia="华文楷体"/>
-                        </w:rPr>
-                        <w:t>本文档；</w:t>
-                      </w:r>
-                    </w:p>
-                    <w:p>
-                      <w:pPr>
-                        <w:pStyle w:val="22"/>
-                        <w:numPr>
-                          <w:ilvl w:val="0"/>
-                          <w:numId w:val="2"/>
-                        </w:numPr>
-                        <w:ind w:firstLineChars="0"/>
-                        <w:rPr>
-                          <w:rFonts w:ascii="华文楷体" w:hAnsi="华文楷体" w:eastAsia="华文楷体"/>
-                        </w:rPr>
-                      </w:pPr>
-                      <w:r>
-                        <w:rPr>
-                          <w:rFonts w:hint="eastAsia" w:ascii="华文楷体" w:hAnsi="华文楷体" w:eastAsia="华文楷体"/>
-                        </w:rPr>
-                        <w:t>本文档内容是正式参赛内容组成部分，务必</w:t>
-                      </w:r>
-                      <w:r>
-                        <w:rPr>
-                          <w:rFonts w:hint="eastAsia" w:ascii="华文楷体" w:hAnsi="华文楷体" w:eastAsia="华文楷体"/>
-                          <w:color w:val="FF0000"/>
-                        </w:rPr>
-                        <w:t>真实填写</w:t>
-                      </w:r>
-                      <w:r>
-                        <w:rPr>
-                          <w:rFonts w:hint="eastAsia" w:ascii="华文楷体" w:hAnsi="华文楷体" w:eastAsia="华文楷体"/>
-                        </w:rPr>
-                        <w:t>。如不属实，将导致奖项等级降低甚至终止本作品参加比赛。</w:t>
-                      </w:r>
-                    </w:p>
-                  </w:txbxContent>
-                </v:textbox>
-                <w10:wrap type="topAndBottom"/>
-              </v:shape>
-            </w:pict>
-          </mc:Fallback>
-        </mc:AlternateContent>
-      </w:r>
-      <w:r>
-        <w:rPr>
           <w:rFonts w:hint="eastAsia" w:ascii="宋体" w:hAnsi="宋体" w:eastAsia="宋体" w:cs="Arial"/>
           <w:color w:val="333333"/>
           <w:kern w:val="0"/>
@@ -941,6 +513,2150 @@
         <w:br w:type="page"/>
       </w:r>
     </w:p>
+    <w:sdt>
+      <w:sdtPr>
+        <w:rPr>
+          <w:rFonts w:ascii="宋体" w:hAnsi="宋体" w:eastAsia="宋体" w:cstheme="minorBidi"/>
+          <w:kern w:val="2"/>
+          <w:sz w:val="21"/>
+          <w:szCs w:val="22"/>
+          <w:lang w:val="en-US" w:eastAsia="zh-CN" w:bidi="ar-SA"/>
+        </w:rPr>
+        <w:id w:val="147455393"/>
+        <w15:color w:val="DBDBDB"/>
+        <w:docPartObj>
+          <w:docPartGallery w:val="Table of Contents"/>
+          <w:docPartUnique/>
+        </w:docPartObj>
+      </w:sdtPr>
+      <w:sdtContent>
+        <w:p>
+          <w:pPr>
+            <w:spacing w:before="0" w:beforeLines="0" w:after="0" w:afterLines="0" w:line="240" w:lineRule="auto"/>
+            <w:ind w:left="0" w:leftChars="0" w:right="0" w:rightChars="0" w:firstLine="0" w:firstLineChars="0"/>
+            <w:jc w:val="center"/>
+          </w:pPr>
+          <w:bookmarkStart w:id="0" w:name="_Toc6230586"/>
+          <w:r>
+            <w:rPr>
+              <w:rFonts w:ascii="宋体" w:hAnsi="宋体" w:eastAsia="宋体"/>
+              <w:sz w:val="21"/>
+            </w:rPr>
+            <w:t>目录</w:t>
+          </w:r>
+        </w:p>
+        <w:p>
+          <w:pPr>
+            <w:pStyle w:val="15"/>
+            <w:tabs>
+              <w:tab w:val="right" w:leader="dot" w:pos="8306"/>
+            </w:tabs>
+          </w:pPr>
+          <w:r>
+            <w:fldChar w:fldCharType="begin"/>
+          </w:r>
+          <w:r>
+            <w:instrText xml:space="preserve">TOC \o "1-3" \h \u </w:instrText>
+          </w:r>
+          <w:r>
+            <w:fldChar w:fldCharType="separate"/>
+          </w:r>
+          <w:r>
+            <w:fldChar w:fldCharType="begin"/>
+          </w:r>
+          <w:r>
+            <w:instrText xml:space="preserve"> HYPERLINK \l _Toc24885 </w:instrText>
+          </w:r>
+          <w:r>
+            <w:fldChar w:fldCharType="separate"/>
+          </w:r>
+          <w:r>
+            <w:rPr>
+              <w:rFonts w:hint="eastAsia"/>
+              <w:lang w:val="en-US" w:eastAsia="zh-CN"/>
+            </w:rPr>
+            <w:t>1.</w:t>
+          </w:r>
+          <w:r>
+            <w:rPr>
+              <w:rFonts w:hint="eastAsia"/>
+            </w:rPr>
+            <w:t>需求分析</w:t>
+          </w:r>
+          <w:r>
+            <w:tab/>
+          </w:r>
+          <w:r>
+            <w:fldChar w:fldCharType="begin"/>
+          </w:r>
+          <w:r>
+            <w:instrText xml:space="preserve"> PAGEREF _Toc24885 </w:instrText>
+          </w:r>
+          <w:r>
+            <w:fldChar w:fldCharType="separate"/>
+          </w:r>
+          <w:r>
+            <w:t>3</w:t>
+          </w:r>
+          <w:r>
+            <w:fldChar w:fldCharType="end"/>
+          </w:r>
+          <w:r>
+            <w:fldChar w:fldCharType="end"/>
+          </w:r>
+        </w:p>
+        <w:p>
+          <w:pPr>
+            <w:pStyle w:val="16"/>
+            <w:tabs>
+              <w:tab w:val="right" w:leader="dot" w:pos="8306"/>
+            </w:tabs>
+          </w:pPr>
+          <w:r>
+            <w:fldChar w:fldCharType="begin"/>
+          </w:r>
+          <w:r>
+            <w:instrText xml:space="preserve"> HYPERLINK \l _Toc9986 </w:instrText>
+          </w:r>
+          <w:r>
+            <w:fldChar w:fldCharType="separate"/>
+          </w:r>
+          <w:r>
+            <w:rPr>
+              <w:rFonts w:hint="default"/>
+              <w:lang w:val="en-US" w:eastAsia="zh-CN"/>
+            </w:rPr>
+            <w:t xml:space="preserve">1.1 </w:t>
+          </w:r>
+          <w:r>
+            <w:rPr>
+              <w:rFonts w:hint="eastAsia"/>
+              <w:lang w:val="en-US" w:eastAsia="zh-CN"/>
+            </w:rPr>
+            <w:t>项目背景</w:t>
+          </w:r>
+          <w:r>
+            <w:tab/>
+          </w:r>
+          <w:r>
+            <w:fldChar w:fldCharType="begin"/>
+          </w:r>
+          <w:r>
+            <w:instrText xml:space="preserve"> PAGEREF _Toc9986 </w:instrText>
+          </w:r>
+          <w:r>
+            <w:fldChar w:fldCharType="separate"/>
+          </w:r>
+          <w:r>
+            <w:t>3</w:t>
+          </w:r>
+          <w:r>
+            <w:fldChar w:fldCharType="end"/>
+          </w:r>
+          <w:r>
+            <w:fldChar w:fldCharType="end"/>
+          </w:r>
+        </w:p>
+        <w:p>
+          <w:pPr>
+            <w:pStyle w:val="16"/>
+            <w:tabs>
+              <w:tab w:val="right" w:leader="dot" w:pos="8306"/>
+            </w:tabs>
+          </w:pPr>
+          <w:r>
+            <w:fldChar w:fldCharType="begin"/>
+          </w:r>
+          <w:r>
+            <w:instrText xml:space="preserve"> HYPERLINK \l _Toc18923 </w:instrText>
+          </w:r>
+          <w:r>
+            <w:fldChar w:fldCharType="separate"/>
+          </w:r>
+          <w:r>
+            <w:rPr>
+              <w:rFonts w:hint="default"/>
+              <w:lang w:val="en-US" w:eastAsia="zh-CN"/>
+            </w:rPr>
+            <w:t xml:space="preserve">1.2 </w:t>
+          </w:r>
+          <w:r>
+            <w:rPr>
+              <w:rFonts w:hint="eastAsia"/>
+              <w:lang w:val="en-US" w:eastAsia="zh-CN"/>
+            </w:rPr>
+            <w:t>用户分析</w:t>
+          </w:r>
+          <w:r>
+            <w:tab/>
+          </w:r>
+          <w:r>
+            <w:fldChar w:fldCharType="begin"/>
+          </w:r>
+          <w:r>
+            <w:instrText xml:space="preserve"> PAGEREF _Toc18923 </w:instrText>
+          </w:r>
+          <w:r>
+            <w:fldChar w:fldCharType="separate"/>
+          </w:r>
+          <w:r>
+            <w:t>3</w:t>
+          </w:r>
+          <w:r>
+            <w:fldChar w:fldCharType="end"/>
+          </w:r>
+          <w:r>
+            <w:fldChar w:fldCharType="end"/>
+          </w:r>
+        </w:p>
+        <w:p>
+          <w:pPr>
+            <w:pStyle w:val="16"/>
+            <w:tabs>
+              <w:tab w:val="right" w:leader="dot" w:pos="8306"/>
+            </w:tabs>
+          </w:pPr>
+          <w:r>
+            <w:fldChar w:fldCharType="begin"/>
+          </w:r>
+          <w:r>
+            <w:instrText xml:space="preserve"> HYPERLINK \l _Toc12086 </w:instrText>
+          </w:r>
+          <w:r>
+            <w:fldChar w:fldCharType="separate"/>
+          </w:r>
+          <w:r>
+            <w:rPr>
+              <w:rFonts w:hint="default"/>
+              <w:lang w:val="en-US" w:eastAsia="zh-CN"/>
+            </w:rPr>
+            <w:t xml:space="preserve">1.3 </w:t>
+          </w:r>
+          <w:r>
+            <w:rPr>
+              <w:rFonts w:hint="eastAsia"/>
+              <w:lang w:val="en-US" w:eastAsia="zh-CN"/>
+            </w:rPr>
+            <w:t>主要功能</w:t>
+          </w:r>
+          <w:r>
+            <w:tab/>
+          </w:r>
+          <w:r>
+            <w:fldChar w:fldCharType="begin"/>
+          </w:r>
+          <w:r>
+            <w:instrText xml:space="preserve"> PAGEREF _Toc12086 </w:instrText>
+          </w:r>
+          <w:r>
+            <w:fldChar w:fldCharType="separate"/>
+          </w:r>
+          <w:r>
+            <w:t>3</w:t>
+          </w:r>
+          <w:r>
+            <w:fldChar w:fldCharType="end"/>
+          </w:r>
+          <w:r>
+            <w:fldChar w:fldCharType="end"/>
+          </w:r>
+        </w:p>
+        <w:p>
+          <w:pPr>
+            <w:pStyle w:val="16"/>
+            <w:tabs>
+              <w:tab w:val="right" w:leader="dot" w:pos="8306"/>
+            </w:tabs>
+          </w:pPr>
+          <w:r>
+            <w:fldChar w:fldCharType="begin"/>
+          </w:r>
+          <w:r>
+            <w:instrText xml:space="preserve"> HYPERLINK \l _Toc21617 </w:instrText>
+          </w:r>
+          <w:r>
+            <w:fldChar w:fldCharType="separate"/>
+          </w:r>
+          <w:r>
+            <w:rPr>
+              <w:rFonts w:hint="default"/>
+              <w:lang w:val="en-US" w:eastAsia="zh-CN"/>
+            </w:rPr>
+            <w:t xml:space="preserve">1.4 </w:t>
+          </w:r>
+          <w:r>
+            <w:rPr>
+              <w:rFonts w:hint="eastAsia"/>
+              <w:lang w:val="en-US" w:eastAsia="zh-CN"/>
+            </w:rPr>
+            <w:t>竞品分析</w:t>
+          </w:r>
+          <w:r>
+            <w:tab/>
+          </w:r>
+          <w:r>
+            <w:fldChar w:fldCharType="begin"/>
+          </w:r>
+          <w:r>
+            <w:instrText xml:space="preserve"> PAGEREF _Toc21617 </w:instrText>
+          </w:r>
+          <w:r>
+            <w:fldChar w:fldCharType="separate"/>
+          </w:r>
+          <w:r>
+            <w:t>3</w:t>
+          </w:r>
+          <w:r>
+            <w:fldChar w:fldCharType="end"/>
+          </w:r>
+          <w:r>
+            <w:fldChar w:fldCharType="end"/>
+          </w:r>
+        </w:p>
+        <w:p>
+          <w:pPr>
+            <w:pStyle w:val="15"/>
+            <w:tabs>
+              <w:tab w:val="right" w:leader="dot" w:pos="8306"/>
+            </w:tabs>
+          </w:pPr>
+          <w:r>
+            <w:fldChar w:fldCharType="begin"/>
+          </w:r>
+          <w:r>
+            <w:instrText xml:space="preserve"> HYPERLINK \l _Toc26582 </w:instrText>
+          </w:r>
+          <w:r>
+            <w:fldChar w:fldCharType="separate"/>
+          </w:r>
+          <w:r>
+            <w:rPr>
+              <w:rFonts w:hint="eastAsia"/>
+              <w:lang w:val="en-US" w:eastAsia="zh-CN"/>
+            </w:rPr>
+            <w:t>2.</w:t>
+          </w:r>
+          <w:r>
+            <w:rPr>
+              <w:rFonts w:hint="eastAsia"/>
+            </w:rPr>
+            <w:t>概要设计</w:t>
+          </w:r>
+          <w:r>
+            <w:tab/>
+          </w:r>
+          <w:r>
+            <w:fldChar w:fldCharType="begin"/>
+          </w:r>
+          <w:r>
+            <w:instrText xml:space="preserve"> PAGEREF _Toc26582 </w:instrText>
+          </w:r>
+          <w:r>
+            <w:fldChar w:fldCharType="separate"/>
+          </w:r>
+          <w:r>
+            <w:t>4</w:t>
+          </w:r>
+          <w:r>
+            <w:fldChar w:fldCharType="end"/>
+          </w:r>
+          <w:r>
+            <w:fldChar w:fldCharType="end"/>
+          </w:r>
+        </w:p>
+        <w:p>
+          <w:pPr>
+            <w:pStyle w:val="16"/>
+            <w:tabs>
+              <w:tab w:val="right" w:leader="dot" w:pos="8306"/>
+            </w:tabs>
+          </w:pPr>
+          <w:r>
+            <w:fldChar w:fldCharType="begin"/>
+          </w:r>
+          <w:r>
+            <w:instrText xml:space="preserve"> HYPERLINK \l _Toc23828 </w:instrText>
+          </w:r>
+          <w:r>
+            <w:fldChar w:fldCharType="separate"/>
+          </w:r>
+          <w:r>
+            <w:rPr>
+              <w:rFonts w:hint="eastAsia"/>
+              <w:lang w:val="en-US" w:eastAsia="zh-CN"/>
+            </w:rPr>
+            <w:t>2.1模块设计及接口</w:t>
+          </w:r>
+          <w:r>
+            <w:tab/>
+          </w:r>
+          <w:r>
+            <w:fldChar w:fldCharType="begin"/>
+          </w:r>
+          <w:r>
+            <w:instrText xml:space="preserve"> PAGEREF _Toc23828 </w:instrText>
+          </w:r>
+          <w:r>
+            <w:fldChar w:fldCharType="separate"/>
+          </w:r>
+          <w:r>
+            <w:t>4</w:t>
+          </w:r>
+          <w:r>
+            <w:fldChar w:fldCharType="end"/>
+          </w:r>
+          <w:r>
+            <w:fldChar w:fldCharType="end"/>
+          </w:r>
+        </w:p>
+        <w:p>
+          <w:pPr>
+            <w:pStyle w:val="16"/>
+            <w:tabs>
+              <w:tab w:val="right" w:leader="dot" w:pos="8306"/>
+            </w:tabs>
+          </w:pPr>
+          <w:r>
+            <w:fldChar w:fldCharType="begin"/>
+          </w:r>
+          <w:r>
+            <w:instrText xml:space="preserve"> HYPERLINK \l _Toc1285 </w:instrText>
+          </w:r>
+          <w:r>
+            <w:fldChar w:fldCharType="separate"/>
+          </w:r>
+          <w:r>
+            <w:rPr>
+              <w:rFonts w:hint="eastAsia"/>
+              <w:lang w:val="en-US" w:eastAsia="zh-CN"/>
+            </w:rPr>
+            <w:t>2.2模块调用关系</w:t>
+          </w:r>
+          <w:r>
+            <w:tab/>
+          </w:r>
+          <w:r>
+            <w:fldChar w:fldCharType="begin"/>
+          </w:r>
+          <w:r>
+            <w:instrText xml:space="preserve"> PAGEREF _Toc1285 </w:instrText>
+          </w:r>
+          <w:r>
+            <w:fldChar w:fldCharType="separate"/>
+          </w:r>
+          <w:r>
+            <w:t>4</w:t>
+          </w:r>
+          <w:r>
+            <w:fldChar w:fldCharType="end"/>
+          </w:r>
+          <w:r>
+            <w:fldChar w:fldCharType="end"/>
+          </w:r>
+        </w:p>
+        <w:p>
+          <w:pPr>
+            <w:pStyle w:val="15"/>
+            <w:tabs>
+              <w:tab w:val="right" w:leader="dot" w:pos="8306"/>
+            </w:tabs>
+          </w:pPr>
+          <w:r>
+            <w:fldChar w:fldCharType="begin"/>
+          </w:r>
+          <w:r>
+            <w:instrText xml:space="preserve"> HYPERLINK \l _Toc29795 </w:instrText>
+          </w:r>
+          <w:r>
+            <w:fldChar w:fldCharType="separate"/>
+          </w:r>
+          <w:r>
+            <w:rPr>
+              <w:rFonts w:hint="eastAsia"/>
+              <w:lang w:val="en-US" w:eastAsia="zh-CN"/>
+            </w:rPr>
+            <w:t>3.</w:t>
+          </w:r>
+          <w:r>
+            <w:rPr>
+              <w:rFonts w:hint="eastAsia"/>
+            </w:rPr>
+            <w:t>详细设计</w:t>
+          </w:r>
+          <w:r>
+            <w:tab/>
+          </w:r>
+          <w:r>
+            <w:fldChar w:fldCharType="begin"/>
+          </w:r>
+          <w:r>
+            <w:instrText xml:space="preserve"> PAGEREF _Toc29795 </w:instrText>
+          </w:r>
+          <w:r>
+            <w:fldChar w:fldCharType="separate"/>
+          </w:r>
+          <w:r>
+            <w:t>5</w:t>
+          </w:r>
+          <w:r>
+            <w:fldChar w:fldCharType="end"/>
+          </w:r>
+          <w:r>
+            <w:fldChar w:fldCharType="end"/>
+          </w:r>
+        </w:p>
+        <w:p>
+          <w:pPr>
+            <w:pStyle w:val="16"/>
+            <w:tabs>
+              <w:tab w:val="right" w:leader="dot" w:pos="8306"/>
+            </w:tabs>
+          </w:pPr>
+          <w:r>
+            <w:fldChar w:fldCharType="begin"/>
+          </w:r>
+          <w:r>
+            <w:instrText xml:space="preserve"> HYPERLINK \l _Toc13858 </w:instrText>
+          </w:r>
+          <w:r>
+            <w:fldChar w:fldCharType="separate"/>
+          </w:r>
+          <w:r>
+            <w:rPr>
+              <w:rFonts w:hint="eastAsia"/>
+              <w:lang w:val="en-US" w:eastAsia="zh-CN"/>
+            </w:rPr>
+            <w:t>3.1界面设计</w:t>
+          </w:r>
+          <w:r>
+            <w:tab/>
+          </w:r>
+          <w:r>
+            <w:fldChar w:fldCharType="begin"/>
+          </w:r>
+          <w:r>
+            <w:instrText xml:space="preserve"> PAGEREF _Toc13858 </w:instrText>
+          </w:r>
+          <w:r>
+            <w:fldChar w:fldCharType="separate"/>
+          </w:r>
+          <w:r>
+            <w:t>5</w:t>
+          </w:r>
+          <w:r>
+            <w:fldChar w:fldCharType="end"/>
+          </w:r>
+          <w:r>
+            <w:fldChar w:fldCharType="end"/>
+          </w:r>
+        </w:p>
+        <w:p>
+          <w:pPr>
+            <w:pStyle w:val="16"/>
+            <w:tabs>
+              <w:tab w:val="right" w:leader="dot" w:pos="8306"/>
+            </w:tabs>
+          </w:pPr>
+          <w:r>
+            <w:fldChar w:fldCharType="begin"/>
+          </w:r>
+          <w:r>
+            <w:instrText xml:space="preserve"> HYPERLINK \l _Toc12558 </w:instrText>
+          </w:r>
+          <w:r>
+            <w:fldChar w:fldCharType="separate"/>
+          </w:r>
+          <w:r>
+            <w:rPr>
+              <w:rFonts w:hint="eastAsia"/>
+              <w:lang w:val="en-US" w:eastAsia="zh-CN"/>
+            </w:rPr>
+            <w:t>3.2数据库设计</w:t>
+          </w:r>
+          <w:r>
+            <w:tab/>
+          </w:r>
+          <w:r>
+            <w:fldChar w:fldCharType="begin"/>
+          </w:r>
+          <w:r>
+            <w:instrText xml:space="preserve"> PAGEREF _Toc12558 </w:instrText>
+          </w:r>
+          <w:r>
+            <w:fldChar w:fldCharType="separate"/>
+          </w:r>
+          <w:r>
+            <w:t>9</w:t>
+          </w:r>
+          <w:r>
+            <w:fldChar w:fldCharType="end"/>
+          </w:r>
+          <w:r>
+            <w:fldChar w:fldCharType="end"/>
+          </w:r>
+        </w:p>
+        <w:p>
+          <w:pPr>
+            <w:pStyle w:val="11"/>
+            <w:tabs>
+              <w:tab w:val="right" w:leader="dot" w:pos="8306"/>
+            </w:tabs>
+          </w:pPr>
+          <w:r>
+            <w:fldChar w:fldCharType="begin"/>
+          </w:r>
+          <w:r>
+            <w:instrText xml:space="preserve"> HYPERLINK \l _Toc28868 </w:instrText>
+          </w:r>
+          <w:r>
+            <w:fldChar w:fldCharType="separate"/>
+          </w:r>
+          <w:r>
+            <w:rPr>
+              <w:rFonts w:hint="eastAsia"/>
+              <w:lang w:val="en-US" w:eastAsia="zh-CN"/>
+            </w:rPr>
+            <w:t>3.2.1数据字典</w:t>
+          </w:r>
+          <w:r>
+            <w:tab/>
+          </w:r>
+          <w:r>
+            <w:fldChar w:fldCharType="begin"/>
+          </w:r>
+          <w:r>
+            <w:instrText xml:space="preserve"> PAGEREF _Toc28868 </w:instrText>
+          </w:r>
+          <w:r>
+            <w:fldChar w:fldCharType="separate"/>
+          </w:r>
+          <w:r>
+            <w:t>9</w:t>
+          </w:r>
+          <w:r>
+            <w:fldChar w:fldCharType="end"/>
+          </w:r>
+          <w:r>
+            <w:fldChar w:fldCharType="end"/>
+          </w:r>
+        </w:p>
+        <w:p>
+          <w:pPr>
+            <w:pStyle w:val="11"/>
+            <w:tabs>
+              <w:tab w:val="right" w:leader="dot" w:pos="8306"/>
+            </w:tabs>
+          </w:pPr>
+          <w:r>
+            <w:fldChar w:fldCharType="begin"/>
+          </w:r>
+          <w:r>
+            <w:instrText xml:space="preserve"> HYPERLINK \l _Toc3429 </w:instrText>
+          </w:r>
+          <w:r>
+            <w:fldChar w:fldCharType="separate"/>
+          </w:r>
+          <w:r>
+            <w:rPr>
+              <w:rFonts w:hint="eastAsia"/>
+              <w:lang w:val="en-US" w:eastAsia="zh-CN"/>
+            </w:rPr>
+            <w:t>3.2.2概念模型设计</w:t>
+          </w:r>
+          <w:r>
+            <w:tab/>
+          </w:r>
+          <w:r>
+            <w:fldChar w:fldCharType="begin"/>
+          </w:r>
+          <w:r>
+            <w:instrText xml:space="preserve"> PAGEREF _Toc3429 </w:instrText>
+          </w:r>
+          <w:r>
+            <w:fldChar w:fldCharType="separate"/>
+          </w:r>
+          <w:r>
+            <w:t>11</w:t>
+          </w:r>
+          <w:r>
+            <w:fldChar w:fldCharType="end"/>
+          </w:r>
+          <w:r>
+            <w:fldChar w:fldCharType="end"/>
+          </w:r>
+        </w:p>
+        <w:p>
+          <w:pPr>
+            <w:pStyle w:val="16"/>
+            <w:tabs>
+              <w:tab w:val="right" w:leader="dot" w:pos="8306"/>
+            </w:tabs>
+          </w:pPr>
+          <w:r>
+            <w:fldChar w:fldCharType="begin"/>
+          </w:r>
+          <w:r>
+            <w:instrText xml:space="preserve"> HYPERLINK \l _Toc7335 </w:instrText>
+          </w:r>
+          <w:r>
+            <w:fldChar w:fldCharType="separate"/>
+          </w:r>
+          <w:r>
+            <w:rPr>
+              <w:rFonts w:hint="eastAsia"/>
+              <w:lang w:val="en-US" w:eastAsia="zh-CN"/>
+            </w:rPr>
+            <w:t>3.3关键技术</w:t>
+          </w:r>
+          <w:r>
+            <w:tab/>
+          </w:r>
+          <w:r>
+            <w:fldChar w:fldCharType="begin"/>
+          </w:r>
+          <w:r>
+            <w:instrText xml:space="preserve"> PAGEREF _Toc7335 </w:instrText>
+          </w:r>
+          <w:r>
+            <w:fldChar w:fldCharType="separate"/>
+          </w:r>
+          <w:r>
+            <w:t>12</w:t>
+          </w:r>
+          <w:r>
+            <w:fldChar w:fldCharType="end"/>
+          </w:r>
+          <w:r>
+            <w:fldChar w:fldCharType="end"/>
+          </w:r>
+        </w:p>
+        <w:p>
+          <w:pPr>
+            <w:pStyle w:val="11"/>
+            <w:tabs>
+              <w:tab w:val="right" w:leader="dot" w:pos="8306"/>
+            </w:tabs>
+          </w:pPr>
+          <w:r>
+            <w:fldChar w:fldCharType="begin"/>
+          </w:r>
+          <w:r>
+            <w:instrText xml:space="preserve"> HYPERLINK \l _Toc5664 </w:instrText>
+          </w:r>
+          <w:r>
+            <w:fldChar w:fldCharType="separate"/>
+          </w:r>
+          <w:r>
+            <w:rPr>
+              <w:rFonts w:hint="eastAsia"/>
+              <w:lang w:val="en-US" w:eastAsia="zh-CN"/>
+            </w:rPr>
+            <w:t>3.3.1 人脸信息比对</w:t>
+          </w:r>
+          <w:r>
+            <w:tab/>
+          </w:r>
+          <w:r>
+            <w:fldChar w:fldCharType="begin"/>
+          </w:r>
+          <w:r>
+            <w:instrText xml:space="preserve"> PAGEREF _Toc5664 </w:instrText>
+          </w:r>
+          <w:r>
+            <w:fldChar w:fldCharType="separate"/>
+          </w:r>
+          <w:r>
+            <w:t>12</w:t>
+          </w:r>
+          <w:r>
+            <w:fldChar w:fldCharType="end"/>
+          </w:r>
+          <w:r>
+            <w:fldChar w:fldCharType="end"/>
+          </w:r>
+        </w:p>
+        <w:p>
+          <w:pPr>
+            <w:pStyle w:val="11"/>
+            <w:tabs>
+              <w:tab w:val="right" w:leader="dot" w:pos="8306"/>
+            </w:tabs>
+          </w:pPr>
+          <w:r>
+            <w:fldChar w:fldCharType="begin"/>
+          </w:r>
+          <w:r>
+            <w:instrText xml:space="preserve"> HYPERLINK \l _Toc28651 </w:instrText>
+          </w:r>
+          <w:r>
+            <w:fldChar w:fldCharType="separate"/>
+          </w:r>
+          <w:r>
+            <w:rPr>
+              <w:rFonts w:hint="eastAsia"/>
+              <w:lang w:val="en-US" w:eastAsia="zh-CN"/>
+            </w:rPr>
+            <w:t>3.3.2地图路径规划</w:t>
+          </w:r>
+          <w:r>
+            <w:tab/>
+          </w:r>
+          <w:r>
+            <w:fldChar w:fldCharType="begin"/>
+          </w:r>
+          <w:r>
+            <w:instrText xml:space="preserve"> PAGEREF _Toc28651 </w:instrText>
+          </w:r>
+          <w:r>
+            <w:fldChar w:fldCharType="separate"/>
+          </w:r>
+          <w:r>
+            <w:t>13</w:t>
+          </w:r>
+          <w:r>
+            <w:fldChar w:fldCharType="end"/>
+          </w:r>
+          <w:r>
+            <w:fldChar w:fldCharType="end"/>
+          </w:r>
+        </w:p>
+        <w:p>
+          <w:pPr>
+            <w:pStyle w:val="11"/>
+            <w:tabs>
+              <w:tab w:val="right" w:leader="dot" w:pos="8306"/>
+            </w:tabs>
+          </w:pPr>
+          <w:r>
+            <w:fldChar w:fldCharType="begin"/>
+          </w:r>
+          <w:r>
+            <w:instrText xml:space="preserve"> HYPERLINK \l _Toc7193 </w:instrText>
+          </w:r>
+          <w:r>
+            <w:fldChar w:fldCharType="separate"/>
+          </w:r>
+          <w:r>
+            <w:rPr>
+              <w:rFonts w:hint="eastAsia"/>
+              <w:lang w:val="en-US" w:eastAsia="zh-CN"/>
+            </w:rPr>
+            <w:t>3.3.3摄像头调用</w:t>
+          </w:r>
+          <w:r>
+            <w:tab/>
+          </w:r>
+          <w:r>
+            <w:fldChar w:fldCharType="begin"/>
+          </w:r>
+          <w:r>
+            <w:instrText xml:space="preserve"> PAGEREF _Toc7193 </w:instrText>
+          </w:r>
+          <w:r>
+            <w:fldChar w:fldCharType="separate"/>
+          </w:r>
+          <w:r>
+            <w:t>14</w:t>
+          </w:r>
+          <w:r>
+            <w:fldChar w:fldCharType="end"/>
+          </w:r>
+          <w:r>
+            <w:fldChar w:fldCharType="end"/>
+          </w:r>
+        </w:p>
+        <w:p>
+          <w:pPr>
+            <w:pStyle w:val="11"/>
+            <w:tabs>
+              <w:tab w:val="right" w:leader="dot" w:pos="8306"/>
+            </w:tabs>
+          </w:pPr>
+          <w:r>
+            <w:fldChar w:fldCharType="begin"/>
+          </w:r>
+          <w:r>
+            <w:instrText xml:space="preserve"> HYPERLINK \l _Toc1616 </w:instrText>
+          </w:r>
+          <w:r>
+            <w:fldChar w:fldCharType="separate"/>
+          </w:r>
+          <w:r>
+            <w:rPr>
+              <w:rFonts w:hint="eastAsia"/>
+              <w:lang w:val="en-US" w:eastAsia="zh-CN"/>
+            </w:rPr>
+            <w:t>3.3.4 ECharts可视化图表</w:t>
+          </w:r>
+          <w:r>
+            <w:tab/>
+          </w:r>
+          <w:r>
+            <w:fldChar w:fldCharType="begin"/>
+          </w:r>
+          <w:r>
+            <w:instrText xml:space="preserve"> PAGEREF _Toc1616 </w:instrText>
+          </w:r>
+          <w:r>
+            <w:fldChar w:fldCharType="separate"/>
+          </w:r>
+          <w:r>
+            <w:t>14</w:t>
+          </w:r>
+          <w:r>
+            <w:fldChar w:fldCharType="end"/>
+          </w:r>
+          <w:r>
+            <w:fldChar w:fldCharType="end"/>
+          </w:r>
+        </w:p>
+        <w:p>
+          <w:pPr>
+            <w:pStyle w:val="11"/>
+            <w:tabs>
+              <w:tab w:val="right" w:leader="dot" w:pos="8306"/>
+            </w:tabs>
+          </w:pPr>
+          <w:r>
+            <w:fldChar w:fldCharType="begin"/>
+          </w:r>
+          <w:r>
+            <w:instrText xml:space="preserve"> HYPERLINK \l _Toc26907 </w:instrText>
+          </w:r>
+          <w:r>
+            <w:fldChar w:fldCharType="separate"/>
+          </w:r>
+          <w:r>
+            <w:rPr>
+              <w:rFonts w:hint="eastAsia"/>
+              <w:lang w:val="en-US" w:eastAsia="zh-CN"/>
+            </w:rPr>
+            <w:t>3.3.5网站部署</w:t>
+          </w:r>
+          <w:r>
+            <w:tab/>
+          </w:r>
+          <w:r>
+            <w:fldChar w:fldCharType="begin"/>
+          </w:r>
+          <w:r>
+            <w:instrText xml:space="preserve"> PAGEREF _Toc26907 </w:instrText>
+          </w:r>
+          <w:r>
+            <w:fldChar w:fldCharType="separate"/>
+          </w:r>
+          <w:r>
+            <w:t>14</w:t>
+          </w:r>
+          <w:r>
+            <w:fldChar w:fldCharType="end"/>
+          </w:r>
+          <w:r>
+            <w:fldChar w:fldCharType="end"/>
+          </w:r>
+        </w:p>
+        <w:p>
+          <w:pPr>
+            <w:pStyle w:val="11"/>
+            <w:tabs>
+              <w:tab w:val="right" w:leader="dot" w:pos="8306"/>
+            </w:tabs>
+          </w:pPr>
+          <w:r>
+            <w:fldChar w:fldCharType="begin"/>
+          </w:r>
+          <w:r>
+            <w:instrText xml:space="preserve"> HYPERLINK \l _Toc21335 </w:instrText>
+          </w:r>
+          <w:r>
+            <w:fldChar w:fldCharType="separate"/>
+          </w:r>
+          <w:r>
+            <w:rPr>
+              <w:rFonts w:hint="eastAsia"/>
+              <w:lang w:val="en-US" w:eastAsia="zh-CN"/>
+            </w:rPr>
+            <w:t>3.3.6真实数据爬取</w:t>
+          </w:r>
+          <w:r>
+            <w:tab/>
+          </w:r>
+          <w:r>
+            <w:fldChar w:fldCharType="begin"/>
+          </w:r>
+          <w:r>
+            <w:instrText xml:space="preserve"> PAGEREF _Toc21335 </w:instrText>
+          </w:r>
+          <w:r>
+            <w:fldChar w:fldCharType="separate"/>
+          </w:r>
+          <w:r>
+            <w:t>14</w:t>
+          </w:r>
+          <w:r>
+            <w:fldChar w:fldCharType="end"/>
+          </w:r>
+          <w:r>
+            <w:fldChar w:fldCharType="end"/>
+          </w:r>
+        </w:p>
+        <w:p>
+          <w:pPr>
+            <w:pStyle w:val="16"/>
+            <w:tabs>
+              <w:tab w:val="right" w:leader="dot" w:pos="8306"/>
+            </w:tabs>
+          </w:pPr>
+          <w:r>
+            <w:fldChar w:fldCharType="begin"/>
+          </w:r>
+          <w:r>
+            <w:instrText xml:space="preserve"> HYPERLINK \l _Toc14332 </w:instrText>
+          </w:r>
+          <w:r>
+            <w:fldChar w:fldCharType="separate"/>
+          </w:r>
+          <w:r>
+            <w:rPr>
+              <w:rFonts w:hint="eastAsia"/>
+              <w:lang w:val="en-US" w:eastAsia="zh-CN"/>
+            </w:rPr>
+            <w:t>3.4前后端设计</w:t>
+          </w:r>
+          <w:r>
+            <w:tab/>
+          </w:r>
+          <w:r>
+            <w:fldChar w:fldCharType="begin"/>
+          </w:r>
+          <w:r>
+            <w:instrText xml:space="preserve"> PAGEREF _Toc14332 </w:instrText>
+          </w:r>
+          <w:r>
+            <w:fldChar w:fldCharType="separate"/>
+          </w:r>
+          <w:r>
+            <w:t>15</w:t>
+          </w:r>
+          <w:r>
+            <w:fldChar w:fldCharType="end"/>
+          </w:r>
+          <w:r>
+            <w:fldChar w:fldCharType="end"/>
+          </w:r>
+        </w:p>
+        <w:p>
+          <w:pPr>
+            <w:pStyle w:val="11"/>
+            <w:tabs>
+              <w:tab w:val="right" w:leader="dot" w:pos="8306"/>
+            </w:tabs>
+          </w:pPr>
+          <w:r>
+            <w:fldChar w:fldCharType="begin"/>
+          </w:r>
+          <w:r>
+            <w:instrText xml:space="preserve"> HYPERLINK \l _Toc20082 </w:instrText>
+          </w:r>
+          <w:r>
+            <w:fldChar w:fldCharType="separate"/>
+          </w:r>
+          <w:r>
+            <w:rPr>
+              <w:rFonts w:hint="eastAsia"/>
+              <w:lang w:val="en-US" w:eastAsia="zh-CN"/>
+            </w:rPr>
+            <w:t>3.4.1前端设计</w:t>
+          </w:r>
+          <w:r>
+            <w:tab/>
+          </w:r>
+          <w:r>
+            <w:fldChar w:fldCharType="begin"/>
+          </w:r>
+          <w:r>
+            <w:instrText xml:space="preserve"> PAGEREF _Toc20082 </w:instrText>
+          </w:r>
+          <w:r>
+            <w:fldChar w:fldCharType="separate"/>
+          </w:r>
+          <w:r>
+            <w:t>15</w:t>
+          </w:r>
+          <w:r>
+            <w:fldChar w:fldCharType="end"/>
+          </w:r>
+          <w:r>
+            <w:fldChar w:fldCharType="end"/>
+          </w:r>
+        </w:p>
+        <w:p>
+          <w:pPr>
+            <w:pStyle w:val="11"/>
+            <w:tabs>
+              <w:tab w:val="right" w:leader="dot" w:pos="8306"/>
+            </w:tabs>
+          </w:pPr>
+          <w:r>
+            <w:fldChar w:fldCharType="begin"/>
+          </w:r>
+          <w:r>
+            <w:instrText xml:space="preserve"> HYPERLINK \l _Toc29328 </w:instrText>
+          </w:r>
+          <w:r>
+            <w:fldChar w:fldCharType="separate"/>
+          </w:r>
+          <w:r>
+            <w:rPr>
+              <w:rFonts w:hint="eastAsia"/>
+              <w:lang w:val="en-US" w:eastAsia="zh-CN"/>
+            </w:rPr>
+            <w:t>3.4.2后台设计</w:t>
+          </w:r>
+          <w:r>
+            <w:tab/>
+          </w:r>
+          <w:r>
+            <w:fldChar w:fldCharType="begin"/>
+          </w:r>
+          <w:r>
+            <w:instrText xml:space="preserve"> PAGEREF _Toc29328 </w:instrText>
+          </w:r>
+          <w:r>
+            <w:fldChar w:fldCharType="separate"/>
+          </w:r>
+          <w:r>
+            <w:t>15</w:t>
+          </w:r>
+          <w:r>
+            <w:fldChar w:fldCharType="end"/>
+          </w:r>
+          <w:r>
+            <w:fldChar w:fldCharType="end"/>
+          </w:r>
+        </w:p>
+        <w:p>
+          <w:pPr>
+            <w:pStyle w:val="16"/>
+            <w:tabs>
+              <w:tab w:val="right" w:leader="dot" w:pos="8306"/>
+            </w:tabs>
+          </w:pPr>
+          <w:r>
+            <w:fldChar w:fldCharType="begin"/>
+          </w:r>
+          <w:r>
+            <w:instrText xml:space="preserve"> HYPERLINK \l _Toc29095 </w:instrText>
+          </w:r>
+          <w:r>
+            <w:fldChar w:fldCharType="separate"/>
+          </w:r>
+          <w:r>
+            <w:rPr>
+              <w:rFonts w:hint="eastAsia"/>
+              <w:lang w:val="en-US" w:eastAsia="zh-CN"/>
+            </w:rPr>
+            <w:t>3.5重要功能函数说明</w:t>
+          </w:r>
+          <w:r>
+            <w:tab/>
+          </w:r>
+          <w:r>
+            <w:fldChar w:fldCharType="begin"/>
+          </w:r>
+          <w:r>
+            <w:instrText xml:space="preserve"> PAGEREF _Toc29095 </w:instrText>
+          </w:r>
+          <w:r>
+            <w:fldChar w:fldCharType="separate"/>
+          </w:r>
+          <w:r>
+            <w:t>15</w:t>
+          </w:r>
+          <w:r>
+            <w:fldChar w:fldCharType="end"/>
+          </w:r>
+          <w:r>
+            <w:fldChar w:fldCharType="end"/>
+          </w:r>
+        </w:p>
+        <w:p>
+          <w:pPr>
+            <w:pStyle w:val="11"/>
+            <w:tabs>
+              <w:tab w:val="right" w:leader="dot" w:pos="8306"/>
+            </w:tabs>
+          </w:pPr>
+          <w:r>
+            <w:fldChar w:fldCharType="begin"/>
+          </w:r>
+          <w:r>
+            <w:instrText xml:space="preserve"> HYPERLINK \l _Toc3134 </w:instrText>
+          </w:r>
+          <w:r>
+            <w:fldChar w:fldCharType="separate"/>
+          </w:r>
+          <w:r>
+            <w:rPr>
+              <w:rFonts w:hint="eastAsia"/>
+              <w:lang w:val="en-US" w:eastAsia="zh-CN"/>
+            </w:rPr>
+            <w:t>3.5.1 __init__</w:t>
+          </w:r>
+          <w:r>
+            <w:tab/>
+          </w:r>
+          <w:r>
+            <w:fldChar w:fldCharType="begin"/>
+          </w:r>
+          <w:r>
+            <w:instrText xml:space="preserve"> PAGEREF _Toc3134 </w:instrText>
+          </w:r>
+          <w:r>
+            <w:fldChar w:fldCharType="separate"/>
+          </w:r>
+          <w:r>
+            <w:t>15</w:t>
+          </w:r>
+          <w:r>
+            <w:fldChar w:fldCharType="end"/>
+          </w:r>
+          <w:r>
+            <w:fldChar w:fldCharType="end"/>
+          </w:r>
+        </w:p>
+        <w:p>
+          <w:pPr>
+            <w:pStyle w:val="11"/>
+            <w:tabs>
+              <w:tab w:val="right" w:leader="dot" w:pos="8306"/>
+            </w:tabs>
+          </w:pPr>
+          <w:r>
+            <w:fldChar w:fldCharType="begin"/>
+          </w:r>
+          <w:r>
+            <w:instrText xml:space="preserve"> HYPERLINK \l _Toc9810 </w:instrText>
+          </w:r>
+          <w:r>
+            <w:fldChar w:fldCharType="separate"/>
+          </w:r>
+          <w:r>
+            <w:rPr>
+              <w:rFonts w:hint="eastAsia"/>
+              <w:lang w:val="en-US" w:eastAsia="zh-CN"/>
+            </w:rPr>
+            <w:t>3.5.2 face_detection</w:t>
+          </w:r>
+          <w:r>
+            <w:tab/>
+          </w:r>
+          <w:r>
+            <w:fldChar w:fldCharType="begin"/>
+          </w:r>
+          <w:r>
+            <w:instrText xml:space="preserve"> PAGEREF _Toc9810 </w:instrText>
+          </w:r>
+          <w:r>
+            <w:fldChar w:fldCharType="separate"/>
+          </w:r>
+          <w:r>
+            <w:t>16</w:t>
+          </w:r>
+          <w:r>
+            <w:fldChar w:fldCharType="end"/>
+          </w:r>
+          <w:r>
+            <w:fldChar w:fldCharType="end"/>
+          </w:r>
+        </w:p>
+        <w:p>
+          <w:pPr>
+            <w:pStyle w:val="11"/>
+            <w:tabs>
+              <w:tab w:val="right" w:leader="dot" w:pos="8306"/>
+            </w:tabs>
+          </w:pPr>
+          <w:r>
+            <w:fldChar w:fldCharType="begin"/>
+          </w:r>
+          <w:r>
+            <w:instrText xml:space="preserve"> HYPERLINK \l _Toc17984 </w:instrText>
+          </w:r>
+          <w:r>
+            <w:fldChar w:fldCharType="separate"/>
+          </w:r>
+          <w:r>
+            <w:rPr>
+              <w:rFonts w:hint="eastAsia"/>
+              <w:lang w:val="en-US" w:eastAsia="zh-CN"/>
+            </w:rPr>
+            <w:t>3.5.3 score</w:t>
+          </w:r>
+          <w:r>
+            <w:tab/>
+          </w:r>
+          <w:r>
+            <w:fldChar w:fldCharType="begin"/>
+          </w:r>
+          <w:r>
+            <w:instrText xml:space="preserve"> PAGEREF _Toc17984 </w:instrText>
+          </w:r>
+          <w:r>
+            <w:fldChar w:fldCharType="separate"/>
+          </w:r>
+          <w:r>
+            <w:t>16</w:t>
+          </w:r>
+          <w:r>
+            <w:fldChar w:fldCharType="end"/>
+          </w:r>
+          <w:r>
+            <w:fldChar w:fldCharType="end"/>
+          </w:r>
+        </w:p>
+        <w:p>
+          <w:pPr>
+            <w:pStyle w:val="11"/>
+            <w:tabs>
+              <w:tab w:val="right" w:leader="dot" w:pos="8306"/>
+            </w:tabs>
+          </w:pPr>
+          <w:r>
+            <w:fldChar w:fldCharType="begin"/>
+          </w:r>
+          <w:r>
+            <w:instrText xml:space="preserve"> HYPERLINK \l _Toc22759 </w:instrText>
+          </w:r>
+          <w:r>
+            <w:fldChar w:fldCharType="separate"/>
+          </w:r>
+          <w:r>
+            <w:rPr>
+              <w:rFonts w:hint="eastAsia"/>
+              <w:lang w:val="en-US" w:eastAsia="zh-CN"/>
+            </w:rPr>
+            <w:t>3.5.4 getMD5String</w:t>
+          </w:r>
+          <w:r>
+            <w:tab/>
+          </w:r>
+          <w:r>
+            <w:fldChar w:fldCharType="begin"/>
+          </w:r>
+          <w:r>
+            <w:instrText xml:space="preserve"> PAGEREF _Toc22759 </w:instrText>
+          </w:r>
+          <w:r>
+            <w:fldChar w:fldCharType="separate"/>
+          </w:r>
+          <w:r>
+            <w:t>17</w:t>
+          </w:r>
+          <w:r>
+            <w:fldChar w:fldCharType="end"/>
+          </w:r>
+          <w:r>
+            <w:fldChar w:fldCharType="end"/>
+          </w:r>
+        </w:p>
+        <w:p>
+          <w:pPr>
+            <w:pStyle w:val="11"/>
+            <w:tabs>
+              <w:tab w:val="right" w:leader="dot" w:pos="8306"/>
+            </w:tabs>
+          </w:pPr>
+          <w:r>
+            <w:fldChar w:fldCharType="begin"/>
+          </w:r>
+          <w:r>
+            <w:instrText xml:space="preserve"> HYPERLINK \l _Toc21201 </w:instrText>
+          </w:r>
+          <w:r>
+            <w:fldChar w:fldCharType="separate"/>
+          </w:r>
+          <w:r>
+            <w:rPr>
+              <w:rFonts w:hint="eastAsia"/>
+              <w:lang w:val="en-US" w:eastAsia="zh-CN"/>
+            </w:rPr>
+            <w:t>3.5.5 upload</w:t>
+          </w:r>
+          <w:r>
+            <w:tab/>
+          </w:r>
+          <w:r>
+            <w:fldChar w:fldCharType="begin"/>
+          </w:r>
+          <w:r>
+            <w:instrText xml:space="preserve"> PAGEREF _Toc21201 </w:instrText>
+          </w:r>
+          <w:r>
+            <w:fldChar w:fldCharType="separate"/>
+          </w:r>
+          <w:r>
+            <w:t>17</w:t>
+          </w:r>
+          <w:r>
+            <w:fldChar w:fldCharType="end"/>
+          </w:r>
+          <w:r>
+            <w:fldChar w:fldCharType="end"/>
+          </w:r>
+        </w:p>
+        <w:p>
+          <w:pPr>
+            <w:pStyle w:val="11"/>
+            <w:tabs>
+              <w:tab w:val="right" w:leader="dot" w:pos="8306"/>
+            </w:tabs>
+          </w:pPr>
+          <w:r>
+            <w:fldChar w:fldCharType="begin"/>
+          </w:r>
+          <w:r>
+            <w:instrText xml:space="preserve"> HYPERLINK \l _Toc29672 </w:instrText>
+          </w:r>
+          <w:r>
+            <w:fldChar w:fldCharType="separate"/>
+          </w:r>
+          <w:r>
+            <w:rPr>
+              <w:rFonts w:hint="eastAsia"/>
+              <w:lang w:val="en-US" w:eastAsia="zh-CN"/>
+            </w:rPr>
+            <w:t>3.5.6 send</w:t>
+          </w:r>
+          <w:r>
+            <w:tab/>
+          </w:r>
+          <w:r>
+            <w:fldChar w:fldCharType="begin"/>
+          </w:r>
+          <w:r>
+            <w:instrText xml:space="preserve"> PAGEREF _Toc29672 </w:instrText>
+          </w:r>
+          <w:r>
+            <w:fldChar w:fldCharType="separate"/>
+          </w:r>
+          <w:r>
+            <w:t>17</w:t>
+          </w:r>
+          <w:r>
+            <w:fldChar w:fldCharType="end"/>
+          </w:r>
+          <w:r>
+            <w:fldChar w:fldCharType="end"/>
+          </w:r>
+        </w:p>
+        <w:p>
+          <w:pPr>
+            <w:pStyle w:val="15"/>
+            <w:tabs>
+              <w:tab w:val="right" w:leader="dot" w:pos="8306"/>
+            </w:tabs>
+          </w:pPr>
+          <w:r>
+            <w:fldChar w:fldCharType="begin"/>
+          </w:r>
+          <w:r>
+            <w:instrText xml:space="preserve"> HYPERLINK \l _Toc14036 </w:instrText>
+          </w:r>
+          <w:r>
+            <w:fldChar w:fldCharType="separate"/>
+          </w:r>
+          <w:r>
+            <w:rPr>
+              <w:rFonts w:hint="eastAsia"/>
+              <w:lang w:val="en-US" w:eastAsia="zh-CN"/>
+            </w:rPr>
+            <w:t>4.</w:t>
+          </w:r>
+          <w:r>
+            <w:rPr>
+              <w:rFonts w:hint="eastAsia"/>
+            </w:rPr>
+            <w:t>测试报告</w:t>
+          </w:r>
+          <w:r>
+            <w:tab/>
+          </w:r>
+          <w:r>
+            <w:fldChar w:fldCharType="begin"/>
+          </w:r>
+          <w:r>
+            <w:instrText xml:space="preserve"> PAGEREF _Toc14036 </w:instrText>
+          </w:r>
+          <w:r>
+            <w:fldChar w:fldCharType="separate"/>
+          </w:r>
+          <w:r>
+            <w:t>18</w:t>
+          </w:r>
+          <w:r>
+            <w:fldChar w:fldCharType="end"/>
+          </w:r>
+          <w:r>
+            <w:fldChar w:fldCharType="end"/>
+          </w:r>
+        </w:p>
+        <w:p>
+          <w:pPr>
+            <w:pStyle w:val="16"/>
+            <w:tabs>
+              <w:tab w:val="right" w:leader="dot" w:pos="8306"/>
+            </w:tabs>
+          </w:pPr>
+          <w:r>
+            <w:fldChar w:fldCharType="begin"/>
+          </w:r>
+          <w:r>
+            <w:instrText xml:space="preserve"> HYPERLINK \l _Toc17260 </w:instrText>
+          </w:r>
+          <w:r>
+            <w:fldChar w:fldCharType="separate"/>
+          </w:r>
+          <w:r>
+            <w:rPr>
+              <w:rFonts w:hint="eastAsia"/>
+              <w:lang w:val="en-US" w:eastAsia="zh-CN"/>
+            </w:rPr>
+            <w:t>4.1测试过程</w:t>
+          </w:r>
+          <w:r>
+            <w:tab/>
+          </w:r>
+          <w:r>
+            <w:fldChar w:fldCharType="begin"/>
+          </w:r>
+          <w:r>
+            <w:instrText xml:space="preserve"> PAGEREF _Toc17260 </w:instrText>
+          </w:r>
+          <w:r>
+            <w:fldChar w:fldCharType="separate"/>
+          </w:r>
+          <w:r>
+            <w:t>18</w:t>
+          </w:r>
+          <w:r>
+            <w:fldChar w:fldCharType="end"/>
+          </w:r>
+          <w:r>
+            <w:fldChar w:fldCharType="end"/>
+          </w:r>
+        </w:p>
+        <w:p>
+          <w:pPr>
+            <w:pStyle w:val="16"/>
+            <w:tabs>
+              <w:tab w:val="right" w:leader="dot" w:pos="8306"/>
+            </w:tabs>
+          </w:pPr>
+          <w:r>
+            <w:fldChar w:fldCharType="begin"/>
+          </w:r>
+          <w:r>
+            <w:instrText xml:space="preserve"> HYPERLINK \l _Toc1472 </w:instrText>
+          </w:r>
+          <w:r>
+            <w:fldChar w:fldCharType="separate"/>
+          </w:r>
+          <w:r>
+            <w:rPr>
+              <w:rFonts w:hint="eastAsia"/>
+              <w:lang w:val="en-US" w:eastAsia="zh-CN"/>
+            </w:rPr>
+            <w:t>4.2技术指标</w:t>
+          </w:r>
+          <w:r>
+            <w:tab/>
+          </w:r>
+          <w:r>
+            <w:fldChar w:fldCharType="begin"/>
+          </w:r>
+          <w:r>
+            <w:instrText xml:space="preserve"> PAGEREF _Toc1472 </w:instrText>
+          </w:r>
+          <w:r>
+            <w:fldChar w:fldCharType="separate"/>
+          </w:r>
+          <w:r>
+            <w:t>18</w:t>
+          </w:r>
+          <w:r>
+            <w:fldChar w:fldCharType="end"/>
+          </w:r>
+          <w:r>
+            <w:fldChar w:fldCharType="end"/>
+          </w:r>
+        </w:p>
+        <w:p>
+          <w:pPr>
+            <w:pStyle w:val="15"/>
+            <w:tabs>
+              <w:tab w:val="right" w:leader="dot" w:pos="8306"/>
+            </w:tabs>
+          </w:pPr>
+          <w:r>
+            <w:fldChar w:fldCharType="begin"/>
+          </w:r>
+          <w:r>
+            <w:instrText xml:space="preserve"> HYPERLINK \l _Toc3554 </w:instrText>
+          </w:r>
+          <w:r>
+            <w:fldChar w:fldCharType="separate"/>
+          </w:r>
+          <w:r>
+            <w:rPr>
+              <w:rFonts w:hint="eastAsia"/>
+              <w:lang w:val="en-US" w:eastAsia="zh-CN"/>
+            </w:rPr>
+            <w:t>5.</w:t>
+          </w:r>
+          <w:r>
+            <w:rPr>
+              <w:rFonts w:hint="eastAsia"/>
+            </w:rPr>
+            <w:t>安装及使用</w:t>
+          </w:r>
+          <w:r>
+            <w:tab/>
+          </w:r>
+          <w:r>
+            <w:fldChar w:fldCharType="begin"/>
+          </w:r>
+          <w:r>
+            <w:instrText xml:space="preserve"> PAGEREF _Toc3554 </w:instrText>
+          </w:r>
+          <w:r>
+            <w:fldChar w:fldCharType="separate"/>
+          </w:r>
+          <w:r>
+            <w:t>18</w:t>
+          </w:r>
+          <w:r>
+            <w:fldChar w:fldCharType="end"/>
+          </w:r>
+          <w:r>
+            <w:fldChar w:fldCharType="end"/>
+          </w:r>
+        </w:p>
+        <w:p>
+          <w:pPr>
+            <w:pStyle w:val="16"/>
+            <w:tabs>
+              <w:tab w:val="right" w:leader="dot" w:pos="8306"/>
+            </w:tabs>
+          </w:pPr>
+          <w:r>
+            <w:fldChar w:fldCharType="begin"/>
+          </w:r>
+          <w:r>
+            <w:instrText xml:space="preserve"> HYPERLINK \l _Toc12750 </w:instrText>
+          </w:r>
+          <w:r>
+            <w:fldChar w:fldCharType="separate"/>
+          </w:r>
+          <w:r>
+            <w:rPr>
+              <w:rFonts w:hint="eastAsia"/>
+              <w:lang w:val="en-US" w:eastAsia="zh-CN"/>
+            </w:rPr>
+            <w:t>5.1环境要求</w:t>
+          </w:r>
+          <w:r>
+            <w:tab/>
+          </w:r>
+          <w:r>
+            <w:fldChar w:fldCharType="begin"/>
+          </w:r>
+          <w:r>
+            <w:instrText xml:space="preserve"> PAGEREF _Toc12750 </w:instrText>
+          </w:r>
+          <w:r>
+            <w:fldChar w:fldCharType="separate"/>
+          </w:r>
+          <w:r>
+            <w:t>18</w:t>
+          </w:r>
+          <w:r>
+            <w:fldChar w:fldCharType="end"/>
+          </w:r>
+          <w:r>
+            <w:fldChar w:fldCharType="end"/>
+          </w:r>
+        </w:p>
+        <w:p>
+          <w:pPr>
+            <w:pStyle w:val="16"/>
+            <w:tabs>
+              <w:tab w:val="right" w:leader="dot" w:pos="8306"/>
+            </w:tabs>
+          </w:pPr>
+          <w:r>
+            <w:fldChar w:fldCharType="begin"/>
+          </w:r>
+          <w:r>
+            <w:instrText xml:space="preserve"> HYPERLINK \l _Toc21502 </w:instrText>
+          </w:r>
+          <w:r>
+            <w:fldChar w:fldCharType="separate"/>
+          </w:r>
+          <w:r>
+            <w:rPr>
+              <w:rFonts w:hint="eastAsia"/>
+              <w:lang w:val="en-US" w:eastAsia="zh-CN"/>
+            </w:rPr>
+            <w:t>5.2 安装流程</w:t>
+          </w:r>
+          <w:r>
+            <w:tab/>
+          </w:r>
+          <w:r>
+            <w:fldChar w:fldCharType="begin"/>
+          </w:r>
+          <w:r>
+            <w:instrText xml:space="preserve"> PAGEREF _Toc21502 </w:instrText>
+          </w:r>
+          <w:r>
+            <w:fldChar w:fldCharType="separate"/>
+          </w:r>
+          <w:r>
+            <w:t>19</w:t>
+          </w:r>
+          <w:r>
+            <w:fldChar w:fldCharType="end"/>
+          </w:r>
+          <w:r>
+            <w:fldChar w:fldCharType="end"/>
+          </w:r>
+        </w:p>
+        <w:p>
+          <w:pPr>
+            <w:pStyle w:val="11"/>
+            <w:tabs>
+              <w:tab w:val="right" w:leader="dot" w:pos="8306"/>
+            </w:tabs>
+          </w:pPr>
+          <w:r>
+            <w:fldChar w:fldCharType="begin"/>
+          </w:r>
+          <w:r>
+            <w:instrText xml:space="preserve"> HYPERLINK \l _Toc15042 </w:instrText>
+          </w:r>
+          <w:r>
+            <w:fldChar w:fldCharType="separate"/>
+          </w:r>
+          <w:r>
+            <w:rPr>
+              <w:rFonts w:hint="eastAsia"/>
+              <w:lang w:val="en-US" w:eastAsia="zh-CN"/>
+            </w:rPr>
+            <w:t>5.2.1 Python端环境安装</w:t>
+          </w:r>
+          <w:r>
+            <w:tab/>
+          </w:r>
+          <w:r>
+            <w:fldChar w:fldCharType="begin"/>
+          </w:r>
+          <w:r>
+            <w:instrText xml:space="preserve"> PAGEREF _Toc15042 </w:instrText>
+          </w:r>
+          <w:r>
+            <w:fldChar w:fldCharType="separate"/>
+          </w:r>
+          <w:r>
+            <w:t>19</w:t>
+          </w:r>
+          <w:r>
+            <w:fldChar w:fldCharType="end"/>
+          </w:r>
+          <w:r>
+            <w:fldChar w:fldCharType="end"/>
+          </w:r>
+        </w:p>
+        <w:p>
+          <w:pPr>
+            <w:pStyle w:val="11"/>
+            <w:tabs>
+              <w:tab w:val="right" w:leader="dot" w:pos="8306"/>
+            </w:tabs>
+          </w:pPr>
+          <w:r>
+            <w:fldChar w:fldCharType="begin"/>
+          </w:r>
+          <w:r>
+            <w:instrText xml:space="preserve"> HYPERLINK \l _Toc30956 </w:instrText>
+          </w:r>
+          <w:r>
+            <w:fldChar w:fldCharType="separate"/>
+          </w:r>
+          <w:r>
+            <w:rPr>
+              <w:rFonts w:hint="eastAsia"/>
+              <w:lang w:val="en-US" w:eastAsia="zh-CN"/>
+            </w:rPr>
+            <w:t>5.2.2 Java端环境安装</w:t>
+          </w:r>
+          <w:r>
+            <w:tab/>
+          </w:r>
+          <w:r>
+            <w:fldChar w:fldCharType="begin"/>
+          </w:r>
+          <w:r>
+            <w:instrText xml:space="preserve"> PAGEREF _Toc30956 </w:instrText>
+          </w:r>
+          <w:r>
+            <w:fldChar w:fldCharType="separate"/>
+          </w:r>
+          <w:r>
+            <w:t>20</w:t>
+          </w:r>
+          <w:r>
+            <w:fldChar w:fldCharType="end"/>
+          </w:r>
+          <w:r>
+            <w:fldChar w:fldCharType="end"/>
+          </w:r>
+        </w:p>
+        <w:p>
+          <w:pPr>
+            <w:pStyle w:val="11"/>
+            <w:tabs>
+              <w:tab w:val="right" w:leader="dot" w:pos="8306"/>
+            </w:tabs>
+          </w:pPr>
+          <w:r>
+            <w:fldChar w:fldCharType="begin"/>
+          </w:r>
+          <w:r>
+            <w:instrText xml:space="preserve"> HYPERLINK \l _Toc6080 </w:instrText>
+          </w:r>
+          <w:r>
+            <w:fldChar w:fldCharType="separate"/>
+          </w:r>
+          <w:r>
+            <w:rPr>
+              <w:rFonts w:hint="eastAsia"/>
+              <w:lang w:val="en-US" w:eastAsia="zh-CN"/>
+            </w:rPr>
+            <w:t>5.2.3数据库导入</w:t>
+          </w:r>
+          <w:r>
+            <w:tab/>
+          </w:r>
+          <w:r>
+            <w:fldChar w:fldCharType="begin"/>
+          </w:r>
+          <w:r>
+            <w:instrText xml:space="preserve"> PAGEREF _Toc6080 </w:instrText>
+          </w:r>
+          <w:r>
+            <w:fldChar w:fldCharType="separate"/>
+          </w:r>
+          <w:r>
+            <w:t>20</w:t>
+          </w:r>
+          <w:r>
+            <w:fldChar w:fldCharType="end"/>
+          </w:r>
+          <w:r>
+            <w:fldChar w:fldCharType="end"/>
+          </w:r>
+        </w:p>
+        <w:p>
+          <w:pPr>
+            <w:pStyle w:val="15"/>
+            <w:tabs>
+              <w:tab w:val="right" w:leader="dot" w:pos="8306"/>
+            </w:tabs>
+          </w:pPr>
+          <w:r>
+            <w:fldChar w:fldCharType="begin"/>
+          </w:r>
+          <w:r>
+            <w:instrText xml:space="preserve"> HYPERLINK \l _Toc23869 </w:instrText>
+          </w:r>
+          <w:r>
+            <w:fldChar w:fldCharType="separate"/>
+          </w:r>
+          <w:r>
+            <w:rPr>
+              <w:rFonts w:hint="eastAsia"/>
+              <w:bCs w:val="0"/>
+              <w:lang w:val="en-US" w:eastAsia="zh-CN"/>
+            </w:rPr>
+            <w:t>6.</w:t>
+          </w:r>
+          <w:r>
+            <w:rPr>
+              <w:rFonts w:hint="eastAsia"/>
+              <w:bCs w:val="0"/>
+            </w:rPr>
+            <w:t>项目总结</w:t>
+          </w:r>
+          <w:r>
+            <w:tab/>
+          </w:r>
+          <w:r>
+            <w:fldChar w:fldCharType="begin"/>
+          </w:r>
+          <w:r>
+            <w:instrText xml:space="preserve"> PAGEREF _Toc23869 </w:instrText>
+          </w:r>
+          <w:r>
+            <w:fldChar w:fldCharType="separate"/>
+          </w:r>
+          <w:r>
+            <w:t>20</w:t>
+          </w:r>
+          <w:r>
+            <w:fldChar w:fldCharType="end"/>
+          </w:r>
+          <w:r>
+            <w:fldChar w:fldCharType="end"/>
+          </w:r>
+        </w:p>
+        <w:p>
+          <w:pPr>
+            <w:pStyle w:val="16"/>
+            <w:tabs>
+              <w:tab w:val="right" w:leader="dot" w:pos="8306"/>
+            </w:tabs>
+          </w:pPr>
+          <w:r>
+            <w:fldChar w:fldCharType="begin"/>
+          </w:r>
+          <w:r>
+            <w:instrText xml:space="preserve"> HYPERLINK \l _Toc23823 </w:instrText>
+          </w:r>
+          <w:r>
+            <w:fldChar w:fldCharType="separate"/>
+          </w:r>
+          <w:r>
+            <w:rPr>
+              <w:rFonts w:hint="eastAsia"/>
+              <w:bCs/>
+              <w:lang w:val="en-US" w:eastAsia="zh-CN"/>
+            </w:rPr>
+            <w:t>6.1项目优化</w:t>
+          </w:r>
+          <w:r>
+            <w:tab/>
+          </w:r>
+          <w:r>
+            <w:fldChar w:fldCharType="begin"/>
+          </w:r>
+          <w:r>
+            <w:instrText xml:space="preserve"> PAGEREF _Toc23823 </w:instrText>
+          </w:r>
+          <w:r>
+            <w:fldChar w:fldCharType="separate"/>
+          </w:r>
+          <w:r>
+            <w:t>20</w:t>
+          </w:r>
+          <w:r>
+            <w:fldChar w:fldCharType="end"/>
+          </w:r>
+          <w:r>
+            <w:fldChar w:fldCharType="end"/>
+          </w:r>
+        </w:p>
+        <w:p>
+          <w:pPr>
+            <w:pStyle w:val="11"/>
+            <w:tabs>
+              <w:tab w:val="right" w:leader="dot" w:pos="8306"/>
+            </w:tabs>
+          </w:pPr>
+          <w:r>
+            <w:fldChar w:fldCharType="begin"/>
+          </w:r>
+          <w:r>
+            <w:instrText xml:space="preserve"> HYPERLINK \l _Toc2607 </w:instrText>
+          </w:r>
+          <w:r>
+            <w:fldChar w:fldCharType="separate"/>
+          </w:r>
+          <w:r>
+            <w:rPr>
+              <w:rFonts w:hint="eastAsia"/>
+              <w:bCs/>
+              <w:szCs w:val="21"/>
+              <w:lang w:val="en-US" w:eastAsia="zh-CN"/>
+            </w:rPr>
+            <w:t>6.1.1后续升级</w:t>
+          </w:r>
+          <w:r>
+            <w:tab/>
+          </w:r>
+          <w:r>
+            <w:fldChar w:fldCharType="begin"/>
+          </w:r>
+          <w:r>
+            <w:instrText xml:space="preserve"> PAGEREF _Toc2607 </w:instrText>
+          </w:r>
+          <w:r>
+            <w:fldChar w:fldCharType="separate"/>
+          </w:r>
+          <w:r>
+            <w:t>20</w:t>
+          </w:r>
+          <w:r>
+            <w:fldChar w:fldCharType="end"/>
+          </w:r>
+          <w:r>
+            <w:fldChar w:fldCharType="end"/>
+          </w:r>
+        </w:p>
+        <w:p>
+          <w:pPr>
+            <w:pStyle w:val="11"/>
+            <w:tabs>
+              <w:tab w:val="right" w:leader="dot" w:pos="8306"/>
+            </w:tabs>
+          </w:pPr>
+          <w:r>
+            <w:fldChar w:fldCharType="begin"/>
+          </w:r>
+          <w:r>
+            <w:instrText xml:space="preserve"> HYPERLINK \l _Toc25787 </w:instrText>
+          </w:r>
+          <w:r>
+            <w:fldChar w:fldCharType="separate"/>
+          </w:r>
+          <w:r>
+            <w:rPr>
+              <w:rFonts w:hint="eastAsia"/>
+              <w:bCs/>
+              <w:lang w:val="en-US" w:eastAsia="zh-CN"/>
+            </w:rPr>
+            <w:t>6.1.2功能扩展</w:t>
+          </w:r>
+          <w:r>
+            <w:tab/>
+          </w:r>
+          <w:r>
+            <w:fldChar w:fldCharType="begin"/>
+          </w:r>
+          <w:r>
+            <w:instrText xml:space="preserve"> PAGEREF _Toc25787 </w:instrText>
+          </w:r>
+          <w:r>
+            <w:fldChar w:fldCharType="separate"/>
+          </w:r>
+          <w:r>
+            <w:t>21</w:t>
+          </w:r>
+          <w:r>
+            <w:fldChar w:fldCharType="end"/>
+          </w:r>
+          <w:r>
+            <w:fldChar w:fldCharType="end"/>
+          </w:r>
+        </w:p>
+        <w:p>
+          <w:pPr>
+            <w:pStyle w:val="11"/>
+            <w:tabs>
+              <w:tab w:val="right" w:leader="dot" w:pos="8306"/>
+            </w:tabs>
+          </w:pPr>
+          <w:r>
+            <w:fldChar w:fldCharType="begin"/>
+          </w:r>
+          <w:r>
+            <w:instrText xml:space="preserve"> HYPERLINK \l _Toc14397 </w:instrText>
+          </w:r>
+          <w:r>
+            <w:fldChar w:fldCharType="separate"/>
+          </w:r>
+          <w:r>
+            <w:rPr>
+              <w:rFonts w:hint="eastAsia"/>
+              <w:bCs/>
+              <w:lang w:val="en-US" w:eastAsia="zh-CN"/>
+            </w:rPr>
+            <w:t>6.1.3商业推广</w:t>
+          </w:r>
+          <w:r>
+            <w:tab/>
+          </w:r>
+          <w:r>
+            <w:fldChar w:fldCharType="begin"/>
+          </w:r>
+          <w:r>
+            <w:instrText xml:space="preserve"> PAGEREF _Toc14397 </w:instrText>
+          </w:r>
+          <w:r>
+            <w:fldChar w:fldCharType="separate"/>
+          </w:r>
+          <w:r>
+            <w:t>21</w:t>
+          </w:r>
+          <w:r>
+            <w:fldChar w:fldCharType="end"/>
+          </w:r>
+          <w:r>
+            <w:fldChar w:fldCharType="end"/>
+          </w:r>
+        </w:p>
+        <w:p>
+          <w:pPr>
+            <w:pStyle w:val="16"/>
+            <w:tabs>
+              <w:tab w:val="right" w:leader="dot" w:pos="8306"/>
+            </w:tabs>
+          </w:pPr>
+          <w:r>
+            <w:fldChar w:fldCharType="begin"/>
+          </w:r>
+          <w:r>
+            <w:instrText xml:space="preserve"> HYPERLINK \l _Toc14706 </w:instrText>
+          </w:r>
+          <w:r>
+            <w:fldChar w:fldCharType="separate"/>
+          </w:r>
+          <w:r>
+            <w:rPr>
+              <w:rFonts w:hint="eastAsia"/>
+              <w:lang w:val="en-US" w:eastAsia="zh-CN"/>
+            </w:rPr>
+            <w:t>6.2 小组感悟</w:t>
+          </w:r>
+          <w:r>
+            <w:tab/>
+          </w:r>
+          <w:r>
+            <w:fldChar w:fldCharType="begin"/>
+          </w:r>
+          <w:r>
+            <w:instrText xml:space="preserve"> PAGEREF _Toc14706 </w:instrText>
+          </w:r>
+          <w:r>
+            <w:fldChar w:fldCharType="separate"/>
+          </w:r>
+          <w:r>
+            <w:t>21</w:t>
+          </w:r>
+          <w:r>
+            <w:fldChar w:fldCharType="end"/>
+          </w:r>
+          <w:r>
+            <w:fldChar w:fldCharType="end"/>
+          </w:r>
+        </w:p>
+        <w:p>
+          <w:r>
+            <w:fldChar w:fldCharType="end"/>
+          </w:r>
+        </w:p>
+      </w:sdtContent>
+    </w:sdt>
     <w:p>
       <w:pPr>
         <w:pStyle w:val="2"/>
@@ -950,7 +2666,9 @@
         </w:numPr>
         <w:ind w:leftChars="0"/>
       </w:pPr>
-      <w:bookmarkStart w:id="0" w:name="_Toc6230586"/>
+      <w:bookmarkStart w:id="1" w:name="_Toc24885"/>
+      <w:bookmarkStart w:id="51" w:name="_GoBack"/>
+      <w:bookmarkEnd w:id="51"/>
       <w:r>
         <w:rPr>
           <w:rFonts w:hint="eastAsia"/>
@@ -965,13 +2683,14 @@
         <w:t>需求分析</w:t>
       </w:r>
       <w:bookmarkEnd w:id="0"/>
+      <w:bookmarkEnd w:id="1"/>
     </w:p>
     <w:p>
       <w:pPr>
         <w:pStyle w:val="3"/>
         <w:numPr>
           <w:ilvl w:val="1"/>
-          <w:numId w:val="3"/>
+          <w:numId w:val="2"/>
         </w:numPr>
         <w:bidi w:val="0"/>
         <w:rPr>
@@ -979,6 +2698,7 @@
           <w:lang w:val="en-US" w:eastAsia="zh-CN"/>
         </w:rPr>
       </w:pPr>
+      <w:bookmarkStart w:id="2" w:name="_Toc9986"/>
       <w:r>
         <w:rPr>
           <w:rFonts w:hint="eastAsia"/>
@@ -986,6 +2706,7 @@
         </w:rPr>
         <w:t>项目背景</w:t>
       </w:r>
+      <w:bookmarkEnd w:id="2"/>
     </w:p>
     <w:p>
       <w:pPr>
@@ -1022,7 +2743,7 @@
         <w:pStyle w:val="3"/>
         <w:numPr>
           <w:ilvl w:val="1"/>
-          <w:numId w:val="3"/>
+          <w:numId w:val="2"/>
         </w:numPr>
         <w:bidi w:val="0"/>
         <w:ind w:left="0" w:leftChars="0" w:firstLine="0" w:firstLineChars="0"/>
@@ -1031,6 +2752,7 @@
           <w:lang w:val="en-US" w:eastAsia="zh-CN"/>
         </w:rPr>
       </w:pPr>
+      <w:bookmarkStart w:id="3" w:name="_Toc18923"/>
       <w:r>
         <w:rPr>
           <w:rFonts w:hint="eastAsia"/>
@@ -1038,14 +2760,15 @@
         </w:rPr>
         <w:t>用户分析</w:t>
       </w:r>
+      <w:bookmarkEnd w:id="3"/>
     </w:p>
     <w:p>
       <w:pPr>
-        <w:pStyle w:val="28"/>
+        <w:pStyle w:val="30"/>
         <w:pageBreakBefore w:val="0"/>
         <w:numPr>
           <w:ilvl w:val="0"/>
-          <w:numId w:val="4"/>
+          <w:numId w:val="3"/>
         </w:numPr>
         <w:kinsoku/>
         <w:wordWrap/>
@@ -1071,11 +2794,11 @@
     </w:p>
     <w:p>
       <w:pPr>
-        <w:pStyle w:val="28"/>
+        <w:pStyle w:val="30"/>
         <w:pageBreakBefore w:val="0"/>
         <w:numPr>
           <w:ilvl w:val="0"/>
-          <w:numId w:val="4"/>
+          <w:numId w:val="3"/>
         </w:numPr>
         <w:kinsoku/>
         <w:wordWrap/>
@@ -1101,11 +2824,11 @@
     </w:p>
     <w:p>
       <w:pPr>
-        <w:pStyle w:val="28"/>
+        <w:pStyle w:val="30"/>
         <w:pageBreakBefore w:val="0"/>
         <w:numPr>
           <w:ilvl w:val="0"/>
-          <w:numId w:val="4"/>
+          <w:numId w:val="3"/>
         </w:numPr>
         <w:kinsoku/>
         <w:wordWrap/>
@@ -1134,7 +2857,7 @@
         <w:pStyle w:val="3"/>
         <w:numPr>
           <w:ilvl w:val="1"/>
-          <w:numId w:val="3"/>
+          <w:numId w:val="2"/>
         </w:numPr>
         <w:bidi w:val="0"/>
         <w:ind w:left="0" w:leftChars="0" w:firstLine="0" w:firstLineChars="0"/>
@@ -1143,6 +2866,7 @@
           <w:lang w:val="en-US" w:eastAsia="zh-CN"/>
         </w:rPr>
       </w:pPr>
+      <w:bookmarkStart w:id="4" w:name="_Toc12086"/>
       <w:r>
         <w:rPr>
           <w:rFonts w:hint="eastAsia"/>
@@ -1150,6 +2874,7 @@
         </w:rPr>
         <w:t>主要功能</w:t>
       </w:r>
+      <w:bookmarkEnd w:id="4"/>
     </w:p>
     <w:p>
       <w:pPr>
@@ -1207,7 +2932,7 @@
         <w:pStyle w:val="3"/>
         <w:numPr>
           <w:ilvl w:val="1"/>
-          <w:numId w:val="3"/>
+          <w:numId w:val="2"/>
         </w:numPr>
         <w:bidi w:val="0"/>
         <w:ind w:left="0" w:leftChars="0" w:firstLine="0" w:firstLineChars="0"/>
@@ -1216,6 +2941,7 @@
           <w:lang w:val="en-US" w:eastAsia="zh-CN"/>
         </w:rPr>
       </w:pPr>
+      <w:bookmarkStart w:id="5" w:name="_Toc21617"/>
       <w:r>
         <w:rPr>
           <w:rFonts w:hint="eastAsia"/>
@@ -1223,6 +2949,7 @@
         </w:rPr>
         <w:t>竞品分析</w:t>
       </w:r>
+      <w:bookmarkEnd w:id="5"/>
     </w:p>
     <w:p>
       <w:pPr>
@@ -1250,7 +2977,7 @@
     </w:p>
     <w:tbl>
       <w:tblPr>
-        <w:tblStyle w:val="16"/>
+        <w:tblStyle w:val="18"/>
         <w:tblW w:w="8522" w:type="dxa"/>
         <w:tblInd w:w="0" w:type="dxa"/>
         <w:tblBorders>
@@ -2154,7 +3881,7 @@
       <w:pPr>
         <w:numPr>
           <w:ilvl w:val="0"/>
-          <w:numId w:val="5"/>
+          <w:numId w:val="4"/>
         </w:numPr>
         <w:ind w:left="420" w:leftChars="0"/>
         <w:rPr>
@@ -2174,7 +3901,7 @@
       <w:pPr>
         <w:numPr>
           <w:ilvl w:val="0"/>
-          <w:numId w:val="5"/>
+          <w:numId w:val="4"/>
         </w:numPr>
         <w:ind w:left="420" w:leftChars="0"/>
         <w:rPr>
@@ -2194,7 +3921,7 @@
       <w:pPr>
         <w:numPr>
           <w:ilvl w:val="0"/>
-          <w:numId w:val="5"/>
+          <w:numId w:val="4"/>
         </w:numPr>
         <w:ind w:left="420" w:leftChars="0"/>
         <w:rPr>
@@ -2214,7 +3941,7 @@
       <w:pPr>
         <w:numPr>
           <w:ilvl w:val="0"/>
-          <w:numId w:val="5"/>
+          <w:numId w:val="4"/>
         </w:numPr>
         <w:ind w:left="420" w:leftChars="0"/>
         <w:rPr>
@@ -2239,7 +3966,8 @@
         </w:numPr>
         <w:ind w:leftChars="0"/>
       </w:pPr>
-      <w:bookmarkStart w:id="1" w:name="_Toc6230587"/>
+      <w:bookmarkStart w:id="6" w:name="_Toc6230587"/>
+      <w:bookmarkStart w:id="7" w:name="_Toc26582"/>
       <w:r>
         <w:rPr>
           <w:rFonts w:hint="eastAsia"/>
@@ -2253,7 +3981,8 @@
         </w:rPr>
         <w:t>概要设计</w:t>
       </w:r>
-      <w:bookmarkEnd w:id="1"/>
+      <w:bookmarkEnd w:id="6"/>
+      <w:bookmarkEnd w:id="7"/>
     </w:p>
     <w:p>
       <w:pPr>
@@ -2264,6 +3993,7 @@
           <w:lang w:val="en-US" w:eastAsia="zh-CN"/>
         </w:rPr>
       </w:pPr>
+      <w:bookmarkStart w:id="8" w:name="_Toc23828"/>
       <w:r>
         <w:rPr>
           <w:rFonts w:hint="eastAsia"/>
@@ -2271,6 +4001,7 @@
         </w:rPr>
         <w:t>2.1模块设计及接口</w:t>
       </w:r>
+      <w:bookmarkEnd w:id="8"/>
     </w:p>
     <w:p>
       <w:pPr>
@@ -2318,7 +4049,7 @@
     </w:p>
     <w:tbl>
       <w:tblPr>
-        <w:tblStyle w:val="16"/>
+        <w:tblStyle w:val="18"/>
         <w:tblW w:w="8522" w:type="dxa"/>
         <w:tblInd w:w="0" w:type="dxa"/>
         <w:tblBorders>
@@ -3336,6 +5067,7 @@
           <w:lang w:val="en-US" w:eastAsia="zh-CN"/>
         </w:rPr>
       </w:pPr>
+      <w:bookmarkStart w:id="9" w:name="_Toc1285"/>
       <w:r>
         <w:rPr>
           <w:rFonts w:hint="eastAsia"/>
@@ -3343,6 +5075,7 @@
         </w:rPr>
         <w:t>2.2模块调用关系</w:t>
       </w:r>
+      <w:bookmarkEnd w:id="9"/>
     </w:p>
     <w:p>
       <w:pPr>
@@ -3457,7 +5190,8 @@
         </w:numPr>
         <w:ind w:leftChars="0"/>
       </w:pPr>
-      <w:bookmarkStart w:id="2" w:name="_Toc6230588"/>
+      <w:bookmarkStart w:id="10" w:name="_Toc6230588"/>
+      <w:bookmarkStart w:id="11" w:name="_Toc29795"/>
       <w:r>
         <w:rPr>
           <w:rFonts w:hint="eastAsia"/>
@@ -3471,169 +5205,8 @@
         </w:rPr>
         <w:t>详细设计</w:t>
       </w:r>
-      <w:bookmarkEnd w:id="2"/>
-    </w:p>
-    <w:p>
-      <w:pPr>
-        <w:rPr>
-          <w:rFonts w:hint="eastAsia"/>
-        </w:rPr>
-      </w:pPr>
-      <w:r>
-        <w:rPr>
-          <w:rFonts w:hint="eastAsia"/>
-        </w:rPr>
-        <w:t>【填写说明：包括但不限于：</w:t>
-      </w:r>
-      <w:r>
-        <w:rPr>
-          <w:rFonts w:hint="eastAsia"/>
-          <w:color w:val="FF0000"/>
-        </w:rPr>
-        <w:t>界面设计</w:t>
-      </w:r>
-      <w:r>
-        <w:rPr>
-          <w:rFonts w:hint="eastAsia"/>
-        </w:rPr>
-        <w:t>、</w:t>
-      </w:r>
-      <w:r>
-        <w:rPr>
-          <w:rFonts w:hint="eastAsia"/>
-          <w:color w:val="FF0000"/>
-        </w:rPr>
-        <w:t>数据库设计(如果有</w:t>
-      </w:r>
-      <w:r>
-        <w:rPr>
-          <w:color w:val="FF0000"/>
-        </w:rPr>
-        <w:t>)</w:t>
-      </w:r>
-      <w:r>
-        <w:rPr>
-          <w:rFonts w:hint="eastAsia"/>
-        </w:rPr>
-        <w:t>、</w:t>
-      </w:r>
-      <w:r>
-        <w:rPr>
-          <w:rFonts w:hint="eastAsia"/>
-          <w:color w:val="FF0000"/>
-        </w:rPr>
-        <w:t>关键算法</w:t>
-      </w:r>
-      <w:r>
-        <w:rPr>
-          <w:rFonts w:hint="eastAsia"/>
-        </w:rPr>
-        <w:t>。界面设计建议用</w:t>
-      </w:r>
-      <w:r>
-        <w:rPr>
-          <w:rFonts w:hint="eastAsia"/>
-          <w:color w:val="FF0000"/>
-        </w:rPr>
-        <w:t>作品实际界面</w:t>
-      </w:r>
-      <w:r>
-        <w:rPr>
-          <w:rFonts w:hint="eastAsia"/>
-        </w:rPr>
-        <w:t>，建议包括</w:t>
-      </w:r>
-      <w:r>
-        <w:rPr>
-          <w:rFonts w:hint="eastAsia"/>
-          <w:color w:val="FF0000"/>
-        </w:rPr>
-        <w:t>典型使用流程</w:t>
-      </w:r>
-      <w:r>
-        <w:rPr>
-          <w:rFonts w:hint="eastAsia"/>
-        </w:rPr>
-        <w:t>；数据库设计建议用</w:t>
-      </w:r>
-      <w:r>
-        <w:rPr>
-          <w:rFonts w:hint="eastAsia"/>
-          <w:color w:val="FF0000"/>
-        </w:rPr>
-        <w:t>表格、E</w:t>
-      </w:r>
-      <w:r>
-        <w:rPr>
-          <w:color w:val="FF0000"/>
-        </w:rPr>
-        <w:t>R</w:t>
-      </w:r>
-      <w:r>
-        <w:rPr>
-          <w:rFonts w:hint="eastAsia"/>
-          <w:color w:val="FF0000"/>
-        </w:rPr>
-        <w:t>图或U</w:t>
-      </w:r>
-      <w:r>
-        <w:rPr>
-          <w:color w:val="FF0000"/>
-        </w:rPr>
-        <w:t>ML</w:t>
-      </w:r>
-      <w:r>
-        <w:rPr>
-          <w:rFonts w:hint="eastAsia"/>
-          <w:color w:val="FF0000"/>
-        </w:rPr>
-        <w:t>方式</w:t>
-      </w:r>
-      <w:r>
-        <w:rPr>
-          <w:rFonts w:hint="eastAsia"/>
-        </w:rPr>
-        <w:t>，说明文字简明扼要，违背范式的设计建议说明理由；</w:t>
-      </w:r>
-      <w:r>
-        <w:rPr>
-          <w:rFonts w:hint="eastAsia"/>
-          <w:color w:val="FF0000"/>
-        </w:rPr>
-        <w:t>关键算法</w:t>
-      </w:r>
-      <w:r>
-        <w:rPr>
-          <w:rFonts w:hint="eastAsia"/>
-        </w:rPr>
-        <w:t>可以替换为</w:t>
-      </w:r>
-      <w:r>
-        <w:rPr>
-          <w:rFonts w:hint="eastAsia"/>
-          <w:color w:val="FF0000"/>
-        </w:rPr>
-        <w:t>关键技术、技术创新</w:t>
-      </w:r>
-      <w:r>
-        <w:rPr>
-          <w:rFonts w:hint="eastAsia"/>
-        </w:rPr>
-        <w:t>等。本部分不宜大篇幅铺陈，建议突出</w:t>
-      </w:r>
-      <w:r>
-        <w:rPr>
-          <w:rFonts w:hint="eastAsia"/>
-          <w:color w:val="FF0000"/>
-        </w:rPr>
-        <w:t>重点痛点难点特点</w:t>
-      </w:r>
-      <w:r>
-        <w:rPr>
-          <w:rFonts w:hint="eastAsia"/>
-        </w:rPr>
-        <w:t>。】</w:t>
-      </w:r>
+      <w:bookmarkEnd w:id="10"/>
+      <w:bookmarkEnd w:id="11"/>
     </w:p>
     <w:p>
       <w:pPr>
@@ -3641,18 +5214,20 @@
         <w:bidi w:val="0"/>
         <w:rPr>
           <w:rFonts w:hint="eastAsia"/>
-          <w:color w:val="4F81BD"/>
+          <w:color w:val="auto"/>
           <w:lang w:val="en-US" w:eastAsia="zh-CN"/>
         </w:rPr>
       </w:pPr>
-      <w:r>
-        <w:rPr>
-          <w:rFonts w:hint="eastAsia"/>
-          <w:color w:val="4F81BD"/>
+      <w:bookmarkStart w:id="12" w:name="_Toc13858"/>
+      <w:r>
+        <w:rPr>
+          <w:rFonts w:hint="eastAsia"/>
+          <w:color w:val="auto"/>
           <w:lang w:val="en-US" w:eastAsia="zh-CN"/>
         </w:rPr>
         <w:t>3.1界面设计</w:t>
       </w:r>
+      <w:bookmarkEnd w:id="12"/>
     </w:p>
     <w:p>
       <w:pPr>
@@ -3661,6 +5236,444 @@
           <w:lang w:val="en-US" w:eastAsia="zh-CN"/>
         </w:rPr>
       </w:pPr>
+      <w:r>
+        <w:rPr>
+          <w:rFonts w:hint="eastAsia"/>
+          <w:lang w:val="en-US" w:eastAsia="zh-CN"/>
+        </w:rPr>
+        <w:drawing>
+          <wp:inline distT="0" distB="0" distL="114300" distR="114300">
+            <wp:extent cx="5264150" cy="3912870"/>
+            <wp:effectExtent l="0" t="0" r="12700" b="11430"/>
+            <wp:docPr id="10" name="图片 10" descr="主界面"/>
+            <wp:cNvGraphicFramePr>
+              <a:graphicFrameLocks xmlns:a="http://schemas.openxmlformats.org/drawingml/2006/main" noChangeAspect="1"/>
+            </wp:cNvGraphicFramePr>
+            <a:graphic xmlns:a="http://schemas.openxmlformats.org/drawingml/2006/main">
+              <a:graphicData uri="http://schemas.openxmlformats.org/drawingml/2006/picture">
+                <pic:pic xmlns:pic="http://schemas.openxmlformats.org/drawingml/2006/picture">
+                  <pic:nvPicPr>
+                    <pic:cNvPr id="10" name="图片 10" descr="主界面"/>
+                    <pic:cNvPicPr>
+                      <a:picLocks noChangeAspect="1"/>
+                    </pic:cNvPicPr>
+                  </pic:nvPicPr>
+                  <pic:blipFill>
+                    <a:blip r:embed="rId7"/>
+                    <a:stretch>
+                      <a:fillRect/>
+                    </a:stretch>
+                  </pic:blipFill>
+                  <pic:spPr>
+                    <a:xfrm>
+                      <a:off x="0" y="0"/>
+                      <a:ext cx="5264150" cy="3912870"/>
+                    </a:xfrm>
+                    <a:prstGeom prst="rect">
+                      <a:avLst/>
+                    </a:prstGeom>
+                  </pic:spPr>
+                </pic:pic>
+              </a:graphicData>
+            </a:graphic>
+          </wp:inline>
+        </w:drawing>
+      </w:r>
+    </w:p>
+    <w:p>
+      <w:pPr>
+        <w:ind w:left="420" w:leftChars="0" w:firstLine="420" w:firstLineChars="0"/>
+        <w:jc w:val="center"/>
+        <w:rPr>
+          <w:rFonts w:hint="default"/>
+          <w:b/>
+          <w:bCs/>
+          <w:lang w:val="en-US" w:eastAsia="zh-CN"/>
+        </w:rPr>
+      </w:pPr>
+      <w:r>
+        <w:rPr>
+          <w:rFonts w:hint="eastAsia"/>
+          <w:b/>
+          <w:bCs/>
+          <w:lang w:val="en-US" w:eastAsia="zh-CN"/>
+        </w:rPr>
+        <w:t>图2.主界面图</w:t>
+      </w:r>
+    </w:p>
+    <w:p>
+      <w:pPr>
+        <w:rPr>
+          <w:rFonts w:hint="eastAsia"/>
+          <w:lang w:val="en-US" w:eastAsia="zh-CN"/>
+        </w:rPr>
+      </w:pPr>
+      <w:r>
+        <w:rPr>
+          <w:rFonts w:hint="eastAsia"/>
+          <w:lang w:val="en-US" w:eastAsia="zh-CN"/>
+        </w:rPr>
+        <w:drawing>
+          <wp:inline distT="0" distB="0" distL="114300" distR="114300">
+            <wp:extent cx="5269230" cy="2418715"/>
+            <wp:effectExtent l="0" t="0" r="7620" b="635"/>
+            <wp:docPr id="12" name="图片 12" descr="按科室挂号"/>
+            <wp:cNvGraphicFramePr>
+              <a:graphicFrameLocks xmlns:a="http://schemas.openxmlformats.org/drawingml/2006/main" noChangeAspect="1"/>
+            </wp:cNvGraphicFramePr>
+            <a:graphic xmlns:a="http://schemas.openxmlformats.org/drawingml/2006/main">
+              <a:graphicData uri="http://schemas.openxmlformats.org/drawingml/2006/picture">
+                <pic:pic xmlns:pic="http://schemas.openxmlformats.org/drawingml/2006/picture">
+                  <pic:nvPicPr>
+                    <pic:cNvPr id="12" name="图片 12" descr="按科室挂号"/>
+                    <pic:cNvPicPr>
+                      <a:picLocks noChangeAspect="1"/>
+                    </pic:cNvPicPr>
+                  </pic:nvPicPr>
+                  <pic:blipFill>
+                    <a:blip r:embed="rId8"/>
+                    <a:stretch>
+                      <a:fillRect/>
+                    </a:stretch>
+                  </pic:blipFill>
+                  <pic:spPr>
+                    <a:xfrm>
+                      <a:off x="0" y="0"/>
+                      <a:ext cx="5269230" cy="2418715"/>
+                    </a:xfrm>
+                    <a:prstGeom prst="rect">
+                      <a:avLst/>
+                    </a:prstGeom>
+                  </pic:spPr>
+                </pic:pic>
+              </a:graphicData>
+            </a:graphic>
+          </wp:inline>
+        </w:drawing>
+      </w:r>
+    </w:p>
+    <w:p>
+      <w:pPr>
+        <w:ind w:left="420" w:leftChars="0" w:firstLine="420" w:firstLineChars="0"/>
+        <w:jc w:val="center"/>
+        <w:rPr>
+          <w:rFonts w:hint="eastAsia"/>
+          <w:b/>
+          <w:bCs/>
+          <w:lang w:val="en-US" w:eastAsia="zh-CN"/>
+        </w:rPr>
+      </w:pPr>
+      <w:r>
+        <w:rPr>
+          <w:rFonts w:hint="eastAsia"/>
+          <w:b/>
+          <w:bCs/>
+          <w:lang w:val="en-US" w:eastAsia="zh-CN"/>
+        </w:rPr>
+        <w:t>图3.按科室挂号图</w:t>
+      </w:r>
+    </w:p>
+    <w:p>
+      <w:pPr>
+        <w:jc w:val="both"/>
+        <w:rPr>
+          <w:rFonts w:hint="default"/>
+          <w:b/>
+          <w:bCs/>
+          <w:lang w:val="en-US" w:eastAsia="zh-CN"/>
+        </w:rPr>
+      </w:pPr>
+      <w:r>
+        <w:rPr>
+          <w:rFonts w:hint="default"/>
+          <w:b/>
+          <w:bCs/>
+          <w:lang w:val="en-US" w:eastAsia="zh-CN"/>
+        </w:rPr>
+        <w:drawing>
+          <wp:inline distT="0" distB="0" distL="114300" distR="114300">
+            <wp:extent cx="5269865" cy="2355215"/>
+            <wp:effectExtent l="0" t="0" r="6985" b="6985"/>
+            <wp:docPr id="13" name="图片 13" descr="按疾病挂号"/>
+            <wp:cNvGraphicFramePr>
+              <a:graphicFrameLocks xmlns:a="http://schemas.openxmlformats.org/drawingml/2006/main" noChangeAspect="1"/>
+            </wp:cNvGraphicFramePr>
+            <a:graphic xmlns:a="http://schemas.openxmlformats.org/drawingml/2006/main">
+              <a:graphicData uri="http://schemas.openxmlformats.org/drawingml/2006/picture">
+                <pic:pic xmlns:pic="http://schemas.openxmlformats.org/drawingml/2006/picture">
+                  <pic:nvPicPr>
+                    <pic:cNvPr id="13" name="图片 13" descr="按疾病挂号"/>
+                    <pic:cNvPicPr>
+                      <a:picLocks noChangeAspect="1"/>
+                    </pic:cNvPicPr>
+                  </pic:nvPicPr>
+                  <pic:blipFill>
+                    <a:blip r:embed="rId9"/>
+                    <a:stretch>
+                      <a:fillRect/>
+                    </a:stretch>
+                  </pic:blipFill>
+                  <pic:spPr>
+                    <a:xfrm>
+                      <a:off x="0" y="0"/>
+                      <a:ext cx="5269865" cy="2355215"/>
+                    </a:xfrm>
+                    <a:prstGeom prst="rect">
+                      <a:avLst/>
+                    </a:prstGeom>
+                  </pic:spPr>
+                </pic:pic>
+              </a:graphicData>
+            </a:graphic>
+          </wp:inline>
+        </w:drawing>
+      </w:r>
+    </w:p>
+    <w:p>
+      <w:pPr>
+        <w:ind w:left="420" w:leftChars="0" w:firstLine="420" w:firstLineChars="0"/>
+        <w:jc w:val="center"/>
+        <w:rPr>
+          <w:rFonts w:hint="eastAsia"/>
+          <w:b/>
+          <w:bCs/>
+          <w:lang w:val="en-US" w:eastAsia="zh-CN"/>
+        </w:rPr>
+      </w:pPr>
+      <w:r>
+        <w:rPr>
+          <w:rFonts w:hint="eastAsia"/>
+          <w:b/>
+          <w:bCs/>
+          <w:lang w:val="en-US" w:eastAsia="zh-CN"/>
+        </w:rPr>
+        <w:t>图4.按疾病挂号图</w:t>
+      </w:r>
+    </w:p>
+    <w:p>
+      <w:pPr>
+        <w:jc w:val="both"/>
+        <w:rPr>
+          <w:rFonts w:hint="default"/>
+          <w:b/>
+          <w:bCs/>
+          <w:lang w:val="en-US" w:eastAsia="zh-CN"/>
+        </w:rPr>
+      </w:pPr>
+    </w:p>
+    <w:p>
+      <w:pPr>
+        <w:rPr>
+          <w:rFonts w:hint="eastAsia"/>
+          <w:lang w:val="en-US" w:eastAsia="zh-CN"/>
+        </w:rPr>
+      </w:pPr>
+      <w:r>
+        <w:rPr>
+          <w:rFonts w:hint="eastAsia"/>
+          <w:lang w:val="en-US" w:eastAsia="zh-CN"/>
+        </w:rPr>
+        <w:drawing>
+          <wp:inline distT="0" distB="0" distL="114300" distR="114300">
+            <wp:extent cx="5264150" cy="4526280"/>
+            <wp:effectExtent l="0" t="0" r="12700" b="7620"/>
+            <wp:docPr id="14" name="图片 14" descr="后台管理界面"/>
+            <wp:cNvGraphicFramePr>
+              <a:graphicFrameLocks xmlns:a="http://schemas.openxmlformats.org/drawingml/2006/main" noChangeAspect="1"/>
+            </wp:cNvGraphicFramePr>
+            <a:graphic xmlns:a="http://schemas.openxmlformats.org/drawingml/2006/main">
+              <a:graphicData uri="http://schemas.openxmlformats.org/drawingml/2006/picture">
+                <pic:pic xmlns:pic="http://schemas.openxmlformats.org/drawingml/2006/picture">
+                  <pic:nvPicPr>
+                    <pic:cNvPr id="14" name="图片 14" descr="后台管理界面"/>
+                    <pic:cNvPicPr>
+                      <a:picLocks noChangeAspect="1"/>
+                    </pic:cNvPicPr>
+                  </pic:nvPicPr>
+                  <pic:blipFill>
+                    <a:blip r:embed="rId10"/>
+                    <a:stretch>
+                      <a:fillRect/>
+                    </a:stretch>
+                  </pic:blipFill>
+                  <pic:spPr>
+                    <a:xfrm>
+                      <a:off x="0" y="0"/>
+                      <a:ext cx="5264150" cy="4526280"/>
+                    </a:xfrm>
+                    <a:prstGeom prst="rect">
+                      <a:avLst/>
+                    </a:prstGeom>
+                  </pic:spPr>
+                </pic:pic>
+              </a:graphicData>
+            </a:graphic>
+          </wp:inline>
+        </w:drawing>
+      </w:r>
+    </w:p>
+    <w:p>
+      <w:pPr>
+        <w:ind w:left="420" w:leftChars="0" w:firstLine="420" w:firstLineChars="0"/>
+        <w:jc w:val="center"/>
+        <w:rPr>
+          <w:rFonts w:hint="eastAsia"/>
+          <w:b/>
+          <w:bCs/>
+          <w:lang w:val="en-US" w:eastAsia="zh-CN"/>
+        </w:rPr>
+      </w:pPr>
+      <w:r>
+        <w:rPr>
+          <w:rFonts w:hint="eastAsia"/>
+          <w:b/>
+          <w:bCs/>
+          <w:lang w:val="en-US" w:eastAsia="zh-CN"/>
+        </w:rPr>
+        <w:t>图5.后台信息管理图</w:t>
+      </w:r>
+    </w:p>
+    <w:p>
+      <w:pPr>
+        <w:rPr>
+          <w:rFonts w:hint="eastAsia"/>
+          <w:lang w:val="en-US" w:eastAsia="zh-CN"/>
+        </w:rPr>
+      </w:pPr>
+      <w:r>
+        <w:rPr>
+          <w:rFonts w:hint="eastAsia"/>
+          <w:lang w:val="en-US" w:eastAsia="zh-CN"/>
+        </w:rPr>
+        <w:drawing>
+          <wp:inline distT="0" distB="0" distL="114300" distR="114300">
+            <wp:extent cx="5264150" cy="5369560"/>
+            <wp:effectExtent l="0" t="0" r="12700" b="2540"/>
+            <wp:docPr id="15" name="图片 15" descr="地图路径规划界面"/>
+            <wp:cNvGraphicFramePr>
+              <a:graphicFrameLocks xmlns:a="http://schemas.openxmlformats.org/drawingml/2006/main" noChangeAspect="1"/>
+            </wp:cNvGraphicFramePr>
+            <a:graphic xmlns:a="http://schemas.openxmlformats.org/drawingml/2006/main">
+              <a:graphicData uri="http://schemas.openxmlformats.org/drawingml/2006/picture">
+                <pic:pic xmlns:pic="http://schemas.openxmlformats.org/drawingml/2006/picture">
+                  <pic:nvPicPr>
+                    <pic:cNvPr id="15" name="图片 15" descr="地图路径规划界面"/>
+                    <pic:cNvPicPr>
+                      <a:picLocks noChangeAspect="1"/>
+                    </pic:cNvPicPr>
+                  </pic:nvPicPr>
+                  <pic:blipFill>
+                    <a:blip r:embed="rId11"/>
+                    <a:stretch>
+                      <a:fillRect/>
+                    </a:stretch>
+                  </pic:blipFill>
+                  <pic:spPr>
+                    <a:xfrm>
+                      <a:off x="0" y="0"/>
+                      <a:ext cx="5264150" cy="5369560"/>
+                    </a:xfrm>
+                    <a:prstGeom prst="rect">
+                      <a:avLst/>
+                    </a:prstGeom>
+                  </pic:spPr>
+                </pic:pic>
+              </a:graphicData>
+            </a:graphic>
+          </wp:inline>
+        </w:drawing>
+      </w:r>
+    </w:p>
+    <w:p>
+      <w:pPr>
+        <w:ind w:left="420" w:leftChars="0" w:firstLine="420" w:firstLineChars="0"/>
+        <w:jc w:val="center"/>
+        <w:rPr>
+          <w:rFonts w:hint="default"/>
+          <w:b/>
+          <w:bCs/>
+          <w:lang w:val="en-US" w:eastAsia="zh-CN"/>
+        </w:rPr>
+      </w:pPr>
+      <w:r>
+        <w:rPr>
+          <w:rFonts w:hint="eastAsia"/>
+          <w:b/>
+          <w:bCs/>
+          <w:lang w:val="en-US" w:eastAsia="zh-CN"/>
+        </w:rPr>
+        <w:t>图6.地图路径规划图</w:t>
+      </w:r>
+    </w:p>
+    <w:p>
+      <w:pPr>
+        <w:rPr>
+          <w:rFonts w:hint="eastAsia"/>
+          <w:lang w:val="en-US" w:eastAsia="zh-CN"/>
+        </w:rPr>
+      </w:pPr>
+      <w:r>
+        <w:rPr>
+          <w:rFonts w:hint="eastAsia"/>
+          <w:lang w:val="en-US" w:eastAsia="zh-CN"/>
+        </w:rPr>
+        <w:drawing>
+          <wp:inline distT="0" distB="0" distL="114300" distR="114300">
+            <wp:extent cx="5269865" cy="4061460"/>
+            <wp:effectExtent l="0" t="0" r="6985" b="15240"/>
+            <wp:docPr id="16" name="图片 16" descr="注册界面"/>
+            <wp:cNvGraphicFramePr>
+              <a:graphicFrameLocks xmlns:a="http://schemas.openxmlformats.org/drawingml/2006/main" noChangeAspect="1"/>
+            </wp:cNvGraphicFramePr>
+            <a:graphic xmlns:a="http://schemas.openxmlformats.org/drawingml/2006/main">
+              <a:graphicData uri="http://schemas.openxmlformats.org/drawingml/2006/picture">
+                <pic:pic xmlns:pic="http://schemas.openxmlformats.org/drawingml/2006/picture">
+                  <pic:nvPicPr>
+                    <pic:cNvPr id="16" name="图片 16" descr="注册界面"/>
+                    <pic:cNvPicPr>
+                      <a:picLocks noChangeAspect="1"/>
+                    </pic:cNvPicPr>
+                  </pic:nvPicPr>
+                  <pic:blipFill>
+                    <a:blip r:embed="rId12"/>
+                    <a:stretch>
+                      <a:fillRect/>
+                    </a:stretch>
+                  </pic:blipFill>
+                  <pic:spPr>
+                    <a:xfrm>
+                      <a:off x="0" y="0"/>
+                      <a:ext cx="5269865" cy="4061460"/>
+                    </a:xfrm>
+                    <a:prstGeom prst="rect">
+                      <a:avLst/>
+                    </a:prstGeom>
+                  </pic:spPr>
+                </pic:pic>
+              </a:graphicData>
+            </a:graphic>
+          </wp:inline>
+        </w:drawing>
+      </w:r>
+    </w:p>
+    <w:p>
+      <w:pPr>
+        <w:ind w:left="420" w:leftChars="0" w:firstLine="420" w:firstLineChars="0"/>
+        <w:jc w:val="center"/>
+        <w:rPr>
+          <w:rFonts w:hint="eastAsia"/>
+          <w:lang w:val="en-US" w:eastAsia="zh-CN"/>
+        </w:rPr>
+      </w:pPr>
+      <w:r>
+        <w:rPr>
+          <w:rFonts w:hint="eastAsia"/>
+          <w:b/>
+          <w:bCs/>
+          <w:lang w:val="en-US" w:eastAsia="zh-CN"/>
+        </w:rPr>
+        <w:t>图7.账号注册图</w:t>
+      </w:r>
     </w:p>
     <w:p>
       <w:pPr>
@@ -3671,6 +5684,7 @@
           <w:lang w:val="en-US" w:eastAsia="zh-CN"/>
         </w:rPr>
       </w:pPr>
+      <w:bookmarkStart w:id="13" w:name="_Toc12558"/>
       <w:r>
         <w:rPr>
           <w:rFonts w:hint="eastAsia"/>
@@ -3678,6 +5692,7 @@
         </w:rPr>
         <w:t>3.2数据库设计</w:t>
       </w:r>
+      <w:bookmarkEnd w:id="13"/>
     </w:p>
     <w:p>
       <w:pPr>
@@ -3688,6 +5703,7 @@
           <w:lang w:val="en-US" w:eastAsia="zh-CN"/>
         </w:rPr>
       </w:pPr>
+      <w:bookmarkStart w:id="14" w:name="_Toc28868"/>
       <w:r>
         <w:rPr>
           <w:rFonts w:hint="eastAsia"/>
@@ -3695,6 +5711,7 @@
         </w:rPr>
         <w:t>3.2.1数据字典</w:t>
       </w:r>
+      <w:bookmarkEnd w:id="14"/>
     </w:p>
     <w:p>
       <w:pPr>
@@ -3743,7 +5760,7 @@
     </w:p>
     <w:tbl>
       <w:tblPr>
-        <w:tblStyle w:val="16"/>
+        <w:tblStyle w:val="18"/>
         <w:tblW w:w="8519" w:type="dxa"/>
         <w:tblInd w:w="0" w:type="dxa"/>
         <w:tblBorders>
@@ -5761,7 +7778,7 @@
     </w:p>
     <w:tbl>
       <w:tblPr>
-        <w:tblStyle w:val="16"/>
+        <w:tblStyle w:val="18"/>
         <w:tblW w:w="8519" w:type="dxa"/>
         <w:tblInd w:w="0" w:type="dxa"/>
         <w:tblBorders>
@@ -6090,7 +8107,6 @@
             <w:insideH w:val="single" w:color="auto" w:sz="4" w:space="0"/>
             <w:insideV w:val="single" w:color="auto" w:sz="4" w:space="0"/>
           </w:tblBorders>
-          <w:shd w:val="clear" w:color="auto" w:fill="F9FBFA"/>
           <w:tblLayout w:type="fixed"/>
           <w:tblCellMar>
             <w:top w:w="0" w:type="dxa"/>
@@ -6251,6 +8267,171 @@
                 <w:lang w:val="en-US" w:eastAsia="zh-CN"/>
               </w:rPr>
               <w:t>科室编号</w:t>
+            </w:r>
+          </w:p>
+        </w:tc>
+      </w:tr>
+      <w:tr>
+        <w:tblPrEx>
+          <w:tblBorders>
+            <w:top w:val="single" w:color="auto" w:sz="4" w:space="0"/>
+            <w:left w:val="single" w:color="auto" w:sz="4" w:space="0"/>
+            <w:bottom w:val="single" w:color="auto" w:sz="4" w:space="0"/>
+            <w:right w:val="single" w:color="auto" w:sz="4" w:space="0"/>
+            <w:insideH w:val="single" w:color="auto" w:sz="4" w:space="0"/>
+            <w:insideV w:val="single" w:color="auto" w:sz="4" w:space="0"/>
+          </w:tblBorders>
+          <w:tblLayout w:type="fixed"/>
+          <w:tblCellMar>
+            <w:top w:w="0" w:type="dxa"/>
+            <w:left w:w="108" w:type="dxa"/>
+            <w:bottom w:w="0" w:type="dxa"/>
+            <w:right w:w="108" w:type="dxa"/>
+          </w:tblCellMar>
+        </w:tblPrEx>
+        <w:tc>
+          <w:tcPr>
+            <w:tcW w:w="1705" w:type="dxa"/>
+            <w:tcBorders>
+              <w:top w:val="single" w:color="4F81BD" w:sz="8" w:space="0"/>
+              <w:left w:val="single" w:color="4F81BD" w:sz="8" w:space="0"/>
+              <w:bottom w:val="single" w:color="4F81BD" w:sz="8" w:space="0"/>
+              <w:right w:val="dotted" w:color="auto" w:sz="4" w:space="0"/>
+            </w:tcBorders>
+            <w:shd w:val="clear" w:color="auto" w:fill="E9EDF4"/>
+          </w:tcPr>
+          <w:p>
+            <w:pPr>
+              <w:rPr>
+                <w:rFonts w:hint="default"/>
+                <w:color w:val="000000"/>
+                <w:vertAlign w:val="baseline"/>
+                <w:lang w:val="en-US" w:eastAsia="zh-CN"/>
+              </w:rPr>
+            </w:pPr>
+            <w:r>
+              <w:rPr>
+                <w:rFonts w:hint="eastAsia"/>
+                <w:color w:val="000000"/>
+                <w:vertAlign w:val="baseline"/>
+                <w:lang w:val="en-US" w:eastAsia="zh-CN"/>
+              </w:rPr>
+              <w:t>kname</w:t>
+            </w:r>
+          </w:p>
+        </w:tc>
+        <w:tc>
+          <w:tcPr>
+            <w:tcW w:w="1706" w:type="dxa"/>
+            <w:tcBorders>
+              <w:top w:val="single" w:color="4F81BD" w:sz="8" w:space="0"/>
+              <w:left w:val="dotted" w:color="auto" w:sz="4" w:space="0"/>
+              <w:bottom w:val="single" w:color="4F81BD" w:sz="8" w:space="0"/>
+              <w:right w:val="dotted" w:color="auto" w:sz="4" w:space="0"/>
+            </w:tcBorders>
+            <w:shd w:val="clear" w:color="auto" w:fill="E9EDF4"/>
+          </w:tcPr>
+          <w:p>
+            <w:pPr>
+              <w:rPr>
+                <w:rFonts w:hint="eastAsia"/>
+                <w:color w:val="000000"/>
+                <w:vertAlign w:val="baseline"/>
+                <w:lang w:val="en-US" w:eastAsia="zh-CN"/>
+              </w:rPr>
+            </w:pPr>
+            <w:r>
+              <w:rPr>
+                <w:rFonts w:hint="eastAsia"/>
+                <w:color w:val="000000"/>
+                <w:vertAlign w:val="baseline"/>
+                <w:lang w:val="en-US" w:eastAsia="zh-CN"/>
+              </w:rPr>
+              <w:t>varchar（20）</w:t>
+            </w:r>
+          </w:p>
+        </w:tc>
+        <w:tc>
+          <w:tcPr>
+            <w:tcW w:w="1706" w:type="dxa"/>
+            <w:tcBorders>
+              <w:top w:val="single" w:color="4F81BD" w:sz="8" w:space="0"/>
+              <w:left w:val="dotted" w:color="auto" w:sz="4" w:space="0"/>
+              <w:bottom w:val="single" w:color="4F81BD" w:sz="8" w:space="0"/>
+              <w:right w:val="dotted" w:color="auto" w:sz="4" w:space="0"/>
+            </w:tcBorders>
+            <w:shd w:val="clear" w:color="auto" w:fill="E9EDF4"/>
+          </w:tcPr>
+          <w:p>
+            <w:pPr>
+              <w:rPr>
+                <w:rFonts w:hint="default"/>
+                <w:color w:val="000000"/>
+                <w:vertAlign w:val="baseline"/>
+                <w:lang w:val="en-US" w:eastAsia="zh-CN"/>
+              </w:rPr>
+            </w:pPr>
+            <w:r>
+              <w:rPr>
+                <w:rFonts w:hint="eastAsia"/>
+                <w:color w:val="000000"/>
+                <w:vertAlign w:val="baseline"/>
+                <w:lang w:val="en-US" w:eastAsia="zh-CN"/>
+              </w:rPr>
+              <w:t>非空</w:t>
+            </w:r>
+          </w:p>
+        </w:tc>
+        <w:tc>
+          <w:tcPr>
+            <w:tcW w:w="1705" w:type="dxa"/>
+            <w:tcBorders>
+              <w:top w:val="single" w:color="4F81BD" w:sz="8" w:space="0"/>
+              <w:left w:val="dotted" w:color="auto" w:sz="4" w:space="0"/>
+              <w:bottom w:val="single" w:color="4F81BD" w:sz="8" w:space="0"/>
+              <w:right w:val="dotted" w:color="auto" w:sz="4" w:space="0"/>
+            </w:tcBorders>
+            <w:shd w:val="clear" w:color="auto" w:fill="E9EDF4"/>
+          </w:tcPr>
+          <w:p>
+            <w:pPr>
+              <w:rPr>
+                <w:rFonts w:hint="eastAsia"/>
+                <w:color w:val="000000"/>
+                <w:vertAlign w:val="baseline"/>
+                <w:lang w:val="en-US" w:eastAsia="zh-CN"/>
+              </w:rPr>
+            </w:pPr>
+          </w:p>
+        </w:tc>
+        <w:tc>
+          <w:tcPr>
+            <w:tcW w:w="1697" w:type="dxa"/>
+            <w:tcBorders>
+              <w:top w:val="single" w:color="4F81BD" w:sz="8" w:space="0"/>
+              <w:left w:val="dotted" w:color="auto" w:sz="4" w:space="0"/>
+              <w:bottom w:val="single" w:color="4F81BD" w:sz="8" w:space="0"/>
+              <w:right w:val="single" w:color="4F81BD" w:sz="8" w:space="0"/>
+            </w:tcBorders>
+            <w:shd w:val="clear" w:color="auto" w:fill="E9EDF4"/>
+          </w:tcPr>
+          <w:p>
+            <w:pPr>
+              <w:rPr>
+                <w:rFonts w:hint="default"/>
+                <w:color w:val="000000"/>
+                <w:vertAlign w:val="baseline"/>
+                <w:lang w:val="en-US" w:eastAsia="zh-CN"/>
+              </w:rPr>
+            </w:pPr>
+            <w:r>
+              <w:rPr>
+                <w:rFonts w:hint="eastAsia"/>
+                <w:color w:val="000000"/>
+                <w:vertAlign w:val="baseline"/>
+                <w:lang w:val="en-US" w:eastAsia="zh-CN"/>
+              </w:rPr>
+              <w:t>科室名称</w:t>
             </w:r>
           </w:p>
         </w:tc>
@@ -6283,25 +8464,25 @@
               <w:bottom w:val="single" w:color="4F81BD" w:sz="8" w:space="0"/>
               <w:right w:val="dotted" w:color="auto" w:sz="4" w:space="0"/>
             </w:tcBorders>
-            <w:shd w:val="clear" w:color="auto" w:fill="E9EDF4"/>
-          </w:tcPr>
-          <w:p>
-            <w:pPr>
-              <w:rPr>
-                <w:rFonts w:hint="default"/>
-                <w:color w:val="000000"/>
-                <w:vertAlign w:val="baseline"/>
-                <w:lang w:val="en-US" w:eastAsia="zh-CN"/>
-              </w:rPr>
-            </w:pPr>
-            <w:r>
-              <w:rPr>
-                <w:rFonts w:hint="eastAsia"/>
-                <w:color w:val="000000"/>
-                <w:vertAlign w:val="baseline"/>
-                <w:lang w:val="en-US" w:eastAsia="zh-CN"/>
-              </w:rPr>
-              <w:t>kname</w:t>
+            <w:shd w:val="clear" w:color="auto" w:fill="FFFFFF"/>
+          </w:tcPr>
+          <w:p>
+            <w:pPr>
+              <w:rPr>
+                <w:rFonts w:hint="default"/>
+                <w:color w:val="000000"/>
+                <w:vertAlign w:val="baseline"/>
+                <w:lang w:val="en-US" w:eastAsia="zh-CN"/>
+              </w:rPr>
+            </w:pPr>
+            <w:r>
+              <w:rPr>
+                <w:rFonts w:hint="eastAsia"/>
+                <w:color w:val="000000"/>
+                <w:vertAlign w:val="baseline"/>
+                <w:lang w:val="en-US" w:eastAsia="zh-CN"/>
+              </w:rPr>
+              <w:t>ktype</w:t>
             </w:r>
           </w:p>
         </w:tc>
@@ -6314,7 +8495,7 @@
               <w:bottom w:val="single" w:color="4F81BD" w:sz="8" w:space="0"/>
               <w:right w:val="dotted" w:color="auto" w:sz="4" w:space="0"/>
             </w:tcBorders>
-            <w:shd w:val="clear" w:color="auto" w:fill="E9EDF4"/>
+            <w:shd w:val="clear" w:color="auto" w:fill="FFFFFF"/>
           </w:tcPr>
           <w:p>
             <w:pPr>
@@ -6345,7 +8526,7 @@
               <w:bottom w:val="single" w:color="4F81BD" w:sz="8" w:space="0"/>
               <w:right w:val="dotted" w:color="auto" w:sz="4" w:space="0"/>
             </w:tcBorders>
-            <w:shd w:val="clear" w:color="auto" w:fill="E9EDF4"/>
+            <w:shd w:val="clear" w:color="auto" w:fill="FFFFFF"/>
           </w:tcPr>
           <w:p>
             <w:pPr>
@@ -6376,7 +8557,7 @@
               <w:bottom w:val="single" w:color="4F81BD" w:sz="8" w:space="0"/>
               <w:right w:val="dotted" w:color="auto" w:sz="4" w:space="0"/>
             </w:tcBorders>
-            <w:shd w:val="clear" w:color="auto" w:fill="E9EDF4"/>
+            <w:shd w:val="clear" w:color="auto" w:fill="FFFFFF"/>
           </w:tcPr>
           <w:p>
             <w:pPr>
@@ -6398,25 +8579,25 @@
               <w:bottom w:val="single" w:color="4F81BD" w:sz="8" w:space="0"/>
               <w:right w:val="single" w:color="4F81BD" w:sz="8" w:space="0"/>
             </w:tcBorders>
-            <w:shd w:val="clear" w:color="auto" w:fill="E9EDF4"/>
-          </w:tcPr>
-          <w:p>
-            <w:pPr>
-              <w:rPr>
-                <w:rFonts w:hint="default"/>
-                <w:color w:val="000000"/>
-                <w:vertAlign w:val="baseline"/>
-                <w:lang w:val="en-US" w:eastAsia="zh-CN"/>
-              </w:rPr>
-            </w:pPr>
-            <w:r>
-              <w:rPr>
-                <w:rFonts w:hint="eastAsia"/>
-                <w:color w:val="000000"/>
-                <w:vertAlign w:val="baseline"/>
-                <w:lang w:val="en-US" w:eastAsia="zh-CN"/>
-              </w:rPr>
-              <w:t>科室名称</w:t>
+            <w:shd w:val="clear" w:color="auto" w:fill="FFFFFF"/>
+          </w:tcPr>
+          <w:p>
+            <w:pPr>
+              <w:rPr>
+                <w:rFonts w:hint="default"/>
+                <w:color w:val="000000"/>
+                <w:vertAlign w:val="baseline"/>
+                <w:lang w:val="en-US" w:eastAsia="zh-CN"/>
+              </w:rPr>
+            </w:pPr>
+            <w:r>
+              <w:rPr>
+                <w:rFonts w:hint="eastAsia"/>
+                <w:color w:val="000000"/>
+                <w:vertAlign w:val="baseline"/>
+                <w:lang w:val="en-US" w:eastAsia="zh-CN"/>
+              </w:rPr>
+              <w:t>所属大类</w:t>
             </w:r>
           </w:p>
         </w:tc>
@@ -6449,172 +8630,6 @@
               <w:bottom w:val="single" w:color="4F81BD" w:sz="8" w:space="0"/>
               <w:right w:val="dotted" w:color="auto" w:sz="4" w:space="0"/>
             </w:tcBorders>
-            <w:shd w:val="clear" w:color="auto" w:fill="FFFFFF"/>
-          </w:tcPr>
-          <w:p>
-            <w:pPr>
-              <w:rPr>
-                <w:rFonts w:hint="default"/>
-                <w:color w:val="000000"/>
-                <w:vertAlign w:val="baseline"/>
-                <w:lang w:val="en-US" w:eastAsia="zh-CN"/>
-              </w:rPr>
-            </w:pPr>
-            <w:r>
-              <w:rPr>
-                <w:rFonts w:hint="eastAsia"/>
-                <w:color w:val="000000"/>
-                <w:vertAlign w:val="baseline"/>
-                <w:lang w:val="en-US" w:eastAsia="zh-CN"/>
-              </w:rPr>
-              <w:t>ktype</w:t>
-            </w:r>
-          </w:p>
-        </w:tc>
-        <w:tc>
-          <w:tcPr>
-            <w:tcW w:w="1706" w:type="dxa"/>
-            <w:tcBorders>
-              <w:top w:val="single" w:color="4F81BD" w:sz="8" w:space="0"/>
-              <w:left w:val="dotted" w:color="auto" w:sz="4" w:space="0"/>
-              <w:bottom w:val="single" w:color="4F81BD" w:sz="8" w:space="0"/>
-              <w:right w:val="dotted" w:color="auto" w:sz="4" w:space="0"/>
-            </w:tcBorders>
-            <w:shd w:val="clear" w:color="auto" w:fill="FFFFFF"/>
-          </w:tcPr>
-          <w:p>
-            <w:pPr>
-              <w:rPr>
-                <w:rFonts w:hint="eastAsia"/>
-                <w:color w:val="000000"/>
-                <w:vertAlign w:val="baseline"/>
-                <w:lang w:val="en-US" w:eastAsia="zh-CN"/>
-              </w:rPr>
-            </w:pPr>
-            <w:r>
-              <w:rPr>
-                <w:rFonts w:hint="eastAsia"/>
-                <w:color w:val="000000"/>
-                <w:vertAlign w:val="baseline"/>
-                <w:lang w:val="en-US" w:eastAsia="zh-CN"/>
-              </w:rPr>
-              <w:t>varchar（20）</w:t>
-            </w:r>
-          </w:p>
-        </w:tc>
-        <w:tc>
-          <w:tcPr>
-            <w:tcW w:w="1706" w:type="dxa"/>
-            <w:tcBorders>
-              <w:top w:val="single" w:color="4F81BD" w:sz="8" w:space="0"/>
-              <w:left w:val="dotted" w:color="auto" w:sz="4" w:space="0"/>
-              <w:bottom w:val="single" w:color="4F81BD" w:sz="8" w:space="0"/>
-              <w:right w:val="dotted" w:color="auto" w:sz="4" w:space="0"/>
-            </w:tcBorders>
-            <w:shd w:val="clear" w:color="auto" w:fill="FFFFFF"/>
-          </w:tcPr>
-          <w:p>
-            <w:pPr>
-              <w:rPr>
-                <w:rFonts w:hint="default"/>
-                <w:color w:val="000000"/>
-                <w:vertAlign w:val="baseline"/>
-                <w:lang w:val="en-US" w:eastAsia="zh-CN"/>
-              </w:rPr>
-            </w:pPr>
-            <w:r>
-              <w:rPr>
-                <w:rFonts w:hint="eastAsia"/>
-                <w:color w:val="000000"/>
-                <w:vertAlign w:val="baseline"/>
-                <w:lang w:val="en-US" w:eastAsia="zh-CN"/>
-              </w:rPr>
-              <w:t>非空</w:t>
-            </w:r>
-          </w:p>
-        </w:tc>
-        <w:tc>
-          <w:tcPr>
-            <w:tcW w:w="1705" w:type="dxa"/>
-            <w:tcBorders>
-              <w:top w:val="single" w:color="4F81BD" w:sz="8" w:space="0"/>
-              <w:left w:val="dotted" w:color="auto" w:sz="4" w:space="0"/>
-              <w:bottom w:val="single" w:color="4F81BD" w:sz="8" w:space="0"/>
-              <w:right w:val="dotted" w:color="auto" w:sz="4" w:space="0"/>
-            </w:tcBorders>
-            <w:shd w:val="clear" w:color="auto" w:fill="FFFFFF"/>
-          </w:tcPr>
-          <w:p>
-            <w:pPr>
-              <w:rPr>
-                <w:rFonts w:hint="eastAsia"/>
-                <w:color w:val="000000"/>
-                <w:vertAlign w:val="baseline"/>
-                <w:lang w:val="en-US" w:eastAsia="zh-CN"/>
-              </w:rPr>
-            </w:pPr>
-          </w:p>
-        </w:tc>
-        <w:tc>
-          <w:tcPr>
-            <w:tcW w:w="1697" w:type="dxa"/>
-            <w:tcBorders>
-              <w:top w:val="single" w:color="4F81BD" w:sz="8" w:space="0"/>
-              <w:left w:val="dotted" w:color="auto" w:sz="4" w:space="0"/>
-              <w:bottom w:val="single" w:color="4F81BD" w:sz="8" w:space="0"/>
-              <w:right w:val="single" w:color="4F81BD" w:sz="8" w:space="0"/>
-            </w:tcBorders>
-            <w:shd w:val="clear" w:color="auto" w:fill="FFFFFF"/>
-          </w:tcPr>
-          <w:p>
-            <w:pPr>
-              <w:rPr>
-                <w:rFonts w:hint="default"/>
-                <w:color w:val="000000"/>
-                <w:vertAlign w:val="baseline"/>
-                <w:lang w:val="en-US" w:eastAsia="zh-CN"/>
-              </w:rPr>
-            </w:pPr>
-            <w:r>
-              <w:rPr>
-                <w:rFonts w:hint="eastAsia"/>
-                <w:color w:val="000000"/>
-                <w:vertAlign w:val="baseline"/>
-                <w:lang w:val="en-US" w:eastAsia="zh-CN"/>
-              </w:rPr>
-              <w:t>所属大类</w:t>
-            </w:r>
-          </w:p>
-        </w:tc>
-      </w:tr>
-      <w:tr>
-        <w:tblPrEx>
-          <w:tblBorders>
-            <w:top w:val="single" w:color="auto" w:sz="4" w:space="0"/>
-            <w:left w:val="single" w:color="auto" w:sz="4" w:space="0"/>
-            <w:bottom w:val="single" w:color="auto" w:sz="4" w:space="0"/>
-            <w:right w:val="single" w:color="auto" w:sz="4" w:space="0"/>
-            <w:insideH w:val="single" w:color="auto" w:sz="4" w:space="0"/>
-            <w:insideV w:val="single" w:color="auto" w:sz="4" w:space="0"/>
-          </w:tblBorders>
-          <w:shd w:val="clear" w:color="auto" w:fill="F9FBFA"/>
-          <w:tblLayout w:type="fixed"/>
-          <w:tblCellMar>
-            <w:top w:w="0" w:type="dxa"/>
-            <w:left w:w="108" w:type="dxa"/>
-            <w:bottom w:w="0" w:type="dxa"/>
-            <w:right w:w="108" w:type="dxa"/>
-          </w:tblCellMar>
-        </w:tblPrEx>
-        <w:tc>
-          <w:tcPr>
-            <w:tcW w:w="1705" w:type="dxa"/>
-            <w:tcBorders>
-              <w:top w:val="single" w:color="4F81BD" w:sz="8" w:space="0"/>
-              <w:left w:val="single" w:color="4F81BD" w:sz="8" w:space="0"/>
-              <w:bottom w:val="single" w:color="4F81BD" w:sz="8" w:space="0"/>
-              <w:right w:val="dotted" w:color="auto" w:sz="4" w:space="0"/>
-            </w:tcBorders>
             <w:shd w:val="clear" w:color="auto" w:fill="E9EDF4"/>
           </w:tcPr>
           <w:p>
@@ -6784,7 +8799,7 @@
     </w:p>
     <w:tbl>
       <w:tblPr>
-        <w:tblStyle w:val="16"/>
+        <w:tblStyle w:val="18"/>
         <w:tblW w:w="8519" w:type="dxa"/>
         <w:tblInd w:w="0" w:type="dxa"/>
         <w:tblBorders>
@@ -8139,7 +10154,7 @@
     </w:p>
     <w:tbl>
       <w:tblPr>
-        <w:tblStyle w:val="16"/>
+        <w:tblStyle w:val="18"/>
         <w:tblW w:w="8519" w:type="dxa"/>
         <w:tblInd w:w="0" w:type="dxa"/>
         <w:tblBorders>
@@ -9164,7 +11179,7 @@
     </w:p>
     <w:tbl>
       <w:tblPr>
-        <w:tblStyle w:val="16"/>
+        <w:tblStyle w:val="18"/>
         <w:tblW w:w="8519" w:type="dxa"/>
         <w:tblInd w:w="0" w:type="dxa"/>
         <w:tblBorders>
@@ -10354,7 +12369,7 @@
     </w:p>
     <w:tbl>
       <w:tblPr>
-        <w:tblStyle w:val="16"/>
+        <w:tblStyle w:val="18"/>
         <w:tblW w:w="8519" w:type="dxa"/>
         <w:tblInd w:w="0" w:type="dxa"/>
         <w:tblBorders>
@@ -11205,7 +13220,7 @@
     </w:p>
     <w:tbl>
       <w:tblPr>
-        <w:tblStyle w:val="16"/>
+        <w:tblStyle w:val="18"/>
         <w:tblW w:w="8519" w:type="dxa"/>
         <w:tblInd w:w="0" w:type="dxa"/>
         <w:tblBorders>
@@ -12062,6 +14077,7 @@
           <w:lang w:val="en-US" w:eastAsia="zh-CN"/>
         </w:rPr>
       </w:pPr>
+      <w:bookmarkStart w:id="15" w:name="_Toc3429"/>
       <w:r>
         <w:rPr>
           <w:rFonts w:hint="eastAsia"/>
@@ -12069,6 +14085,7 @@
         </w:rPr>
         <w:t>3.2.2概念模型设计</w:t>
       </w:r>
+      <w:bookmarkEnd w:id="15"/>
     </w:p>
     <w:p>
       <w:pPr>
@@ -12088,15 +14105,10 @@
       <w:r>
         <w:rPr>
           <w:rFonts w:hint="eastAsia"/>
-          <w:color w:val="5B9BD5" w:themeColor="accent1"/>
-          <w:lang w:val="en-US" w:eastAsia="zh-CN"/>
-          <w14:textFill>
-            <w14:solidFill>
-              <w14:schemeClr w14:val="accent1"/>
-            </w14:solidFill>
-          </w14:textFill>
-        </w:rPr>
-        <w:t>网站全局ER图如图2所示：</w:t>
+          <w:color w:val="auto"/>
+          <w:lang w:val="en-US" w:eastAsia="zh-CN"/>
+        </w:rPr>
+        <w:t>网站全局ER图如图8所示：</w:t>
       </w:r>
     </w:p>
     <w:p>
@@ -12129,7 +14141,7 @@
                     </pic:cNvPicPr>
                   </pic:nvPicPr>
                   <pic:blipFill>
-                    <a:blip r:embed="rId7"/>
+                    <a:blip r:embed="rId13"/>
                     <a:stretch>
                       <a:fillRect/>
                     </a:stretch>
@@ -12157,13 +14169,8 @@
           <w:rFonts w:hint="default"/>
           <w:b/>
           <w:bCs/>
-          <w:color w:val="5B9BD5" w:themeColor="accent1"/>
-          <w:lang w:val="en-US" w:eastAsia="zh-CN"/>
-          <w14:textFill>
-            <w14:solidFill>
-              <w14:schemeClr w14:val="accent1"/>
-            </w14:solidFill>
-          </w14:textFill>
+          <w:color w:val="auto"/>
+          <w:lang w:val="en-US" w:eastAsia="zh-CN"/>
         </w:rPr>
       </w:pPr>
       <w:r>
@@ -12171,15 +14178,10 @@
           <w:rFonts w:hint="eastAsia"/>
           <w:b/>
           <w:bCs/>
-          <w:color w:val="5B9BD5" w:themeColor="accent1"/>
-          <w:lang w:val="en-US" w:eastAsia="zh-CN"/>
-          <w14:textFill>
-            <w14:solidFill>
-              <w14:schemeClr w14:val="accent1"/>
-            </w14:solidFill>
-          </w14:textFill>
-        </w:rPr>
-        <w:t>图2.全局ER图</w:t>
+          <w:color w:val="auto"/>
+          <w:lang w:val="en-US" w:eastAsia="zh-CN"/>
+        </w:rPr>
+        <w:t>图8.全局ER图</w:t>
       </w:r>
     </w:p>
     <w:p>
@@ -12192,6 +14194,7 @@
           <w:lang w:val="en-US" w:eastAsia="zh-CN"/>
         </w:rPr>
       </w:pPr>
+      <w:bookmarkStart w:id="16" w:name="_Toc7335"/>
       <w:r>
         <w:rPr>
           <w:rFonts w:hint="eastAsia"/>
@@ -12200,6 +14203,7 @@
         </w:rPr>
         <w:t>3.3关键技术</w:t>
       </w:r>
+      <w:bookmarkEnd w:id="16"/>
     </w:p>
     <w:p>
       <w:pPr>
@@ -12210,6 +14214,7 @@
           <w:lang w:val="en-US" w:eastAsia="zh-CN"/>
         </w:rPr>
       </w:pPr>
+      <w:bookmarkStart w:id="17" w:name="_Toc5664"/>
       <w:r>
         <w:rPr>
           <w:rFonts w:hint="eastAsia"/>
@@ -12217,6 +14222,7 @@
         </w:rPr>
         <w:t>3.3.1 人脸信息比对</w:t>
       </w:r>
+      <w:bookmarkEnd w:id="17"/>
     </w:p>
     <w:p>
       <w:pPr>
@@ -12301,7 +14307,7 @@
       <w:pPr>
         <w:numPr>
           <w:ilvl w:val="0"/>
-          <w:numId w:val="6"/>
+          <w:numId w:val="5"/>
         </w:numPr>
         <w:bidi w:val="0"/>
         <w:ind w:firstLine="420" w:firstLineChars="0"/>
@@ -12329,7 +14335,7 @@
       <w:pPr>
         <w:numPr>
           <w:ilvl w:val="0"/>
-          <w:numId w:val="6"/>
+          <w:numId w:val="5"/>
         </w:numPr>
         <w:bidi w:val="0"/>
         <w:ind w:firstLine="420" w:firstLineChars="0"/>
@@ -12426,17 +14432,17 @@
         <w:ind w:firstLine="420" w:firstLineChars="0"/>
         <w:rPr>
           <w:rFonts w:hint="default"/>
-          <w:color w:val="4F81BD"/>
+          <w:color w:val="auto"/>
           <w:lang w:val="en-US" w:eastAsia="zh-CN"/>
         </w:rPr>
       </w:pPr>
       <w:r>
         <w:rPr>
           <w:rFonts w:hint="eastAsia"/>
-          <w:color w:val="4F81BD"/>
-          <w:lang w:val="en-US" w:eastAsia="zh-CN"/>
-        </w:rPr>
-        <w:t>根据上述内容，识别的大致过程如图x所示：</w:t>
+          <w:color w:val="auto"/>
+          <w:lang w:val="en-US" w:eastAsia="zh-CN"/>
+        </w:rPr>
+        <w:t>根据上述内容，识别的大致过程如图9所示：</w:t>
       </w:r>
     </w:p>
     <w:p>
@@ -12477,7 +14483,7 @@
                     </pic:cNvPicPr>
                   </pic:nvPicPr>
                   <pic:blipFill>
-                    <a:blip r:embed="rId8"/>
+                    <a:blip r:embed="rId14"/>
                     <a:stretch>
                       <a:fillRect/>
                     </a:stretch>
@@ -12515,7 +14521,7 @@
           <w:rFonts w:hint="eastAsia"/>
           <w:b/>
           <w:bCs/>
-          <w:color w:val="4F81BD"/>
+          <w:color w:val="auto"/>
           <w:lang w:val="en-US" w:eastAsia="zh-CN"/>
         </w:rPr>
       </w:pPr>
@@ -12524,10 +14530,10 @@
           <w:rFonts w:hint="eastAsia"/>
           <w:b/>
           <w:bCs/>
-          <w:color w:val="4F81BD"/>
-          <w:lang w:val="en-US" w:eastAsia="zh-CN"/>
-        </w:rPr>
-        <w:t>图x.人脸识别分类过程</w:t>
+          <w:color w:val="auto"/>
+          <w:lang w:val="en-US" w:eastAsia="zh-CN"/>
+        </w:rPr>
+        <w:t>图9.人脸识别分类过程</w:t>
       </w:r>
     </w:p>
     <w:p>
@@ -12557,6 +14563,7 @@
         <w:ind w:firstLine="420" w:firstLineChars="0"/>
         <w:rPr>
           <w:rFonts w:hint="default"/>
+          <w:color w:val="auto"/>
           <w:lang w:val="en-US" w:eastAsia="zh-CN"/>
         </w:rPr>
       </w:pPr>
@@ -12570,7 +14577,7 @@
       <w:r>
         <w:rPr>
           <w:rFonts w:hint="default"/>
-          <w:color w:val="4F81BD"/>
+          <w:color w:val="auto"/>
           <w:lang w:val="en-US" w:eastAsia="zh-CN"/>
         </w:rPr>
         <w:t>图</w:t>
@@ -12578,7 +14585,7 @@
       <w:r>
         <w:rPr>
           <w:rFonts w:hint="eastAsia"/>
-          <w:color w:val="4F81BD"/>
+          <w:color w:val="auto"/>
           <w:lang w:val="en-US" w:eastAsia="zh-CN"/>
         </w:rPr>
         <w:t>x</w:t>
@@ -12586,7 +14593,7 @@
       <w:r>
         <w:rPr>
           <w:rFonts w:hint="default"/>
-          <w:color w:val="4F81BD"/>
+          <w:color w:val="auto"/>
           <w:lang w:val="en-US" w:eastAsia="zh-CN"/>
         </w:rPr>
         <w:t>中的获取人脸特征向量，其过程如</w:t>
@@ -12594,14 +14601,15 @@
       <w:r>
         <w:rPr>
           <w:rFonts w:hint="eastAsia"/>
-          <w:color w:val="4F81BD"/>
-          <w:lang w:val="en-US" w:eastAsia="zh-CN"/>
-        </w:rPr>
-        <w:t>图x所示</w:t>
+          <w:color w:val="auto"/>
+          <w:lang w:val="en-US" w:eastAsia="zh-CN"/>
+        </w:rPr>
+        <w:t>图10所示</w:t>
       </w:r>
       <w:r>
         <w:rPr>
           <w:rFonts w:hint="default"/>
+          <w:color w:val="auto"/>
           <w:lang w:val="en-US" w:eastAsia="zh-CN"/>
         </w:rPr>
         <w:t>：</w:t>
@@ -12654,7 +14662,7 @@
                     </pic:cNvPicPr>
                   </pic:nvPicPr>
                   <pic:blipFill>
-                    <a:blip r:embed="rId9"/>
+                    <a:blip r:embed="rId15"/>
                     <a:stretch>
                       <a:fillRect/>
                     </a:stretch>
@@ -12692,7 +14700,7 @@
           <w:rFonts w:hint="eastAsia"/>
           <w:b/>
           <w:bCs/>
-          <w:color w:val="4F81BD"/>
+          <w:color w:val="auto"/>
           <w:lang w:val="en-US" w:eastAsia="zh-CN"/>
         </w:rPr>
       </w:pPr>
@@ -12701,10 +14709,10 @@
           <w:rFonts w:hint="eastAsia"/>
           <w:b/>
           <w:bCs/>
-          <w:color w:val="4F81BD"/>
-          <w:lang w:val="en-US" w:eastAsia="zh-CN"/>
-        </w:rPr>
-        <w:t>图x.获取人脸特征向量过程</w:t>
+          <w:color w:val="auto"/>
+          <w:lang w:val="en-US" w:eastAsia="zh-CN"/>
+        </w:rPr>
+        <w:t>图10.获取人脸特征向量过程</w:t>
       </w:r>
     </w:p>
     <w:p>
@@ -12729,7 +14737,7 @@
       <w:pPr>
         <w:numPr>
           <w:ilvl w:val="0"/>
-          <w:numId w:val="7"/>
+          <w:numId w:val="6"/>
         </w:numPr>
         <w:bidi w:val="0"/>
         <w:ind w:firstLine="420" w:firstLineChars="0"/>
@@ -12954,6 +14962,7 @@
           <w:lang w:val="en-US" w:eastAsia="zh-CN"/>
         </w:rPr>
       </w:pPr>
+      <w:bookmarkStart w:id="18" w:name="_Toc28651"/>
       <w:r>
         <w:rPr>
           <w:rFonts w:hint="eastAsia"/>
@@ -12961,6 +14970,7 @@
         </w:rPr>
         <w:t>3.3.2地图路径规划</w:t>
       </w:r>
+      <w:bookmarkEnd w:id="18"/>
     </w:p>
     <w:p>
       <w:pPr>
@@ -13140,6 +15150,7 @@
           <w:lang w:val="en-US" w:eastAsia="zh-CN"/>
         </w:rPr>
       </w:pPr>
+      <w:bookmarkStart w:id="19" w:name="_Toc7193"/>
       <w:r>
         <w:rPr>
           <w:rFonts w:hint="eastAsia"/>
@@ -13148,6 +15159,7 @@
         </w:rPr>
         <w:t>3.3.3摄像头调用</w:t>
       </w:r>
+      <w:bookmarkEnd w:id="19"/>
     </w:p>
     <w:p>
       <w:pPr>
@@ -13195,6 +15207,7 @@
           <w:lang w:val="en-US" w:eastAsia="zh-CN"/>
         </w:rPr>
       </w:pPr>
+      <w:bookmarkStart w:id="20" w:name="_Toc1616"/>
       <w:r>
         <w:rPr>
           <w:rFonts w:hint="eastAsia"/>
@@ -13202,6 +15215,7 @@
         </w:rPr>
         <w:t>3.3.4 ECharts可视化图表</w:t>
       </w:r>
+      <w:bookmarkEnd w:id="20"/>
     </w:p>
     <w:p>
       <w:pPr>
@@ -13289,6 +15303,7 @@
           <w:lang w:val="en-US" w:eastAsia="zh-CN"/>
         </w:rPr>
       </w:pPr>
+      <w:bookmarkStart w:id="21" w:name="_Toc26907"/>
       <w:r>
         <w:rPr>
           <w:rFonts w:hint="eastAsia"/>
@@ -13296,6 +15311,7 @@
         </w:rPr>
         <w:t>3.3.5网站部署</w:t>
       </w:r>
+      <w:bookmarkEnd w:id="21"/>
     </w:p>
     <w:p>
       <w:pPr>
@@ -13323,6 +15339,7 @@
           <w:lang w:val="en-US" w:eastAsia="zh-CN"/>
         </w:rPr>
       </w:pPr>
+      <w:bookmarkStart w:id="22" w:name="_Toc21335"/>
       <w:r>
         <w:rPr>
           <w:rFonts w:hint="eastAsia"/>
@@ -13331,6 +15348,7 @@
         </w:rPr>
         <w:t>3.3.6真实数据爬取</w:t>
       </w:r>
+      <w:bookmarkEnd w:id="22"/>
     </w:p>
     <w:p>
       <w:pPr>
@@ -13562,6 +15580,7 @@
           <w:lang w:val="en-US" w:eastAsia="zh-CN"/>
         </w:rPr>
       </w:pPr>
+      <w:bookmarkStart w:id="23" w:name="_Toc14332"/>
       <w:r>
         <w:rPr>
           <w:rFonts w:hint="eastAsia"/>
@@ -13570,6 +15589,7 @@
         </w:rPr>
         <w:t>3.4前后端设计</w:t>
       </w:r>
+      <w:bookmarkEnd w:id="23"/>
     </w:p>
     <w:p>
       <w:pPr>
@@ -13581,6 +15601,7 @@
           <w:lang w:val="en-US" w:eastAsia="zh-CN"/>
         </w:rPr>
       </w:pPr>
+      <w:bookmarkStart w:id="24" w:name="_Toc20082"/>
       <w:r>
         <w:rPr>
           <w:rFonts w:hint="eastAsia"/>
@@ -13589,6 +15610,7 @@
         </w:rPr>
         <w:t>3.4.1前端设计</w:t>
       </w:r>
+      <w:bookmarkEnd w:id="24"/>
     </w:p>
     <w:p>
       <w:pPr>
@@ -13668,7 +15690,7 @@
     </w:p>
     <w:tbl>
       <w:tblPr>
-        <w:tblStyle w:val="16"/>
+        <w:tblStyle w:val="18"/>
         <w:tblW w:w="8522" w:type="dxa"/>
         <w:tblInd w:w="0" w:type="dxa"/>
         <w:tblBorders>
@@ -13681,7 +15703,9 @@
         </w:tblBorders>
         <w:tblLayout w:type="fixed"/>
         <w:tblCellMar>
+          <w:top w:w="0" w:type="dxa"/>
           <w:left w:w="108" w:type="dxa"/>
+          <w:bottom w:w="0" w:type="dxa"/>
           <w:right w:w="108" w:type="dxa"/>
         </w:tblCellMar>
       </w:tblPr>
@@ -13701,7 +15725,9 @@
           </w:tblBorders>
           <w:tblLayout w:type="fixed"/>
           <w:tblCellMar>
+            <w:top w:w="0" w:type="dxa"/>
             <w:left w:w="108" w:type="dxa"/>
+            <w:bottom w:w="0" w:type="dxa"/>
             <w:right w:w="108" w:type="dxa"/>
           </w:tblCellMar>
         </w:tblPrEx>
@@ -13789,7 +15815,9 @@
           </w:tblBorders>
           <w:tblLayout w:type="fixed"/>
           <w:tblCellMar>
+            <w:top w:w="0" w:type="dxa"/>
             <w:left w:w="108" w:type="dxa"/>
+            <w:bottom w:w="0" w:type="dxa"/>
             <w:right w:w="108" w:type="dxa"/>
           </w:tblCellMar>
         </w:tblPrEx>
@@ -13870,7 +15898,9 @@
           </w:tblBorders>
           <w:tblLayout w:type="fixed"/>
           <w:tblCellMar>
+            <w:top w:w="0" w:type="dxa"/>
             <w:left w:w="108" w:type="dxa"/>
+            <w:bottom w:w="0" w:type="dxa"/>
             <w:right w:w="108" w:type="dxa"/>
           </w:tblCellMar>
         </w:tblPrEx>
@@ -13951,7 +15981,9 @@
           </w:tblBorders>
           <w:tblLayout w:type="fixed"/>
           <w:tblCellMar>
+            <w:top w:w="0" w:type="dxa"/>
             <w:left w:w="108" w:type="dxa"/>
+            <w:bottom w:w="0" w:type="dxa"/>
             <w:right w:w="108" w:type="dxa"/>
           </w:tblCellMar>
         </w:tblPrEx>
@@ -14032,7 +16064,9 @@
           </w:tblBorders>
           <w:tblLayout w:type="fixed"/>
           <w:tblCellMar>
+            <w:top w:w="0" w:type="dxa"/>
             <w:left w:w="108" w:type="dxa"/>
+            <w:bottom w:w="0" w:type="dxa"/>
             <w:right w:w="108" w:type="dxa"/>
           </w:tblCellMar>
         </w:tblPrEx>
@@ -14113,7 +16147,9 @@
           </w:tblBorders>
           <w:tblLayout w:type="fixed"/>
           <w:tblCellMar>
+            <w:top w:w="0" w:type="dxa"/>
             <w:left w:w="108" w:type="dxa"/>
+            <w:bottom w:w="0" w:type="dxa"/>
             <w:right w:w="108" w:type="dxa"/>
           </w:tblCellMar>
         </w:tblPrEx>
@@ -14194,7 +16230,9 @@
           </w:tblBorders>
           <w:tblLayout w:type="fixed"/>
           <w:tblCellMar>
+            <w:top w:w="0" w:type="dxa"/>
             <w:left w:w="108" w:type="dxa"/>
+            <w:bottom w:w="0" w:type="dxa"/>
             <w:right w:w="108" w:type="dxa"/>
           </w:tblCellMar>
         </w:tblPrEx>
@@ -14275,7 +16313,9 @@
           </w:tblBorders>
           <w:tblLayout w:type="fixed"/>
           <w:tblCellMar>
+            <w:top w:w="0" w:type="dxa"/>
             <w:left w:w="108" w:type="dxa"/>
+            <w:bottom w:w="0" w:type="dxa"/>
             <w:right w:w="108" w:type="dxa"/>
           </w:tblCellMar>
         </w:tblPrEx>
@@ -14363,6 +16403,7 @@
           <w:lang w:val="en-US" w:eastAsia="zh-CN"/>
         </w:rPr>
       </w:pPr>
+      <w:bookmarkStart w:id="25" w:name="_Toc29328"/>
       <w:r>
         <w:rPr>
           <w:rFonts w:hint="eastAsia"/>
@@ -14371,6 +16412,7 @@
         </w:rPr>
         <w:t>3.4.2后台设计</w:t>
       </w:r>
+      <w:bookmarkEnd w:id="25"/>
     </w:p>
     <w:p>
       <w:pPr>
@@ -14398,6 +16440,7 @@
           <w:lang w:val="en-US" w:eastAsia="zh-CN"/>
         </w:rPr>
       </w:pPr>
+      <w:bookmarkStart w:id="26" w:name="_Toc29095"/>
       <w:r>
         <w:rPr>
           <w:rFonts w:hint="eastAsia"/>
@@ -14406,6 +16449,7 @@
         </w:rPr>
         <w:t>3.5重要功能函数说明</w:t>
       </w:r>
+      <w:bookmarkEnd w:id="26"/>
     </w:p>
     <w:p>
       <w:pPr>
@@ -14416,6 +16460,7 @@
           <w:lang w:val="en-US" w:eastAsia="zh-CN"/>
         </w:rPr>
       </w:pPr>
+      <w:bookmarkStart w:id="27" w:name="_Toc3134"/>
       <w:r>
         <w:rPr>
           <w:rFonts w:hint="eastAsia"/>
@@ -14423,6 +16468,7 @@
         </w:rPr>
         <w:t>3.5.1 __init__</w:t>
       </w:r>
+      <w:bookmarkEnd w:id="27"/>
     </w:p>
     <w:p>
       <w:pPr>
@@ -14448,7 +16494,7 @@
     </w:p>
     <w:tbl>
       <w:tblPr>
-        <w:tblStyle w:val="17"/>
+        <w:tblStyle w:val="19"/>
         <w:tblW w:w="8296" w:type="dxa"/>
         <w:tblInd w:w="0" w:type="dxa"/>
         <w:tblBorders>
@@ -15502,6 +17548,7 @@
           <w:lang w:val="en-US" w:eastAsia="zh-CN"/>
         </w:rPr>
       </w:pPr>
+      <w:bookmarkStart w:id="28" w:name="_Toc9810"/>
       <w:r>
         <w:rPr>
           <w:rFonts w:hint="eastAsia"/>
@@ -15509,6 +17556,7 @@
         </w:rPr>
         <w:t>3.5.2 face_detection</w:t>
       </w:r>
+      <w:bookmarkEnd w:id="28"/>
     </w:p>
     <w:p>
       <w:pPr>
@@ -15534,7 +17582,7 @@
     </w:p>
     <w:tbl>
       <w:tblPr>
-        <w:tblStyle w:val="17"/>
+        <w:tblStyle w:val="19"/>
         <w:tblW w:w="8296" w:type="dxa"/>
         <w:tblInd w:w="0" w:type="dxa"/>
         <w:tblBorders>
@@ -16612,7 +18660,8 @@
           <w:lang w:val="en-US" w:eastAsia="zh-CN"/>
         </w:rPr>
       </w:pPr>
-      <w:bookmarkStart w:id="3" w:name="_Toc6230589"/>
+      <w:bookmarkStart w:id="29" w:name="_Toc17984"/>
+      <w:bookmarkStart w:id="30" w:name="_Toc6230589"/>
       <w:r>
         <w:rPr>
           <w:rFonts w:hint="eastAsia"/>
@@ -16620,6 +18669,7 @@
         </w:rPr>
         <w:t>3.5.3 score</w:t>
       </w:r>
+      <w:bookmarkEnd w:id="29"/>
     </w:p>
     <w:p>
       <w:pPr>
@@ -16645,7 +18695,7 @@
     </w:p>
     <w:tbl>
       <w:tblPr>
-        <w:tblStyle w:val="17"/>
+        <w:tblStyle w:val="19"/>
         <w:tblW w:w="8296" w:type="dxa"/>
         <w:tblInd w:w="0" w:type="dxa"/>
         <w:tblBorders>
@@ -17721,6 +19771,7 @@
           <w:lang w:val="en-US" w:eastAsia="zh-CN"/>
         </w:rPr>
       </w:pPr>
+      <w:bookmarkStart w:id="31" w:name="_Toc22759"/>
       <w:r>
         <w:rPr>
           <w:rFonts w:hint="eastAsia"/>
@@ -17728,6 +19779,7 @@
         </w:rPr>
         <w:t>3.5.4 getMD5String</w:t>
       </w:r>
+      <w:bookmarkEnd w:id="31"/>
     </w:p>
     <w:p>
       <w:pPr>
@@ -17753,7 +19805,7 @@
     </w:p>
     <w:tbl>
       <w:tblPr>
-        <w:tblStyle w:val="17"/>
+        <w:tblStyle w:val="19"/>
         <w:tblW w:w="8296" w:type="dxa"/>
         <w:tblInd w:w="0" w:type="dxa"/>
         <w:tblBorders>
@@ -18384,6 +20436,7 @@
           <w:lang w:val="en-US" w:eastAsia="zh-CN"/>
         </w:rPr>
       </w:pPr>
+      <w:bookmarkStart w:id="32" w:name="_Toc21201"/>
       <w:r>
         <w:rPr>
           <w:rFonts w:hint="eastAsia"/>
@@ -18391,6 +20444,7 @@
         </w:rPr>
         <w:t>3.5.5 upload</w:t>
       </w:r>
+      <w:bookmarkEnd w:id="32"/>
     </w:p>
     <w:p>
       <w:pPr>
@@ -18416,7 +20470,7 @@
     </w:p>
     <w:tbl>
       <w:tblPr>
-        <w:tblStyle w:val="17"/>
+        <w:tblStyle w:val="19"/>
         <w:tblW w:w="8296" w:type="dxa"/>
         <w:tblInd w:w="0" w:type="dxa"/>
         <w:tblBorders>
@@ -19059,6 +21113,7 @@
           <w:lang w:val="en-US" w:eastAsia="zh-CN"/>
         </w:rPr>
       </w:pPr>
+      <w:bookmarkStart w:id="33" w:name="_Toc29672"/>
       <w:r>
         <w:rPr>
           <w:rFonts w:hint="eastAsia"/>
@@ -19066,6 +21121,7 @@
         </w:rPr>
         <w:t>3.5.6 send</w:t>
       </w:r>
+      <w:bookmarkEnd w:id="33"/>
     </w:p>
     <w:p>
       <w:pPr>
@@ -19091,7 +21147,7 @@
     </w:p>
     <w:tbl>
       <w:tblPr>
-        <w:tblStyle w:val="17"/>
+        <w:tblStyle w:val="19"/>
         <w:tblW w:w="8296" w:type="dxa"/>
         <w:tblInd w:w="0" w:type="dxa"/>
         <w:tblBorders>
@@ -20170,6 +22226,7 @@
         </w:numPr>
         <w:ind w:leftChars="0"/>
       </w:pPr>
+      <w:bookmarkStart w:id="34" w:name="_Toc14036"/>
       <w:r>
         <w:rPr>
           <w:rFonts w:hint="eastAsia"/>
@@ -20183,7 +22240,8 @@
         </w:rPr>
         <w:t>测试报告</w:t>
       </w:r>
-      <w:bookmarkEnd w:id="3"/>
+      <w:bookmarkEnd w:id="30"/>
+      <w:bookmarkEnd w:id="34"/>
     </w:p>
     <w:p>
       <w:pPr>
@@ -20195,6 +22253,7 @@
           <w:lang w:val="en-US" w:eastAsia="zh-CN"/>
         </w:rPr>
       </w:pPr>
+      <w:bookmarkStart w:id="35" w:name="_Toc17260"/>
       <w:r>
         <w:rPr>
           <w:rFonts w:hint="eastAsia"/>
@@ -20203,6 +22262,7 @@
         </w:rPr>
         <w:t>4.1测试过程</w:t>
       </w:r>
+      <w:bookmarkEnd w:id="35"/>
     </w:p>
     <w:p>
       <w:pPr>
@@ -20228,7 +22288,7 @@
     </w:p>
     <w:tbl>
       <w:tblPr>
-        <w:tblStyle w:val="16"/>
+        <w:tblStyle w:val="18"/>
         <w:tblW w:w="8522" w:type="dxa"/>
         <w:tblInd w:w="0" w:type="dxa"/>
         <w:tblBorders>
@@ -20241,7 +22301,9 @@
         </w:tblBorders>
         <w:tblLayout w:type="fixed"/>
         <w:tblCellMar>
+          <w:top w:w="0" w:type="dxa"/>
           <w:left w:w="108" w:type="dxa"/>
+          <w:bottom w:w="0" w:type="dxa"/>
           <w:right w:w="108" w:type="dxa"/>
         </w:tblCellMar>
       </w:tblPr>
@@ -20262,7 +22324,9 @@
           </w:tblBorders>
           <w:tblLayout w:type="fixed"/>
           <w:tblCellMar>
+            <w:top w:w="0" w:type="dxa"/>
             <w:left w:w="108" w:type="dxa"/>
+            <w:bottom w:w="0" w:type="dxa"/>
             <w:right w:w="108" w:type="dxa"/>
           </w:tblCellMar>
         </w:tblPrEx>
@@ -20399,7 +22463,9 @@
           </w:tblBorders>
           <w:tblLayout w:type="fixed"/>
           <w:tblCellMar>
+            <w:top w:w="0" w:type="dxa"/>
             <w:left w:w="108" w:type="dxa"/>
+            <w:bottom w:w="0" w:type="dxa"/>
             <w:right w:w="108" w:type="dxa"/>
           </w:tblCellMar>
         </w:tblPrEx>
@@ -20451,27 +22517,17 @@
               <w:jc w:val="center"/>
               <w:rPr>
                 <w:rFonts w:hint="default"/>
-                <w:color w:val="5B9BD5" w:themeColor="accent1"/>
-                <w:vertAlign w:val="baseline"/>
-                <w:lang w:val="en-US" w:eastAsia="zh-CN"/>
-                <w14:textFill>
-                  <w14:solidFill>
-                    <w14:schemeClr w14:val="accent1"/>
-                  </w14:solidFill>
-                </w14:textFill>
-              </w:rPr>
-            </w:pPr>
-            <w:r>
-              <w:rPr>
-                <w:rFonts w:hint="eastAsia"/>
-                <w:color w:val="5B9BD5" w:themeColor="accent1"/>
-                <w:vertAlign w:val="baseline"/>
-                <w:lang w:val="en-US" w:eastAsia="zh-CN"/>
-                <w14:textFill>
-                  <w14:solidFill>
-                    <w14:schemeClr w14:val="accent1"/>
-                  </w14:solidFill>
-                </w14:textFill>
+                <w:color w:val="auto"/>
+                <w:vertAlign w:val="baseline"/>
+                <w:lang w:val="en-US" w:eastAsia="zh-CN"/>
+              </w:rPr>
+            </w:pPr>
+            <w:r>
+              <w:rPr>
+                <w:rFonts w:hint="eastAsia"/>
+                <w:color w:val="auto"/>
+                <w:vertAlign w:val="baseline"/>
+                <w:lang w:val="en-US" w:eastAsia="zh-CN"/>
               </w:rPr>
               <w:t>众多界面按钮错位</w:t>
             </w:r>
@@ -20493,27 +22549,17 @@
               <w:jc w:val="center"/>
               <w:rPr>
                 <w:rFonts w:hint="default"/>
-                <w:color w:val="5B9BD5" w:themeColor="accent1"/>
-                <w:vertAlign w:val="baseline"/>
-                <w:lang w:val="en-US" w:eastAsia="zh-CN"/>
-                <w14:textFill>
-                  <w14:solidFill>
-                    <w14:schemeClr w14:val="accent1"/>
-                  </w14:solidFill>
-                </w14:textFill>
-              </w:rPr>
-            </w:pPr>
-            <w:r>
-              <w:rPr>
-                <w:rFonts w:hint="eastAsia"/>
-                <w:color w:val="5B9BD5" w:themeColor="accent1"/>
-                <w:vertAlign w:val="baseline"/>
-                <w:lang w:val="en-US" w:eastAsia="zh-CN"/>
-                <w14:textFill>
-                  <w14:solidFill>
-                    <w14:schemeClr w14:val="accent1"/>
-                  </w14:solidFill>
-                </w14:textFill>
+                <w:color w:val="auto"/>
+                <w:vertAlign w:val="baseline"/>
+                <w:lang w:val="en-US" w:eastAsia="zh-CN"/>
+              </w:rPr>
+            </w:pPr>
+            <w:r>
+              <w:rPr>
+                <w:rFonts w:hint="eastAsia"/>
+                <w:color w:val="auto"/>
+                <w:vertAlign w:val="baseline"/>
+                <w:lang w:val="en-US" w:eastAsia="zh-CN"/>
               </w:rPr>
               <w:t>调整按钮位置</w:t>
             </w:r>
@@ -20532,7 +22578,9 @@
           </w:tblBorders>
           <w:tblLayout w:type="fixed"/>
           <w:tblCellMar>
+            <w:top w:w="0" w:type="dxa"/>
             <w:left w:w="108" w:type="dxa"/>
+            <w:bottom w:w="0" w:type="dxa"/>
             <w:right w:w="108" w:type="dxa"/>
           </w:tblCellMar>
         </w:tblPrEx>
@@ -20584,27 +22632,17 @@
               <w:jc w:val="center"/>
               <w:rPr>
                 <w:rFonts w:hint="default"/>
-                <w:color w:val="5B9BD5" w:themeColor="accent1"/>
-                <w:vertAlign w:val="baseline"/>
-                <w:lang w:val="en-US" w:eastAsia="zh-CN"/>
-                <w14:textFill>
-                  <w14:solidFill>
-                    <w14:schemeClr w14:val="accent1"/>
-                  </w14:solidFill>
-                </w14:textFill>
-              </w:rPr>
-            </w:pPr>
-            <w:r>
-              <w:rPr>
-                <w:rFonts w:hint="eastAsia"/>
-                <w:color w:val="5B9BD5" w:themeColor="accent1"/>
-                <w:vertAlign w:val="baseline"/>
-                <w:lang w:val="en-US" w:eastAsia="zh-CN"/>
-                <w14:textFill>
-                  <w14:solidFill>
-                    <w14:schemeClr w14:val="accent1"/>
-                  </w14:solidFill>
-                </w14:textFill>
+                <w:color w:val="auto"/>
+                <w:vertAlign w:val="baseline"/>
+                <w:lang w:val="en-US" w:eastAsia="zh-CN"/>
+              </w:rPr>
+            </w:pPr>
+            <w:r>
+              <w:rPr>
+                <w:rFonts w:hint="eastAsia"/>
+                <w:color w:val="auto"/>
+                <w:vertAlign w:val="baseline"/>
+                <w:lang w:val="en-US" w:eastAsia="zh-CN"/>
               </w:rPr>
               <w:t>百度地图定位无法访问</w:t>
             </w:r>
@@ -20626,27 +22664,17 @@
               <w:jc w:val="center"/>
               <w:rPr>
                 <w:rFonts w:hint="default"/>
-                <w:color w:val="5B9BD5" w:themeColor="accent1"/>
-                <w:vertAlign w:val="baseline"/>
-                <w:lang w:val="en-US" w:eastAsia="zh-CN"/>
-                <w14:textFill>
-                  <w14:solidFill>
-                    <w14:schemeClr w14:val="accent1"/>
-                  </w14:solidFill>
-                </w14:textFill>
-              </w:rPr>
-            </w:pPr>
-            <w:r>
-              <w:rPr>
-                <w:rFonts w:hint="eastAsia"/>
-                <w:color w:val="5B9BD5" w:themeColor="accent1"/>
-                <w:vertAlign w:val="baseline"/>
-                <w:lang w:val="en-US" w:eastAsia="zh-CN"/>
-                <w14:textFill>
-                  <w14:solidFill>
-                    <w14:schemeClr w14:val="accent1"/>
-                  </w14:solidFill>
-                </w14:textFill>
+                <w:color w:val="auto"/>
+                <w:vertAlign w:val="baseline"/>
+                <w:lang w:val="en-US" w:eastAsia="zh-CN"/>
+              </w:rPr>
+            </w:pPr>
+            <w:r>
+              <w:rPr>
+                <w:rFonts w:hint="eastAsia"/>
+                <w:color w:val="auto"/>
+                <w:vertAlign w:val="baseline"/>
+                <w:lang w:val="en-US" w:eastAsia="zh-CN"/>
               </w:rPr>
               <w:t>使用https形式访问</w:t>
             </w:r>
@@ -20665,7 +22693,9 @@
           </w:tblBorders>
           <w:tblLayout w:type="fixed"/>
           <w:tblCellMar>
+            <w:top w:w="0" w:type="dxa"/>
             <w:left w:w="108" w:type="dxa"/>
+            <w:bottom w:w="0" w:type="dxa"/>
             <w:right w:w="108" w:type="dxa"/>
           </w:tblCellMar>
         </w:tblPrEx>
@@ -20717,27 +22747,17 @@
               <w:jc w:val="center"/>
               <w:rPr>
                 <w:rFonts w:hint="default"/>
-                <w:color w:val="5B9BD5" w:themeColor="accent1"/>
-                <w:vertAlign w:val="baseline"/>
-                <w:lang w:val="en-US" w:eastAsia="zh-CN"/>
-                <w14:textFill>
-                  <w14:solidFill>
-                    <w14:schemeClr w14:val="accent1"/>
-                  </w14:solidFill>
-                </w14:textFill>
-              </w:rPr>
-            </w:pPr>
-            <w:r>
-              <w:rPr>
-                <w:rFonts w:hint="eastAsia"/>
-                <w:color w:val="5B9BD5" w:themeColor="accent1"/>
-                <w:vertAlign w:val="baseline"/>
-                <w:lang w:val="en-US" w:eastAsia="zh-CN"/>
-                <w14:textFill>
-                  <w14:solidFill>
-                    <w14:schemeClr w14:val="accent1"/>
-                  </w14:solidFill>
-                </w14:textFill>
+                <w:color w:val="auto"/>
+                <w:vertAlign w:val="baseline"/>
+                <w:lang w:val="en-US" w:eastAsia="zh-CN"/>
+              </w:rPr>
+            </w:pPr>
+            <w:r>
+              <w:rPr>
+                <w:rFonts w:hint="eastAsia"/>
+                <w:color w:val="auto"/>
+                <w:vertAlign w:val="baseline"/>
+                <w:lang w:val="en-US" w:eastAsia="zh-CN"/>
               </w:rPr>
               <w:t>注册界面摄像头无法启用</w:t>
             </w:r>
@@ -20759,27 +22779,17 @@
               <w:jc w:val="center"/>
               <w:rPr>
                 <w:rFonts w:hint="default"/>
-                <w:color w:val="5B9BD5" w:themeColor="accent1"/>
-                <w:vertAlign w:val="baseline"/>
-                <w:lang w:val="en-US" w:eastAsia="zh-CN"/>
-                <w14:textFill>
-                  <w14:solidFill>
-                    <w14:schemeClr w14:val="accent1"/>
-                  </w14:solidFill>
-                </w14:textFill>
-              </w:rPr>
-            </w:pPr>
-            <w:r>
-              <w:rPr>
-                <w:rFonts w:hint="eastAsia"/>
-                <w:color w:val="5B9BD5" w:themeColor="accent1"/>
-                <w:vertAlign w:val="baseline"/>
-                <w:lang w:val="en-US" w:eastAsia="zh-CN"/>
-                <w14:textFill>
-                  <w14:solidFill>
-                    <w14:schemeClr w14:val="accent1"/>
-                  </w14:solidFill>
-                </w14:textFill>
+                <w:color w:val="auto"/>
+                <w:vertAlign w:val="baseline"/>
+                <w:lang w:val="en-US" w:eastAsia="zh-CN"/>
+              </w:rPr>
+            </w:pPr>
+            <w:r>
+              <w:rPr>
+                <w:rFonts w:hint="eastAsia"/>
+                <w:color w:val="auto"/>
+                <w:vertAlign w:val="baseline"/>
+                <w:lang w:val="en-US" w:eastAsia="zh-CN"/>
               </w:rPr>
               <w:t>使用域名绑定ip地址</w:t>
             </w:r>
@@ -20798,7 +22808,9 @@
           </w:tblBorders>
           <w:tblLayout w:type="fixed"/>
           <w:tblCellMar>
+            <w:top w:w="0" w:type="dxa"/>
             <w:left w:w="108" w:type="dxa"/>
+            <w:bottom w:w="0" w:type="dxa"/>
             <w:right w:w="108" w:type="dxa"/>
           </w:tblCellMar>
         </w:tblPrEx>
@@ -20850,27 +22862,17 @@
               <w:jc w:val="center"/>
               <w:rPr>
                 <w:rFonts w:hint="default"/>
-                <w:color w:val="5B9BD5" w:themeColor="accent1"/>
-                <w:vertAlign w:val="baseline"/>
-                <w:lang w:val="en-US" w:eastAsia="zh-CN"/>
-                <w14:textFill>
-                  <w14:solidFill>
-                    <w14:schemeClr w14:val="accent1"/>
-                  </w14:solidFill>
-                </w14:textFill>
-              </w:rPr>
-            </w:pPr>
-            <w:r>
-              <w:rPr>
-                <w:rFonts w:hint="eastAsia"/>
-                <w:color w:val="5B9BD5" w:themeColor="accent1"/>
-                <w:vertAlign w:val="baseline"/>
-                <w:lang w:val="en-US" w:eastAsia="zh-CN"/>
-                <w14:textFill>
-                  <w14:solidFill>
-                    <w14:schemeClr w14:val="accent1"/>
-                  </w14:solidFill>
-                </w14:textFill>
+                <w:color w:val="auto"/>
+                <w:vertAlign w:val="baseline"/>
+                <w:lang w:val="en-US" w:eastAsia="zh-CN"/>
+              </w:rPr>
+            </w:pPr>
+            <w:r>
+              <w:rPr>
+                <w:rFonts w:hint="eastAsia"/>
+                <w:color w:val="auto"/>
+                <w:vertAlign w:val="baseline"/>
+                <w:lang w:val="en-US" w:eastAsia="zh-CN"/>
               </w:rPr>
               <w:t>信息管理界面信息错误</w:t>
             </w:r>
@@ -20892,27 +22894,17 @@
               <w:jc w:val="center"/>
               <w:rPr>
                 <w:rFonts w:hint="default"/>
-                <w:color w:val="5B9BD5" w:themeColor="accent1"/>
-                <w:vertAlign w:val="baseline"/>
-                <w:lang w:val="en-US" w:eastAsia="zh-CN"/>
-                <w14:textFill>
-                  <w14:solidFill>
-                    <w14:schemeClr w14:val="accent1"/>
-                  </w14:solidFill>
-                </w14:textFill>
-              </w:rPr>
-            </w:pPr>
-            <w:r>
-              <w:rPr>
-                <w:rFonts w:hint="eastAsia"/>
-                <w:color w:val="5B9BD5" w:themeColor="accent1"/>
-                <w:vertAlign w:val="baseline"/>
-                <w:lang w:val="en-US" w:eastAsia="zh-CN"/>
-                <w14:textFill>
-                  <w14:solidFill>
-                    <w14:schemeClr w14:val="accent1"/>
-                  </w14:solidFill>
-                </w14:textFill>
+                <w:color w:val="auto"/>
+                <w:vertAlign w:val="baseline"/>
+                <w:lang w:val="en-US" w:eastAsia="zh-CN"/>
+              </w:rPr>
+            </w:pPr>
+            <w:r>
+              <w:rPr>
+                <w:rFonts w:hint="eastAsia"/>
+                <w:color w:val="auto"/>
+                <w:vertAlign w:val="baseline"/>
+                <w:lang w:val="en-US" w:eastAsia="zh-CN"/>
               </w:rPr>
               <w:t>调整sql语句</w:t>
             </w:r>
@@ -20931,7 +22923,9 @@
           </w:tblBorders>
           <w:tblLayout w:type="fixed"/>
           <w:tblCellMar>
+            <w:top w:w="0" w:type="dxa"/>
             <w:left w:w="108" w:type="dxa"/>
+            <w:bottom w:w="0" w:type="dxa"/>
             <w:right w:w="108" w:type="dxa"/>
           </w:tblCellMar>
         </w:tblPrEx>
@@ -20983,27 +22977,17 @@
               <w:jc w:val="center"/>
               <w:rPr>
                 <w:rFonts w:hint="default"/>
-                <w:color w:val="5B9BD5" w:themeColor="accent1"/>
-                <w:vertAlign w:val="baseline"/>
-                <w:lang w:val="en-US" w:eastAsia="zh-CN"/>
-                <w14:textFill>
-                  <w14:solidFill>
-                    <w14:schemeClr w14:val="accent1"/>
-                  </w14:solidFill>
-                </w14:textFill>
-              </w:rPr>
-            </w:pPr>
-            <w:r>
-              <w:rPr>
-                <w:rFonts w:hint="eastAsia"/>
-                <w:color w:val="5B9BD5" w:themeColor="accent1"/>
-                <w:vertAlign w:val="baseline"/>
-                <w:lang w:val="en-US" w:eastAsia="zh-CN"/>
-                <w14:textFill>
-                  <w14:solidFill>
-                    <w14:schemeClr w14:val="accent1"/>
-                  </w14:solidFill>
-                </w14:textFill>
+                <w:color w:val="auto"/>
+                <w:vertAlign w:val="baseline"/>
+                <w:lang w:val="en-US" w:eastAsia="zh-CN"/>
+              </w:rPr>
+            </w:pPr>
+            <w:r>
+              <w:rPr>
+                <w:rFonts w:hint="eastAsia"/>
+                <w:color w:val="auto"/>
+                <w:vertAlign w:val="baseline"/>
+                <w:lang w:val="en-US" w:eastAsia="zh-CN"/>
               </w:rPr>
               <w:t>服务器部署链接错误</w:t>
             </w:r>
@@ -21025,27 +23009,17 @@
               <w:jc w:val="center"/>
               <w:rPr>
                 <w:rFonts w:hint="default"/>
-                <w:color w:val="5B9BD5" w:themeColor="accent1"/>
-                <w:vertAlign w:val="baseline"/>
-                <w:lang w:val="en-US" w:eastAsia="zh-CN"/>
-                <w14:textFill>
-                  <w14:solidFill>
-                    <w14:schemeClr w14:val="accent1"/>
-                  </w14:solidFill>
-                </w14:textFill>
-              </w:rPr>
-            </w:pPr>
-            <w:r>
-              <w:rPr>
-                <w:rFonts w:hint="eastAsia"/>
-                <w:color w:val="5B9BD5" w:themeColor="accent1"/>
-                <w:vertAlign w:val="baseline"/>
-                <w:lang w:val="en-US" w:eastAsia="zh-CN"/>
-                <w14:textFill>
-                  <w14:solidFill>
-                    <w14:schemeClr w14:val="accent1"/>
-                  </w14:solidFill>
-                </w14:textFill>
+                <w:color w:val="auto"/>
+                <w:vertAlign w:val="baseline"/>
+                <w:lang w:val="en-US" w:eastAsia="zh-CN"/>
+              </w:rPr>
+            </w:pPr>
+            <w:r>
+              <w:rPr>
+                <w:rFonts w:hint="eastAsia"/>
+                <w:color w:val="auto"/>
+                <w:vertAlign w:val="baseline"/>
+                <w:lang w:val="en-US" w:eastAsia="zh-CN"/>
               </w:rPr>
               <w:t>项目重新部署</w:t>
             </w:r>
@@ -21064,7 +23038,9 @@
           </w:tblBorders>
           <w:tblLayout w:type="fixed"/>
           <w:tblCellMar>
+            <w:top w:w="0" w:type="dxa"/>
             <w:left w:w="108" w:type="dxa"/>
+            <w:bottom w:w="0" w:type="dxa"/>
             <w:right w:w="108" w:type="dxa"/>
           </w:tblCellMar>
         </w:tblPrEx>
@@ -21116,27 +23092,17 @@
               <w:jc w:val="center"/>
               <w:rPr>
                 <w:rFonts w:hint="default"/>
-                <w:color w:val="5B9BD5" w:themeColor="accent1"/>
-                <w:vertAlign w:val="baseline"/>
-                <w:lang w:val="en-US" w:eastAsia="zh-CN"/>
-                <w14:textFill>
-                  <w14:solidFill>
-                    <w14:schemeClr w14:val="accent1"/>
-                  </w14:solidFill>
-                </w14:textFill>
-              </w:rPr>
-            </w:pPr>
-            <w:r>
-              <w:rPr>
-                <w:rFonts w:hint="eastAsia"/>
-                <w:color w:val="5B9BD5" w:themeColor="accent1"/>
-                <w:vertAlign w:val="baseline"/>
-                <w:lang w:val="en-US" w:eastAsia="zh-CN"/>
-                <w14:textFill>
-                  <w14:solidFill>
-                    <w14:schemeClr w14:val="accent1"/>
-                  </w14:solidFill>
-                </w14:textFill>
+                <w:color w:val="auto"/>
+                <w:vertAlign w:val="baseline"/>
+                <w:lang w:val="en-US" w:eastAsia="zh-CN"/>
+              </w:rPr>
+            </w:pPr>
+            <w:r>
+              <w:rPr>
+                <w:rFonts w:hint="eastAsia"/>
+                <w:color w:val="auto"/>
+                <w:vertAlign w:val="baseline"/>
+                <w:lang w:val="en-US" w:eastAsia="zh-CN"/>
               </w:rPr>
               <w:t>无错误</w:t>
             </w:r>
@@ -21158,27 +23124,17 @@
               <w:jc w:val="center"/>
               <w:rPr>
                 <w:rFonts w:hint="default"/>
-                <w:color w:val="5B9BD5" w:themeColor="accent1"/>
-                <w:vertAlign w:val="baseline"/>
-                <w:lang w:val="en-US" w:eastAsia="zh-CN"/>
-                <w14:textFill>
-                  <w14:solidFill>
-                    <w14:schemeClr w14:val="accent1"/>
-                  </w14:solidFill>
-                </w14:textFill>
-              </w:rPr>
-            </w:pPr>
-            <w:r>
-              <w:rPr>
-                <w:rFonts w:hint="eastAsia"/>
-                <w:color w:val="5B9BD5" w:themeColor="accent1"/>
-                <w:vertAlign w:val="baseline"/>
-                <w:lang w:val="en-US" w:eastAsia="zh-CN"/>
-                <w14:textFill>
-                  <w14:solidFill>
-                    <w14:schemeClr w14:val="accent1"/>
-                  </w14:solidFill>
-                </w14:textFill>
+                <w:color w:val="auto"/>
+                <w:vertAlign w:val="baseline"/>
+                <w:lang w:val="en-US" w:eastAsia="zh-CN"/>
+              </w:rPr>
+            </w:pPr>
+            <w:r>
+              <w:rPr>
+                <w:rFonts w:hint="eastAsia"/>
+                <w:color w:val="auto"/>
+                <w:vertAlign w:val="baseline"/>
+                <w:lang w:val="en-US" w:eastAsia="zh-CN"/>
               </w:rPr>
               <w:t>无</w:t>
             </w:r>
@@ -21211,6 +23167,7 @@
           <w:lang w:val="en-US" w:eastAsia="zh-CN"/>
         </w:rPr>
       </w:pPr>
+      <w:bookmarkStart w:id="36" w:name="_Toc1472"/>
       <w:r>
         <w:rPr>
           <w:rFonts w:hint="eastAsia"/>
@@ -21219,6 +23176,7 @@
         </w:rPr>
         <w:t>4.2技术指标</w:t>
       </w:r>
+      <w:bookmarkEnd w:id="36"/>
     </w:p>
     <w:p>
       <w:pPr>
@@ -21244,7 +23202,7 @@
     </w:p>
     <w:tbl>
       <w:tblPr>
-        <w:tblStyle w:val="16"/>
+        <w:tblStyle w:val="18"/>
         <w:tblW w:w="8522" w:type="dxa"/>
         <w:tblInd w:w="0" w:type="dxa"/>
         <w:tblBorders>
@@ -21257,7 +23215,9 @@
         </w:tblBorders>
         <w:tblLayout w:type="fixed"/>
         <w:tblCellMar>
+          <w:top w:w="0" w:type="dxa"/>
           <w:left w:w="108" w:type="dxa"/>
+          <w:bottom w:w="0" w:type="dxa"/>
           <w:right w:w="108" w:type="dxa"/>
         </w:tblCellMar>
       </w:tblPr>
@@ -21267,17 +23227,11 @@
       </w:tblGrid>
       <w:tr>
         <w:tblPrEx>
-          <w:tblBorders>
-            <w:top w:val="single" w:color="auto" w:sz="4" w:space="0"/>
-            <w:left w:val="single" w:color="auto" w:sz="4" w:space="0"/>
-            <w:bottom w:val="single" w:color="auto" w:sz="4" w:space="0"/>
-            <w:right w:val="single" w:color="auto" w:sz="4" w:space="0"/>
-            <w:insideH w:val="single" w:color="auto" w:sz="4" w:space="0"/>
-            <w:insideV w:val="single" w:color="auto" w:sz="4" w:space="0"/>
-          </w:tblBorders>
           <w:tblLayout w:type="fixed"/>
           <w:tblCellMar>
+            <w:top w:w="0" w:type="dxa"/>
             <w:left w:w="108" w:type="dxa"/>
+            <w:bottom w:w="0" w:type="dxa"/>
             <w:right w:w="108" w:type="dxa"/>
           </w:tblCellMar>
         </w:tblPrEx>
@@ -21362,7 +23316,9 @@
           </w:tblBorders>
           <w:tblLayout w:type="fixed"/>
           <w:tblCellMar>
+            <w:top w:w="0" w:type="dxa"/>
             <w:left w:w="108" w:type="dxa"/>
+            <w:bottom w:w="0" w:type="dxa"/>
             <w:right w:w="108" w:type="dxa"/>
           </w:tblCellMar>
         </w:tblPrEx>
@@ -21443,7 +23399,9 @@
           </w:tblBorders>
           <w:tblLayout w:type="fixed"/>
           <w:tblCellMar>
+            <w:top w:w="0" w:type="dxa"/>
             <w:left w:w="108" w:type="dxa"/>
+            <w:bottom w:w="0" w:type="dxa"/>
             <w:right w:w="108" w:type="dxa"/>
           </w:tblCellMar>
         </w:tblPrEx>
@@ -21524,7 +23482,9 @@
           </w:tblBorders>
           <w:tblLayout w:type="fixed"/>
           <w:tblCellMar>
+            <w:top w:w="0" w:type="dxa"/>
             <w:left w:w="108" w:type="dxa"/>
+            <w:bottom w:w="0" w:type="dxa"/>
             <w:right w:w="108" w:type="dxa"/>
           </w:tblCellMar>
         </w:tblPrEx>
@@ -21605,7 +23565,9 @@
           </w:tblBorders>
           <w:tblLayout w:type="fixed"/>
           <w:tblCellMar>
+            <w:top w:w="0" w:type="dxa"/>
             <w:left w:w="108" w:type="dxa"/>
+            <w:bottom w:w="0" w:type="dxa"/>
             <w:right w:w="108" w:type="dxa"/>
           </w:tblCellMar>
         </w:tblPrEx>
@@ -21686,7 +23648,9 @@
           </w:tblBorders>
           <w:tblLayout w:type="fixed"/>
           <w:tblCellMar>
+            <w:top w:w="0" w:type="dxa"/>
             <w:left w:w="108" w:type="dxa"/>
+            <w:bottom w:w="0" w:type="dxa"/>
             <w:right w:w="108" w:type="dxa"/>
           </w:tblCellMar>
         </w:tblPrEx>
@@ -21773,7 +23737,8 @@
         </w:numPr>
         <w:ind w:leftChars="0"/>
       </w:pPr>
-      <w:bookmarkStart w:id="4" w:name="_Toc6230590"/>
+      <w:bookmarkStart w:id="37" w:name="_Toc6230590"/>
+      <w:bookmarkStart w:id="38" w:name="_Toc3554"/>
       <w:r>
         <w:rPr>
           <w:rFonts w:hint="eastAsia"/>
@@ -21787,7 +23752,8 @@
         </w:rPr>
         <w:t>安装及使用</w:t>
       </w:r>
-      <w:bookmarkEnd w:id="4"/>
+      <w:bookmarkEnd w:id="37"/>
+      <w:bookmarkEnd w:id="38"/>
     </w:p>
     <w:p>
       <w:pPr>
@@ -21799,6 +23765,7 @@
           <w:lang w:val="en-US" w:eastAsia="zh-CN"/>
         </w:rPr>
       </w:pPr>
+      <w:bookmarkStart w:id="39" w:name="_Toc12750"/>
       <w:r>
         <w:rPr>
           <w:rFonts w:hint="eastAsia"/>
@@ -21807,6 +23774,7 @@
         </w:rPr>
         <w:t>5.1环境要求</w:t>
       </w:r>
+      <w:bookmarkEnd w:id="39"/>
     </w:p>
     <w:p>
       <w:pPr>
@@ -21832,7 +23800,7 @@
     </w:p>
     <w:tbl>
       <w:tblPr>
-        <w:tblStyle w:val="16"/>
+        <w:tblStyle w:val="18"/>
         <w:tblW w:w="8540" w:type="dxa"/>
         <w:tblInd w:w="0" w:type="dxa"/>
         <w:tblBorders>
@@ -22673,7 +24641,7 @@
           </w:tcPr>
           <w:p>
             <w:pPr>
-              <w:pStyle w:val="12"/>
+              <w:pStyle w:val="13"/>
               <w:bidi w:val="0"/>
               <w:jc w:val="center"/>
               <w:rPr>
@@ -22711,7 +24679,7 @@
           </w:tcPr>
           <w:p>
             <w:pPr>
-              <w:pStyle w:val="12"/>
+              <w:pStyle w:val="13"/>
               <w:bidi w:val="0"/>
               <w:jc w:val="center"/>
               <w:rPr>
@@ -22749,7 +24717,7 @@
           </w:tcPr>
           <w:p>
             <w:pPr>
-              <w:pStyle w:val="12"/>
+              <w:pStyle w:val="13"/>
               <w:bidi w:val="0"/>
               <w:jc w:val="center"/>
               <w:rPr>
@@ -23556,6 +25524,7 @@
           <w:lang w:val="en-US" w:eastAsia="zh-CN"/>
         </w:rPr>
       </w:pPr>
+      <w:bookmarkStart w:id="40" w:name="_Toc21502"/>
       <w:r>
         <w:rPr>
           <w:rFonts w:hint="eastAsia"/>
@@ -23563,6 +25532,7 @@
         </w:rPr>
         <w:t>5.2 安装流程</w:t>
       </w:r>
+      <w:bookmarkEnd w:id="40"/>
     </w:p>
     <w:p>
       <w:pPr>
@@ -23573,6 +25543,7 @@
           <w:lang w:val="en-US" w:eastAsia="zh-CN"/>
         </w:rPr>
       </w:pPr>
+      <w:bookmarkStart w:id="41" w:name="_Toc15042"/>
       <w:r>
         <w:rPr>
           <w:rFonts w:hint="eastAsia"/>
@@ -23580,6 +25551,7 @@
         </w:rPr>
         <w:t>5.2.1 Python端环境安装</w:t>
       </w:r>
+      <w:bookmarkEnd w:id="41"/>
     </w:p>
     <w:p>
       <w:pPr>
@@ -23754,7 +25726,7 @@
       <w:pPr>
         <w:numPr>
           <w:ilvl w:val="0"/>
-          <w:numId w:val="8"/>
+          <w:numId w:val="7"/>
         </w:numPr>
         <w:ind w:firstLine="420" w:firstLineChars="0"/>
         <w:rPr>
@@ -23961,7 +25933,7 @@
       <w:pPr>
         <w:numPr>
           <w:ilvl w:val="0"/>
-          <w:numId w:val="8"/>
+          <w:numId w:val="7"/>
         </w:numPr>
         <w:ind w:left="0" w:leftChars="0" w:firstLine="420" w:firstLineChars="0"/>
         <w:rPr>
@@ -23995,6 +25967,7 @@
           <w:lang w:val="en-US" w:eastAsia="zh-CN"/>
         </w:rPr>
       </w:pPr>
+      <w:bookmarkStart w:id="42" w:name="_Toc30956"/>
       <w:r>
         <w:rPr>
           <w:rFonts w:hint="eastAsia"/>
@@ -24003,6 +25976,7 @@
         </w:rPr>
         <w:t>5.2.2 Java端环境安装</w:t>
       </w:r>
+      <w:bookmarkEnd w:id="42"/>
     </w:p>
     <w:p>
       <w:pPr>
@@ -24067,7 +26041,7 @@
       <w:pPr>
         <w:numPr>
           <w:ilvl w:val="0"/>
-          <w:numId w:val="9"/>
+          <w:numId w:val="8"/>
         </w:numPr>
         <w:bidi w:val="0"/>
         <w:ind w:firstLine="420" w:firstLineChars="0"/>
@@ -24130,7 +26104,7 @@
       <w:pPr>
         <w:numPr>
           <w:ilvl w:val="0"/>
-          <w:numId w:val="9"/>
+          <w:numId w:val="8"/>
         </w:numPr>
         <w:bidi w:val="0"/>
         <w:ind w:left="0" w:leftChars="0" w:firstLine="420" w:firstLineChars="0"/>
@@ -24157,6 +26131,7 @@
           <w:lang w:val="en-US" w:eastAsia="zh-CN"/>
         </w:rPr>
       </w:pPr>
+      <w:bookmarkStart w:id="43" w:name="_Toc6080"/>
       <w:r>
         <w:rPr>
           <w:rFonts w:hint="eastAsia"/>
@@ -24165,6 +26140,7 @@
         </w:rPr>
         <w:t>5.2.3数据库导入</w:t>
       </w:r>
+      <w:bookmarkEnd w:id="43"/>
     </w:p>
     <w:p>
       <w:pPr>
@@ -24371,7 +26347,8 @@
           <w:bCs w:val="0"/>
         </w:rPr>
       </w:pPr>
-      <w:bookmarkStart w:id="5" w:name="_Toc6230591"/>
+      <w:bookmarkStart w:id="44" w:name="_Toc6230591"/>
+      <w:bookmarkStart w:id="45" w:name="_Toc23869"/>
       <w:r>
         <w:rPr>
           <w:rFonts w:hint="eastAsia"/>
@@ -24389,7 +26366,8 @@
         </w:rPr>
         <w:t>项目总结</w:t>
       </w:r>
-      <w:bookmarkEnd w:id="5"/>
+      <w:bookmarkEnd w:id="44"/>
+      <w:bookmarkEnd w:id="45"/>
     </w:p>
     <w:p>
       <w:pPr>
@@ -24402,6 +26380,7 @@
           <w:lang w:val="en-US" w:eastAsia="zh-CN"/>
         </w:rPr>
       </w:pPr>
+      <w:bookmarkStart w:id="46" w:name="_Toc23823"/>
       <w:r>
         <w:rPr>
           <w:rFonts w:hint="eastAsia"/>
@@ -24411,6 +26390,7 @@
         </w:rPr>
         <w:t>6.1项目优化</w:t>
       </w:r>
+      <w:bookmarkEnd w:id="46"/>
     </w:p>
     <w:p>
       <w:pPr>
@@ -24425,6 +26405,7 @@
           <w:lang w:val="en-US" w:eastAsia="zh-CN"/>
         </w:rPr>
       </w:pPr>
+      <w:bookmarkStart w:id="47" w:name="_Toc2607"/>
       <w:r>
         <w:rPr>
           <w:rFonts w:hint="eastAsia"/>
@@ -24436,6 +26417,7 @@
         </w:rPr>
         <w:t>6.1.1后续升级</w:t>
       </w:r>
+      <w:bookmarkEnd w:id="47"/>
     </w:p>
     <w:p>
       <w:pPr>
@@ -24457,7 +26439,7 @@
       <w:pPr>
         <w:numPr>
           <w:ilvl w:val="0"/>
-          <w:numId w:val="10"/>
+          <w:numId w:val="9"/>
         </w:numPr>
         <w:ind w:firstLine="420" w:firstLineChars="200"/>
         <w:rPr>
@@ -24477,7 +26459,7 @@
       <w:pPr>
         <w:numPr>
           <w:ilvl w:val="0"/>
-          <w:numId w:val="10"/>
+          <w:numId w:val="9"/>
         </w:numPr>
         <w:ind w:firstLine="420" w:firstLineChars="200"/>
         <w:rPr>
@@ -24497,7 +26479,7 @@
       <w:pPr>
         <w:numPr>
           <w:ilvl w:val="0"/>
-          <w:numId w:val="10"/>
+          <w:numId w:val="9"/>
         </w:numPr>
         <w:ind w:firstLine="420" w:firstLineChars="200"/>
         <w:rPr>
@@ -24524,6 +26506,7 @@
           <w:lang w:val="en-US" w:eastAsia="zh-CN"/>
         </w:rPr>
       </w:pPr>
+      <w:bookmarkStart w:id="48" w:name="_Toc25787"/>
       <w:r>
         <w:rPr>
           <w:rFonts w:hint="eastAsia"/>
@@ -24533,6 +26516,7 @@
         </w:rPr>
         <w:t>6.1.2功能扩展</w:t>
       </w:r>
+      <w:bookmarkEnd w:id="48"/>
     </w:p>
     <w:p>
       <w:pPr>
@@ -24558,7 +26542,7 @@
       <w:pPr>
         <w:numPr>
           <w:ilvl w:val="0"/>
-          <w:numId w:val="11"/>
+          <w:numId w:val="10"/>
         </w:numPr>
         <w:ind w:firstLine="420"/>
         <w:rPr>
@@ -24578,7 +26562,7 @@
       <w:pPr>
         <w:numPr>
           <w:ilvl w:val="0"/>
-          <w:numId w:val="11"/>
+          <w:numId w:val="10"/>
         </w:numPr>
         <w:ind w:firstLine="420"/>
         <w:rPr>
@@ -24598,7 +26582,7 @@
       <w:pPr>
         <w:numPr>
           <w:ilvl w:val="0"/>
-          <w:numId w:val="11"/>
+          <w:numId w:val="10"/>
         </w:numPr>
         <w:ind w:firstLine="420"/>
         <w:rPr>
@@ -24625,6 +26609,7 @@
           <w:lang w:val="en-US" w:eastAsia="zh-CN"/>
         </w:rPr>
       </w:pPr>
+      <w:bookmarkStart w:id="49" w:name="_Toc14397"/>
       <w:r>
         <w:rPr>
           <w:rFonts w:hint="eastAsia"/>
@@ -24634,6 +26619,7 @@
         </w:rPr>
         <w:t>6.1.3商业推广</w:t>
       </w:r>
+      <w:bookmarkEnd w:id="49"/>
     </w:p>
     <w:p>
       <w:pPr>
@@ -24789,6 +26775,7 @@
           <w:lang w:val="en-US" w:eastAsia="zh-CN"/>
         </w:rPr>
       </w:pPr>
+      <w:bookmarkStart w:id="50" w:name="_Toc14706"/>
       <w:r>
         <w:rPr>
           <w:rFonts w:hint="eastAsia"/>
@@ -24796,6 +26783,7 @@
         </w:rPr>
         <w:t>6.2 小组感悟</w:t>
       </w:r>
+      <w:bookmarkEnd w:id="50"/>
     </w:p>
     <w:p>
       <w:pPr>
@@ -24902,7 +26890,7 @@
     <w:sdtContent>
       <w:p>
         <w:pPr>
-          <w:pStyle w:val="12"/>
+          <w:pStyle w:val="13"/>
           <w:jc w:val="right"/>
         </w:pPr>
         <w:r>
@@ -24946,7 +26934,7 @@
   </w:sdt>
   <w:p>
     <w:pPr>
-      <w:pStyle w:val="12"/>
+      <w:pStyle w:val="13"/>
     </w:pPr>
   </w:p>
 </w:ftr>
@@ -25145,95 +27133,6 @@
     </w:lvl>
   </w:abstractNum>
   <w:abstractNum w:abstractNumId="6">
-    <w:nsid w:val="2DEE30F7"/>
-    <w:multiLevelType w:val="multilevel"/>
-    <w:tmpl w:val="2DEE30F7"/>
-    <w:lvl w:ilvl="0" w:tentative="0">
-      <w:start w:val="1"/>
-      <w:numFmt w:val="decimalFullWidth"/>
-      <w:lvlText w:val="%1、"/>
-      <w:lvlJc w:val="left"/>
-      <w:pPr>
-        <w:ind w:left="420" w:hanging="420"/>
-      </w:pPr>
-      <w:rPr>
-        <w:rFonts w:hint="default"/>
-      </w:rPr>
-    </w:lvl>
-    <w:lvl w:ilvl="1" w:tentative="0">
-      <w:start w:val="1"/>
-      <w:numFmt w:val="lowerLetter"/>
-      <w:lvlText w:val="%2)"/>
-      <w:lvlJc w:val="left"/>
-      <w:pPr>
-        <w:ind w:left="840" w:hanging="420"/>
-      </w:pPr>
-    </w:lvl>
-    <w:lvl w:ilvl="2" w:tentative="0">
-      <w:start w:val="1"/>
-      <w:numFmt w:val="lowerRoman"/>
-      <w:lvlText w:val="%3."/>
-      <w:lvlJc w:val="right"/>
-      <w:pPr>
-        <w:ind w:left="1260" w:hanging="420"/>
-      </w:pPr>
-    </w:lvl>
-    <w:lvl w:ilvl="3" w:tentative="0">
-      <w:start w:val="1"/>
-      <w:numFmt w:val="decimal"/>
-      <w:lvlText w:val="%4."/>
-      <w:lvlJc w:val="left"/>
-      <w:pPr>
-        <w:ind w:left="1680" w:hanging="420"/>
-      </w:pPr>
-    </w:lvl>
-    <w:lvl w:ilvl="4" w:tentative="0">
-      <w:start w:val="1"/>
-      <w:numFmt w:val="lowerLetter"/>
-      <w:lvlText w:val="%5)"/>
-      <w:lvlJc w:val="left"/>
-      <w:pPr>
-        <w:ind w:left="2100" w:hanging="420"/>
-      </w:pPr>
-    </w:lvl>
-    <w:lvl w:ilvl="5" w:tentative="0">
-      <w:start w:val="1"/>
-      <w:numFmt w:val="lowerRoman"/>
-      <w:lvlText w:val="%6."/>
-      <w:lvlJc w:val="right"/>
-      <w:pPr>
-        <w:ind w:left="2520" w:hanging="420"/>
-      </w:pPr>
-    </w:lvl>
-    <w:lvl w:ilvl="6" w:tentative="0">
-      <w:start w:val="1"/>
-      <w:numFmt w:val="decimal"/>
-      <w:lvlText w:val="%7."/>
-      <w:lvlJc w:val="left"/>
-      <w:pPr>
-        <w:ind w:left="2940" w:hanging="420"/>
-      </w:pPr>
-    </w:lvl>
-    <w:lvl w:ilvl="7" w:tentative="0">
-      <w:start w:val="1"/>
-      <w:numFmt w:val="lowerLetter"/>
-      <w:lvlText w:val="%8)"/>
-      <w:lvlJc w:val="left"/>
-      <w:pPr>
-        <w:ind w:left="3360" w:hanging="420"/>
-      </w:pPr>
-    </w:lvl>
-    <w:lvl w:ilvl="8" w:tentative="0">
-      <w:start w:val="1"/>
-      <w:numFmt w:val="lowerRoman"/>
-      <w:lvlText w:val="%9."/>
-      <w:lvlJc w:val="right"/>
-      <w:pPr>
-        <w:ind w:left="3780" w:hanging="420"/>
-      </w:pPr>
-    </w:lvl>
-  </w:abstractNum>
-  <w:abstractNum w:abstractNumId="7">
     <w:nsid w:val="3209352C"/>
     <w:multiLevelType w:val="multilevel"/>
     <w:tmpl w:val="3209352C"/>
@@ -25323,7 +27222,7 @@
       </w:pPr>
     </w:lvl>
   </w:abstractNum>
-  <w:abstractNum w:abstractNumId="8">
+  <w:abstractNum w:abstractNumId="7">
     <w:nsid w:val="38DA2F37"/>
     <w:multiLevelType w:val="singleLevel"/>
     <w:tmpl w:val="38DA2F37"/>
@@ -25335,7 +27234,7 @@
       <w:lvlJc w:val="left"/>
     </w:lvl>
   </w:abstractNum>
-  <w:abstractNum w:abstractNumId="9">
+  <w:abstractNum w:abstractNumId="8">
     <w:nsid w:val="64251854"/>
     <w:multiLevelType w:val="singleLevel"/>
     <w:tmpl w:val="64251854"/>
@@ -25347,7 +27246,7 @@
       <w:lvlJc w:val="left"/>
     </w:lvl>
   </w:abstractNum>
-  <w:abstractNum w:abstractNumId="10">
+  <w:abstractNum w:abstractNumId="9">
     <w:nsid w:val="661773D2"/>
     <w:multiLevelType w:val="singleLevel"/>
     <w:tmpl w:val="661773D2"/>
@@ -25360,37 +27259,34 @@
     </w:lvl>
   </w:abstractNum>
   <w:num w:numId="1">
-    <w:abstractNumId w:val="7"/>
+    <w:abstractNumId w:val="6"/>
   </w:num>
   <w:num w:numId="2">
-    <w:abstractNumId w:val="6"/>
+    <w:abstractNumId w:val="2"/>
   </w:num>
   <w:num w:numId="3">
-    <w:abstractNumId w:val="2"/>
+    <w:abstractNumId w:val="4"/>
   </w:num>
   <w:num w:numId="4">
-    <w:abstractNumId w:val="4"/>
+    <w:abstractNumId w:val="1"/>
   </w:num>
   <w:num w:numId="5">
-    <w:abstractNumId w:val="1"/>
+    <w:abstractNumId w:val="7"/>
   </w:num>
   <w:num w:numId="6">
     <w:abstractNumId w:val="8"/>
   </w:num>
   <w:num w:numId="7">
-    <w:abstractNumId w:val="9"/>
+    <w:abstractNumId w:val="0"/>
   </w:num>
   <w:num w:numId="8">
-    <w:abstractNumId w:val="0"/>
+    <w:abstractNumId w:val="5"/>
   </w:num>
   <w:num w:numId="9">
-    <w:abstractNumId w:val="5"/>
+    <w:abstractNumId w:val="3"/>
   </w:num>
   <w:num w:numId="10">
-    <w:abstractNumId w:val="3"/>
-  </w:num>
-  <w:num w:numId="11">
-    <w:abstractNumId w:val="10"/>
+    <w:abstractNumId w:val="9"/>
   </w:num>
 </w:numbering>
 </file>
@@ -25675,7 +27571,7 @@
     <w:name w:val="heading 1"/>
     <w:basedOn w:val="1"/>
     <w:next w:val="1"/>
-    <w:link w:val="23"/>
+    <w:link w:val="25"/>
     <w:qFormat/>
     <w:uiPriority w:val="9"/>
     <w:pPr>
@@ -25845,7 +27741,7 @@
       <w:sz w:val="21"/>
     </w:rPr>
   </w:style>
-  <w:style w:type="character" w:default="1" w:styleId="18">
+  <w:style w:type="character" w:default="1" w:styleId="20">
     <w:name w:val="Default Paragraph Font"/>
     <w:semiHidden/>
     <w:unhideWhenUsed/>
@@ -25855,7 +27751,7 @@
       <w:sz w:val="21"/>
     </w:rPr>
   </w:style>
-  <w:style w:type="table" w:default="1" w:styleId="15">
+  <w:style w:type="table" w:default="1" w:styleId="17">
     <w:name w:val="Normal Table"/>
     <w:semiHidden/>
     <w:unhideWhenUsed/>
@@ -25872,9 +27768,20 @@
     </w:tblPr>
   </w:style>
   <w:style w:type="paragraph" w:styleId="11">
+    <w:name w:val="toc 3"/>
+    <w:basedOn w:val="1"/>
+    <w:next w:val="1"/>
+    <w:semiHidden/>
+    <w:unhideWhenUsed/>
+    <w:uiPriority w:val="39"/>
+    <w:pPr>
+      <w:ind w:left="840" w:leftChars="400"/>
+    </w:pPr>
+  </w:style>
+  <w:style w:type="paragraph" w:styleId="12">
     <w:name w:val="Balloon Text"/>
     <w:basedOn w:val="1"/>
-    <w:link w:val="27"/>
+    <w:link w:val="29"/>
     <w:semiHidden/>
     <w:unhideWhenUsed/>
     <w:qFormat/>
@@ -25884,10 +27791,10 @@
       <w:szCs w:val="18"/>
     </w:rPr>
   </w:style>
-  <w:style w:type="paragraph" w:styleId="12">
+  <w:style w:type="paragraph" w:styleId="13">
     <w:name w:val="footer"/>
     <w:basedOn w:val="1"/>
-    <w:link w:val="26"/>
+    <w:link w:val="28"/>
     <w:unhideWhenUsed/>
     <w:qFormat/>
     <w:uiPriority w:val="99"/>
@@ -25904,10 +27811,10 @@
       <w:szCs w:val="18"/>
     </w:rPr>
   </w:style>
-  <w:style w:type="paragraph" w:styleId="13">
+  <w:style w:type="paragraph" w:styleId="14">
     <w:name w:val="header"/>
     <w:basedOn w:val="1"/>
-    <w:link w:val="25"/>
+    <w:link w:val="27"/>
     <w:unhideWhenUsed/>
     <w:qFormat/>
     <w:uiPriority w:val="99"/>
@@ -25927,7 +27834,7 @@
       <w:szCs w:val="18"/>
     </w:rPr>
   </w:style>
-  <w:style w:type="paragraph" w:styleId="14">
+  <w:style w:type="paragraph" w:styleId="15">
     <w:name w:val="toc 1"/>
     <w:basedOn w:val="1"/>
     <w:next w:val="1"/>
@@ -25935,9 +27842,20 @@
     <w:qFormat/>
     <w:uiPriority w:val="39"/>
   </w:style>
-  <w:style w:type="table" w:styleId="16">
+  <w:style w:type="paragraph" w:styleId="16">
+    <w:name w:val="toc 2"/>
+    <w:basedOn w:val="1"/>
+    <w:next w:val="1"/>
+    <w:semiHidden/>
+    <w:unhideWhenUsed/>
+    <w:uiPriority w:val="39"/>
+    <w:pPr>
+      <w:ind w:left="420" w:leftChars="200"/>
+    </w:pPr>
+  </w:style>
+  <w:style w:type="table" w:styleId="18">
     <w:name w:val="Table Grid"/>
-    <w:basedOn w:val="15"/>
+    <w:basedOn w:val="17"/>
     <w:qFormat/>
     <w:uiPriority w:val="39"/>
     <w:pPr>
@@ -25956,9 +27874,9 @@
       <w:tblLayout w:type="fixed"/>
     </w:tblPr>
   </w:style>
-  <w:style w:type="table" w:styleId="17">
+  <w:style w:type="table" w:styleId="19">
     <w:name w:val="Light List Accent 3"/>
-    <w:basedOn w:val="15"/>
+    <w:basedOn w:val="17"/>
     <w:qFormat/>
     <w:uiPriority w:val="61"/>
     <w:rPr>
@@ -26067,18 +27985,18 @@
       </w:tcPr>
     </w:tblStylePr>
   </w:style>
-  <w:style w:type="character" w:styleId="19">
+  <w:style w:type="character" w:styleId="21">
     <w:name w:val="Strong"/>
-    <w:basedOn w:val="18"/>
+    <w:basedOn w:val="20"/>
     <w:qFormat/>
     <w:uiPriority w:val="22"/>
     <w:rPr>
       <w:b/>
     </w:rPr>
   </w:style>
-  <w:style w:type="character" w:styleId="20">
+  <w:style w:type="character" w:styleId="22">
     <w:name w:val="FollowedHyperlink"/>
-    <w:basedOn w:val="18"/>
+    <w:basedOn w:val="20"/>
     <w:semiHidden/>
     <w:unhideWhenUsed/>
     <w:qFormat/>
@@ -26088,9 +28006,9 @@
       <w:u w:val="single"/>
     </w:rPr>
   </w:style>
-  <w:style w:type="character" w:styleId="21">
+  <w:style w:type="character" w:styleId="23">
     <w:name w:val="Hyperlink"/>
-    <w:basedOn w:val="18"/>
+    <w:basedOn w:val="20"/>
     <w:unhideWhenUsed/>
     <w:qFormat/>
     <w:uiPriority w:val="99"/>
@@ -26099,7 +28017,7 @@
       <w:u w:val="single"/>
     </w:rPr>
   </w:style>
-  <w:style w:type="paragraph" w:styleId="22">
+  <w:style w:type="paragraph" w:styleId="24">
     <w:name w:val="List Paragraph"/>
     <w:basedOn w:val="1"/>
     <w:qFormat/>
@@ -26108,9 +28026,9 @@
       <w:ind w:firstLine="420" w:firstLineChars="200"/>
     </w:pPr>
   </w:style>
-  <w:style w:type="character" w:customStyle="1" w:styleId="23">
+  <w:style w:type="character" w:customStyle="1" w:styleId="25">
     <w:name w:val="标题 1 字符"/>
-    <w:basedOn w:val="18"/>
+    <w:basedOn w:val="20"/>
     <w:link w:val="2"/>
     <w:qFormat/>
     <w:uiPriority w:val="9"/>
@@ -26124,7 +28042,7 @@
       <w:lang w:val="zh-CN"/>
     </w:rPr>
   </w:style>
-  <w:style w:type="paragraph" w:customStyle="1" w:styleId="24">
+  <w:style w:type="paragraph" w:customStyle="1" w:styleId="26">
     <w:name w:val="TOC Heading"/>
     <w:basedOn w:val="2"/>
     <w:next w:val="1"/>
@@ -26146,9 +28064,20 @@
       <w:szCs w:val="32"/>
     </w:rPr>
   </w:style>
-  <w:style w:type="character" w:customStyle="1" w:styleId="25">
+  <w:style w:type="character" w:customStyle="1" w:styleId="27">
     <w:name w:val="页眉 字符"/>
-    <w:basedOn w:val="18"/>
+    <w:basedOn w:val="20"/>
+    <w:link w:val="14"/>
+    <w:qFormat/>
+    <w:uiPriority w:val="99"/>
+    <w:rPr>
+      <w:sz w:val="18"/>
+      <w:szCs w:val="18"/>
+    </w:rPr>
+  </w:style>
+  <w:style w:type="character" w:customStyle="1" w:styleId="28">
+    <w:name w:val="页脚 字符"/>
+    <w:basedOn w:val="20"/>
     <w:link w:val="13"/>
     <w:qFormat/>
     <w:uiPriority w:val="99"/>
@@ -26157,21 +28086,10 @@
       <w:szCs w:val="18"/>
     </w:rPr>
   </w:style>
-  <w:style w:type="character" w:customStyle="1" w:styleId="26">
-    <w:name w:val="页脚 字符"/>
-    <w:basedOn w:val="18"/>
+  <w:style w:type="character" w:customStyle="1" w:styleId="29">
+    <w:name w:val="批注框文本 字符"/>
+    <w:basedOn w:val="20"/>
     <w:link w:val="12"/>
-    <w:qFormat/>
-    <w:uiPriority w:val="99"/>
-    <w:rPr>
-      <w:sz w:val="18"/>
-      <w:szCs w:val="18"/>
-    </w:rPr>
-  </w:style>
-  <w:style w:type="character" w:customStyle="1" w:styleId="27">
-    <w:name w:val="批注框文本 字符"/>
-    <w:basedOn w:val="18"/>
-    <w:link w:val="11"/>
     <w:semiHidden/>
     <w:qFormat/>
     <w:uiPriority w:val="99"/>
@@ -26180,7 +28098,7 @@
       <w:szCs w:val="18"/>
     </w:rPr>
   </w:style>
-  <w:style w:type="paragraph" w:customStyle="1" w:styleId="28">
+  <w:style w:type="paragraph" w:customStyle="1" w:styleId="30">
     <w:name w:val="_"/>
     <w:basedOn w:val="1"/>
     <w:qFormat/>
@@ -26461,9 +28379,6 @@
   <customSectProps>
     <customSectPr/>
   </customSectProps>
-  <customShpExts>
-    <customShpInfo spid="_x0000_s1026" textRotate="1"/>
-  </customShpExts>
 </s:customData>
 </file>
 
